--- a/M&VTemplate.docx
+++ b/M&VTemplate.docx
@@ -330,6 +330,8 @@
                                 </w:rPr>
                                 <w:t>Key = Scope</w:t>
                               </w:r>
+                              <w:bookmarkStart w:id="0" w:name="_GoBack"/>
+                              <w:bookmarkEnd w:id="0"/>
                             </w:p>
                             <w:p>
                               <w:pPr>
@@ -613,7 +615,7 @@
         <w:t xml:space="preserve">Table of Contents </w:t>
       </w:r>
     </w:p>
-    <w:bookmarkStart w:id="0" w:name="_Toc440211758" w:displacedByCustomXml="next"/>
+    <w:bookmarkStart w:id="1" w:name="_Toc440211758" w:displacedByCustomXml="next"/>
     <w:sdt>
       <w:sdtPr>
         <w:rPr>
@@ -4365,31 +4367,31 @@
       <w:pPr>
         <w:pStyle w:val="Heading1"/>
       </w:pPr>
-      <w:bookmarkStart w:id="1" w:name="_Toc84175296"/>
-      <w:bookmarkStart w:id="2" w:name="_Toc111041196"/>
+      <w:bookmarkStart w:id="2" w:name="_Toc84175296"/>
+      <w:bookmarkStart w:id="3" w:name="_Toc111041196"/>
       <w:r>
         <w:t>Project Overview</w:t>
       </w:r>
-      <w:bookmarkEnd w:id="1"/>
       <w:bookmarkEnd w:id="2"/>
+      <w:bookmarkEnd w:id="3"/>
     </w:p>
     <w:p>
       <w:pPr>
         <w:pStyle w:val="Heading2"/>
       </w:pPr>
-      <w:bookmarkStart w:id="3" w:name="_Toc84175297"/>
-      <w:bookmarkStart w:id="4" w:name="_Toc111041197"/>
+      <w:bookmarkStart w:id="4" w:name="_Toc84175297"/>
+      <w:bookmarkStart w:id="5" w:name="_Toc111041197"/>
       <w:r>
         <w:t>P</w:t>
       </w:r>
       <w:r>
         <w:t xml:space="preserve">roject </w:t>
       </w:r>
-      <w:bookmarkEnd w:id="3"/>
+      <w:bookmarkEnd w:id="4"/>
       <w:r>
         <w:t>Details</w:t>
       </w:r>
-      <w:bookmarkEnd w:id="4"/>
+      <w:bookmarkEnd w:id="5"/>
     </w:p>
     <w:p/>
     <w:p>
@@ -4400,27 +4402,14 @@
       <w:r>
         <w:t xml:space="preserve">Table </w:t>
       </w:r>
-      <w:r>
-        <w:fldChar w:fldCharType="begin"/>
-      </w:r>
-      <w:r>
-        <w:instrText xml:space="preserve"> SEQ Table \* ARABIC </w:instrText>
-      </w:r>
-      <w:r>
-        <w:fldChar w:fldCharType="separate"/>
-      </w:r>
-      <w:r>
-        <w:rPr>
-          <w:noProof/>
-        </w:rPr>
-        <w:t>1</w:t>
-      </w:r>
-      <w:r>
-        <w:rPr>
-          <w:noProof/>
-        </w:rPr>
-        <w:fldChar w:fldCharType="end"/>
-      </w:r>
+      <w:fldSimple w:instr=" SEQ Table \* ARABIC ">
+        <w:r>
+          <w:rPr>
+            <w:noProof/>
+          </w:rPr>
+          <w:t>1</w:t>
+        </w:r>
+      </w:fldSimple>
       <w:r>
         <w:t xml:space="preserve"> Main summary</w:t>
       </w:r>
@@ -4449,20 +4438,11 @@
           <w:p>
             <w:pPr>
               <w:pStyle w:val="NoSpacing"/>
-              <w:rPr>
-                <w:highlight w:val="yellow"/>
-              </w:rPr>
             </w:pPr>
             <w:r>
-              <w:rPr>
-                <w:highlight w:val="yellow"/>
-              </w:rPr>
               <w:t xml:space="preserve">Entity </w:t>
             </w:r>
             <w:r>
-              <w:rPr>
-                <w:highlight w:val="yellow"/>
-              </w:rPr>
               <w:t>name</w:t>
             </w:r>
           </w:p>
@@ -4475,14 +4455,8 @@
             <w:pPr>
               <w:pStyle w:val="NoSpacing"/>
               <w:cnfStyle w:val="100000000000" w:firstRow="1" w:lastRow="0" w:firstColumn="0" w:lastColumn="0" w:oddVBand="0" w:evenVBand="0" w:oddHBand="0" w:evenHBand="0" w:firstRowFirstColumn="0" w:firstRowLastColumn="0" w:lastRowFirstColumn="0" w:lastRowLastColumn="0"/>
-              <w:rPr>
-                <w:highlight w:val="yellow"/>
-              </w:rPr>
             </w:pPr>
             <w:r>
-              <w:rPr>
-                <w:highlight w:val="yellow"/>
-              </w:rPr>
               <w:t>Key = Project Details</w:t>
             </w:r>
           </w:p>
@@ -4502,26 +4476,14 @@
           <w:p>
             <w:pPr>
               <w:pStyle w:val="NoSpacing"/>
-              <w:rPr>
-                <w:highlight w:val="yellow"/>
-              </w:rPr>
             </w:pPr>
             <w:r>
-              <w:rPr>
-                <w:highlight w:val="yellow"/>
-              </w:rPr>
               <w:t>Project</w:t>
             </w:r>
             <w:r>
-              <w:rPr>
-                <w:highlight w:val="yellow"/>
-              </w:rPr>
               <w:t xml:space="preserve"> </w:t>
             </w:r>
             <w:r>
-              <w:rPr>
-                <w:highlight w:val="yellow"/>
-              </w:rPr>
               <w:t>address</w:t>
             </w:r>
           </w:p>
@@ -4535,9 +4497,6 @@
             <w:pPr>
               <w:pStyle w:val="NoSpacing"/>
               <w:cnfStyle w:val="000000100000" w:firstRow="0" w:lastRow="0" w:firstColumn="0" w:lastColumn="0" w:oddVBand="0" w:evenVBand="0" w:oddHBand="1" w:evenHBand="0" w:firstRowFirstColumn="0" w:firstRowLastColumn="0" w:lastRowFirstColumn="0" w:lastRowLastColumn="0"/>
-              <w:rPr>
-                <w:highlight w:val="yellow"/>
-              </w:rPr>
             </w:pPr>
           </w:p>
         </w:tc>
@@ -4555,20 +4514,11 @@
           <w:p>
             <w:pPr>
               <w:pStyle w:val="NoSpacing"/>
-              <w:rPr>
-                <w:highlight w:val="yellow"/>
-              </w:rPr>
             </w:pPr>
             <w:r>
-              <w:rPr>
-                <w:highlight w:val="yellow"/>
-              </w:rPr>
               <w:t xml:space="preserve">M&amp;V </w:t>
             </w:r>
             <w:r>
-              <w:rPr>
-                <w:highlight w:val="yellow"/>
-              </w:rPr>
               <w:t>option</w:t>
             </w:r>
           </w:p>
@@ -4582,32 +4532,17 @@
             <w:pPr>
               <w:pStyle w:val="NoSpacing"/>
               <w:cnfStyle w:val="000000000000" w:firstRow="0" w:lastRow="0" w:firstColumn="0" w:lastColumn="0" w:oddVBand="0" w:evenVBand="0" w:oddHBand="0" w:evenHBand="0" w:firstRowFirstColumn="0" w:firstRowLastColumn="0" w:lastRowFirstColumn="0" w:lastRowLastColumn="0"/>
-              <w:rPr>
-                <w:highlight w:val="yellow"/>
-              </w:rPr>
             </w:pPr>
             <w:r>
-              <w:rPr>
-                <w:highlight w:val="yellow"/>
-              </w:rPr>
               <w:t xml:space="preserve">Option </w:t>
             </w:r>
             <w:r>
-              <w:rPr>
-                <w:highlight w:val="yellow"/>
-              </w:rPr>
               <w:t>C</w:t>
             </w:r>
             <w:r>
-              <w:rPr>
-                <w:highlight w:val="yellow"/>
-              </w:rPr>
               <w:t xml:space="preserve"> – </w:t>
             </w:r>
             <w:r>
-              <w:rPr>
-                <w:highlight w:val="yellow"/>
-              </w:rPr>
               <w:t>Electricity</w:t>
             </w:r>
           </w:p>
@@ -4626,32 +4561,17 @@
           <w:p>
             <w:pPr>
               <w:pStyle w:val="NoSpacing"/>
-              <w:rPr>
-                <w:highlight w:val="yellow"/>
-              </w:rPr>
             </w:pPr>
             <w:r>
-              <w:rPr>
-                <w:highlight w:val="yellow"/>
-              </w:rPr>
               <w:t xml:space="preserve">Number of </w:t>
             </w:r>
             <w:r>
-              <w:rPr>
-                <w:highlight w:val="yellow"/>
-              </w:rPr>
               <w:t xml:space="preserve">buildings </w:t>
             </w:r>
             <w:r>
-              <w:rPr>
-                <w:highlight w:val="yellow"/>
-              </w:rPr>
               <w:t xml:space="preserve">in </w:t>
             </w:r>
             <w:r>
-              <w:rPr>
-                <w:highlight w:val="yellow"/>
-              </w:rPr>
               <w:t>scope</w:t>
             </w:r>
           </w:p>
@@ -4664,9 +4584,6 @@
             <w:pPr>
               <w:pStyle w:val="NoSpacing"/>
               <w:cnfStyle w:val="000000100000" w:firstRow="0" w:lastRow="0" w:firstColumn="0" w:lastColumn="0" w:oddVBand="0" w:evenVBand="0" w:oddHBand="1" w:evenHBand="0" w:firstRowFirstColumn="0" w:firstRowLastColumn="0" w:lastRowFirstColumn="0" w:lastRowLastColumn="0"/>
-              <w:rPr>
-                <w:highlight w:val="yellow"/>
-              </w:rPr>
             </w:pPr>
           </w:p>
         </w:tc>
@@ -4683,20 +4600,11 @@
           <w:p>
             <w:pPr>
               <w:pStyle w:val="NoSpacing"/>
-              <w:rPr>
-                <w:highlight w:val="yellow"/>
-              </w:rPr>
             </w:pPr>
             <w:r>
-              <w:rPr>
-                <w:highlight w:val="yellow"/>
-              </w:rPr>
               <w:t xml:space="preserve">Number of </w:t>
             </w:r>
             <w:r>
-              <w:rPr>
-                <w:highlight w:val="yellow"/>
-              </w:rPr>
               <w:t>floors</w:t>
             </w:r>
           </w:p>
@@ -4709,9 +4617,6 @@
             <w:pPr>
               <w:pStyle w:val="NoSpacing"/>
               <w:cnfStyle w:val="000000000000" w:firstRow="0" w:lastRow="0" w:firstColumn="0" w:lastColumn="0" w:oddVBand="0" w:evenVBand="0" w:oddHBand="0" w:evenHBand="0" w:firstRowFirstColumn="0" w:firstRowLastColumn="0" w:lastRowFirstColumn="0" w:lastRowLastColumn="0"/>
-              <w:rPr>
-                <w:highlight w:val="yellow"/>
-              </w:rPr>
             </w:pPr>
           </w:p>
         </w:tc>
@@ -4729,38 +4634,20 @@
           <w:p>
             <w:pPr>
               <w:pStyle w:val="NoSpacing"/>
-              <w:rPr>
-                <w:highlight w:val="yellow"/>
-              </w:rPr>
             </w:pPr>
             <w:r>
-              <w:rPr>
-                <w:highlight w:val="yellow"/>
-              </w:rPr>
               <w:t xml:space="preserve">Electricity </w:t>
             </w:r>
             <w:r>
-              <w:rPr>
-                <w:highlight w:val="yellow"/>
-              </w:rPr>
               <w:t xml:space="preserve">tariff </w:t>
             </w:r>
             <w:r>
-              <w:rPr>
-                <w:highlight w:val="yellow"/>
-              </w:rPr>
               <w:t>(</w:t>
             </w:r>
             <w:r>
-              <w:rPr>
-                <w:highlight w:val="yellow"/>
-              </w:rPr>
               <w:t>TL/kWh</w:t>
             </w:r>
             <w:r>
-              <w:rPr>
-                <w:highlight w:val="yellow"/>
-              </w:rPr>
               <w:t>)</w:t>
             </w:r>
           </w:p>
@@ -4773,9 +4660,6 @@
             <w:pPr>
               <w:pStyle w:val="NoSpacing"/>
               <w:cnfStyle w:val="000000100000" w:firstRow="0" w:lastRow="0" w:firstColumn="0" w:lastColumn="0" w:oddVBand="0" w:evenVBand="0" w:oddHBand="1" w:evenHBand="0" w:firstRowFirstColumn="0" w:firstRowLastColumn="0" w:lastRowFirstColumn="0" w:lastRowLastColumn="0"/>
-              <w:rPr>
-                <w:highlight w:val="yellow"/>
-              </w:rPr>
             </w:pPr>
           </w:p>
         </w:tc>
@@ -4792,45 +4676,32 @@
           <w:p>
             <w:pPr>
               <w:pStyle w:val="NoSpacing"/>
-              <w:rPr>
-                <w:highlight w:val="yellow"/>
-              </w:rPr>
             </w:pPr>
             <w:r>
-              <w:rPr>
-                <w:highlight w:val="yellow"/>
-              </w:rPr>
               <w:t>Buil</w:t>
             </w:r>
             <w:r>
-              <w:rPr>
-                <w:highlight w:val="yellow"/>
-              </w:rPr>
               <w:t>t-</w:t>
             </w:r>
             <w:r>
-              <w:rPr>
-                <w:highlight w:val="yellow"/>
-              </w:rPr>
               <w:t>up</w:t>
             </w:r>
             <w:r>
-              <w:rPr>
-                <w:highlight w:val="yellow"/>
-              </w:rPr>
               <w:t xml:space="preserve"> </w:t>
             </w:r>
             <w:r>
-              <w:rPr>
-                <w:highlight w:val="yellow"/>
-              </w:rPr>
               <w:t xml:space="preserve">area </w:t>
             </w:r>
             <w:r>
-              <w:rPr>
-                <w:highlight w:val="yellow"/>
-              </w:rPr>
-              <w:t>(sqm)</w:t>
+              <w:t>(</w:t>
+            </w:r>
+            <w:proofErr w:type="spellStart"/>
+            <w:r>
+              <w:t>sqm</w:t>
+            </w:r>
+            <w:proofErr w:type="spellEnd"/>
+            <w:r>
+              <w:t>)</w:t>
             </w:r>
           </w:p>
         </w:tc>
@@ -4843,7 +4714,6 @@
               <w:pStyle w:val="NoSpacing"/>
               <w:cnfStyle w:val="000000000000" w:firstRow="0" w:lastRow="0" w:firstColumn="0" w:lastColumn="0" w:oddVBand="0" w:evenVBand="0" w:oddHBand="0" w:evenHBand="0" w:firstRowFirstColumn="0" w:firstRowLastColumn="0" w:lastRowFirstColumn="0" w:lastRowLastColumn="0"/>
               <w:rPr>
-                <w:highlight w:val="yellow"/>
                 <w:vertAlign w:val="superscript"/>
               </w:rPr>
             </w:pPr>
@@ -4863,27 +4733,23 @@
           <w:p>
             <w:pPr>
               <w:pStyle w:val="NoSpacing"/>
-              <w:rPr>
-                <w:highlight w:val="yellow"/>
-              </w:rPr>
             </w:pPr>
             <w:r>
-              <w:rPr>
-                <w:highlight w:val="yellow"/>
-              </w:rPr>
               <w:t xml:space="preserve">Construction </w:t>
             </w:r>
             <w:r>
-              <w:rPr>
-                <w:highlight w:val="yellow"/>
-              </w:rPr>
               <w:t xml:space="preserve">area </w:t>
             </w:r>
             <w:r>
-              <w:rPr>
-                <w:highlight w:val="yellow"/>
-              </w:rPr>
-              <w:t>(sqm)</w:t>
+              <w:t>(</w:t>
+            </w:r>
+            <w:proofErr w:type="spellStart"/>
+            <w:r>
+              <w:t>sqm</w:t>
+            </w:r>
+            <w:proofErr w:type="spellEnd"/>
+            <w:r>
+              <w:t>)</w:t>
             </w:r>
           </w:p>
         </w:tc>
@@ -4895,9 +4761,6 @@
             <w:pPr>
               <w:pStyle w:val="NoSpacing"/>
               <w:cnfStyle w:val="000000100000" w:firstRow="0" w:lastRow="0" w:firstColumn="0" w:lastColumn="0" w:oddVBand="0" w:evenVBand="0" w:oddHBand="1" w:evenHBand="0" w:firstRowFirstColumn="0" w:firstRowLastColumn="0" w:lastRowFirstColumn="0" w:lastRowLastColumn="0"/>
-              <w:rPr>
-                <w:highlight w:val="yellow"/>
-              </w:rPr>
             </w:pPr>
           </w:p>
         </w:tc>
@@ -4916,19 +4779,10 @@
               <w:pStyle w:val="NoSpacing"/>
             </w:pPr>
             <w:r>
-              <w:rPr>
-                <w:highlight w:val="yellow"/>
-              </w:rPr>
               <w:t xml:space="preserve">Operating </w:t>
             </w:r>
             <w:r>
-              <w:rPr>
-                <w:highlight w:val="yellow"/>
-              </w:rPr>
-              <w:t>year</w:t>
-            </w:r>
-            <w:r>
-              <w:t xml:space="preserve"> </w:t>
+              <w:t xml:space="preserve">year </w:t>
             </w:r>
           </w:p>
         </w:tc>
@@ -4954,27 +4808,14 @@
       <w:r>
         <w:t xml:space="preserve">Table </w:t>
       </w:r>
-      <w:r>
-        <w:fldChar w:fldCharType="begin"/>
-      </w:r>
-      <w:r>
-        <w:instrText xml:space="preserve"> SEQ Table \* ARABIC </w:instrText>
-      </w:r>
-      <w:r>
-        <w:fldChar w:fldCharType="separate"/>
-      </w:r>
-      <w:r>
-        <w:rPr>
-          <w:noProof/>
-        </w:rPr>
-        <w:t>2</w:t>
-      </w:r>
-      <w:r>
-        <w:rPr>
-          <w:noProof/>
-        </w:rPr>
-        <w:fldChar w:fldCharType="end"/>
-      </w:r>
+      <w:fldSimple w:instr=" SEQ Table \* ARABIC ">
+        <w:r>
+          <w:rPr>
+            <w:noProof/>
+          </w:rPr>
+          <w:t>2</w:t>
+        </w:r>
+      </w:fldSimple>
       <w:r>
         <w:t xml:space="preserve"> Baseline and savings summary</w:t>
       </w:r>
@@ -5140,14 +4981,8 @@
             <w:pPr>
               <w:spacing w:before="0" w:after="0"/>
               <w:cnfStyle w:val="000000000000" w:firstRow="0" w:lastRow="0" w:firstColumn="0" w:lastColumn="0" w:oddVBand="0" w:evenVBand="0" w:oddHBand="0" w:evenHBand="0" w:firstRowFirstColumn="0" w:firstRowLastColumn="0" w:lastRowFirstColumn="0" w:lastRowLastColumn="0"/>
-              <w:rPr>
-                <w:highlight w:val="yellow"/>
-              </w:rPr>
             </w:pPr>
             <w:r>
-              <w:rPr>
-                <w:highlight w:val="yellow"/>
-              </w:rPr>
               <w:t>7,175,069 kWh/Year</w:t>
             </w:r>
           </w:p>
@@ -5161,9 +4996,6 @@
             <w:pPr>
               <w:spacing w:before="0" w:after="0"/>
               <w:cnfStyle w:val="000000000000" w:firstRow="0" w:lastRow="0" w:firstColumn="0" w:lastColumn="0" w:oddVBand="0" w:evenVBand="0" w:oddHBand="0" w:evenHBand="0" w:firstRowFirstColumn="0" w:firstRowLastColumn="0" w:lastRowFirstColumn="0" w:lastRowLastColumn="0"/>
-              <w:rPr>
-                <w:highlight w:val="cyan"/>
-              </w:rPr>
             </w:pPr>
           </w:p>
         </w:tc>
@@ -5176,21 +5008,9 @@
             <w:pPr>
               <w:spacing w:before="0" w:after="0"/>
               <w:cnfStyle w:val="000000000000" w:firstRow="0" w:lastRow="0" w:firstColumn="0" w:lastColumn="0" w:oddVBand="0" w:evenVBand="0" w:oddHBand="0" w:evenHBand="0" w:firstRowFirstColumn="0" w:firstRowLastColumn="0" w:lastRowFirstColumn="0" w:lastRowLastColumn="0"/>
-              <w:rPr>
-                <w:highlight w:val="cyan"/>
-              </w:rPr>
             </w:pPr>
             <w:r>
-              <w:rPr>
-                <w:highlight w:val="cyan"/>
-              </w:rPr>
-              <w:t>??</w:t>
-            </w:r>
-            <w:r>
-              <w:rPr>
-                <w:highlight w:val="cyan"/>
-              </w:rPr>
-              <w:t>% of baseline</w:t>
+              <w:t>??% of baseline</w:t>
             </w:r>
           </w:p>
         </w:tc>
@@ -5200,157 +5020,96 @@
       <w:pPr>
         <w:pStyle w:val="Heading2"/>
       </w:pPr>
-      <w:bookmarkStart w:id="5" w:name="_Toc111041198"/>
-      <w:bookmarkStart w:id="6" w:name="_Toc84175298"/>
+      <w:bookmarkStart w:id="6" w:name="_Toc111041198"/>
+      <w:bookmarkStart w:id="7" w:name="_Toc84175298"/>
       <w:r>
         <w:t>Project Description</w:t>
       </w:r>
-      <w:bookmarkEnd w:id="5"/>
+      <w:bookmarkEnd w:id="6"/>
     </w:p>
     <w:p>
-      <w:pPr>
-        <w:rPr>
-          <w:highlight w:val="cyan"/>
-        </w:rPr>
-      </w:pPr>
-      <w:r>
-        <w:rPr>
-          <w:highlight w:val="cyan"/>
-        </w:rPr>
-        <w:t xml:space="preserve">Medicana International is a </w:t>
-      </w:r>
-      <w:r>
-        <w:rPr>
-          <w:highlight w:val="cyan"/>
-        </w:rPr>
+      <w:proofErr w:type="spellStart"/>
+      <w:r>
+        <w:t>Medicana</w:t>
+      </w:r>
+      <w:proofErr w:type="spellEnd"/>
+      <w:r>
+        <w:t xml:space="preserve"> International is a </w:t>
+      </w:r>
+      <w:r>
         <w:t>multi-specialty</w:t>
       </w:r>
       <w:r>
-        <w:rPr>
-          <w:highlight w:val="cyan"/>
-        </w:rPr>
-        <w:t xml:space="preserve"> hospital located in Beylikduzu,</w:t>
-      </w:r>
-      <w:r>
-        <w:rPr>
-          <w:highlight w:val="cyan"/>
-        </w:rPr>
+        <w:t xml:space="preserve"> hospital located in </w:t>
+      </w:r>
+      <w:proofErr w:type="spellStart"/>
+      <w:r>
+        <w:t>Beylikduzu</w:t>
+      </w:r>
+      <w:proofErr w:type="spellEnd"/>
+      <w:r>
+        <w:t>,</w:t>
+      </w:r>
+      <w:r>
         <w:t xml:space="preserve"> </w:t>
       </w:r>
       <w:r>
-        <w:rPr>
-          <w:highlight w:val="cyan"/>
-        </w:rPr>
         <w:t>Istanbul. It consists of two linked departments, including in</w:t>
       </w:r>
       <w:r>
-        <w:rPr>
-          <w:highlight w:val="cyan"/>
-        </w:rPr>
         <w:t>-</w:t>
       </w:r>
       <w:r>
-        <w:rPr>
-          <w:highlight w:val="cyan"/>
-        </w:rPr>
         <w:t>patient floors and out</w:t>
       </w:r>
       <w:r>
-        <w:rPr>
-          <w:highlight w:val="cyan"/>
-        </w:rPr>
         <w:t>-</w:t>
       </w:r>
       <w:r>
-        <w:rPr>
-          <w:highlight w:val="cyan"/>
-        </w:rPr>
         <w:t xml:space="preserve">patient floors. </w:t>
       </w:r>
       <w:r>
-        <w:rPr>
-          <w:highlight w:val="cyan"/>
-        </w:rPr>
         <w:t>The hospital</w:t>
       </w:r>
       <w:r>
-        <w:rPr>
-          <w:highlight w:val="cyan"/>
-        </w:rPr>
         <w:t xml:space="preserve"> was built with the capacity and technical features to allow for delivering service to patients coming from Istanbul, Thrace Region and Europe</w:t>
       </w:r>
       <w:r>
-        <w:rPr>
-          <w:highlight w:val="cyan"/>
-        </w:rPr>
         <w:t>.</w:t>
       </w:r>
     </w:p>
     <w:p>
       <w:r>
-        <w:rPr>
-          <w:highlight w:val="cyan"/>
-        </w:rPr>
         <w:t xml:space="preserve">The hospital was </w:t>
       </w:r>
       <w:r>
-        <w:rPr>
-          <w:highlight w:val="cyan"/>
-        </w:rPr>
         <w:t>constructed</w:t>
       </w:r>
       <w:r>
-        <w:rPr>
-          <w:highlight w:val="cyan"/>
-        </w:rPr>
         <w:t xml:space="preserve"> </w:t>
       </w:r>
       <w:r>
-        <w:rPr>
-          <w:highlight w:val="cyan"/>
-        </w:rPr>
         <w:t>in</w:t>
       </w:r>
       <w:r>
-        <w:rPr>
-          <w:highlight w:val="cyan"/>
-        </w:rPr>
         <w:t xml:space="preserve"> 2006. The total built</w:t>
       </w:r>
       <w:r>
-        <w:rPr>
-          <w:highlight w:val="cyan"/>
-        </w:rPr>
         <w:t>-</w:t>
       </w:r>
       <w:r>
-        <w:rPr>
-          <w:highlight w:val="cyan"/>
-        </w:rPr>
         <w:t xml:space="preserve">up area of the facility is 23,275 </w:t>
       </w:r>
       <w:r>
-        <w:rPr>
-          <w:highlight w:val="cyan"/>
-        </w:rPr>
         <w:t>m</w:t>
       </w:r>
       <w:r>
-        <w:rPr>
-          <w:highlight w:val="cyan"/>
-        </w:rPr>
         <w:t>² with 115 bed</w:t>
       </w:r>
       <w:r>
-        <w:rPr>
-          <w:highlight w:val="cyan"/>
-        </w:rPr>
         <w:t>s</w:t>
       </w:r>
       <w:r>
-        <w:rPr>
-          <w:highlight w:val="cyan"/>
-        </w:rPr>
         <w:t>.</w:t>
       </w:r>
     </w:p>
@@ -5358,183 +5117,109 @@
       <w:pPr>
         <w:pStyle w:val="Heading2"/>
       </w:pPr>
-      <w:bookmarkStart w:id="7" w:name="_Toc111041199"/>
+      <w:bookmarkStart w:id="8" w:name="_Toc111041199"/>
       <w:r>
         <w:t>Facility Description</w:t>
       </w:r>
-      <w:bookmarkEnd w:id="6"/>
       <w:bookmarkEnd w:id="7"/>
+      <w:bookmarkEnd w:id="8"/>
     </w:p>
     <w:p>
       <w:pPr>
         <w:pStyle w:val="BodyText"/>
       </w:pPr>
-      <w:r>
-        <w:rPr>
-          <w:highlight w:val="cyan"/>
-        </w:rPr>
-        <w:t xml:space="preserve">Medicana </w:t>
-      </w:r>
-      <w:r>
-        <w:rPr>
-          <w:highlight w:val="cyan"/>
-        </w:rPr>
-        <w:t>Beylikdüzü Hospital</w:t>
-      </w:r>
-      <w:r>
-        <w:rPr>
-          <w:highlight w:val="cyan"/>
-        </w:rPr>
+      <w:proofErr w:type="spellStart"/>
+      <w:r>
+        <w:t>Medicana</w:t>
+      </w:r>
+      <w:proofErr w:type="spellEnd"/>
+      <w:r>
+        <w:t xml:space="preserve"> </w:t>
+      </w:r>
+      <w:proofErr w:type="spellStart"/>
+      <w:r>
+        <w:t>Beylikdüzü</w:t>
+      </w:r>
+      <w:proofErr w:type="spellEnd"/>
+      <w:r>
+        <w:t xml:space="preserve"> Hospital</w:t>
+      </w:r>
+      <w:r>
         <w:t xml:space="preserve"> consists of 12 floors and has a capacity of 23,275 m2</w:t>
       </w:r>
       <w:r>
-        <w:rPr>
-          <w:highlight w:val="cyan"/>
-        </w:rPr>
         <w:t xml:space="preserve"> with</w:t>
       </w:r>
       <w:r>
-        <w:rPr>
-          <w:highlight w:val="cyan"/>
-        </w:rPr>
         <w:t xml:space="preserve"> 8 operating rooms, </w:t>
       </w:r>
       <w:r>
-        <w:rPr>
-          <w:highlight w:val="cyan"/>
-        </w:rPr>
         <w:t>26 observation beds</w:t>
       </w:r>
       <w:r>
-        <w:rPr>
-          <w:highlight w:val="cyan"/>
-        </w:rPr>
         <w:t xml:space="preserve">, </w:t>
       </w:r>
       <w:r>
-        <w:rPr>
-          <w:highlight w:val="cyan"/>
-        </w:rPr>
         <w:t xml:space="preserve">9 </w:t>
       </w:r>
       <w:r>
-        <w:rPr>
-          <w:highlight w:val="cyan"/>
-        </w:rPr>
         <w:t>general intensive</w:t>
       </w:r>
       <w:r>
-        <w:rPr>
-          <w:highlight w:val="cyan"/>
-        </w:rPr>
         <w:t xml:space="preserve"> care </w:t>
       </w:r>
       <w:r>
-        <w:rPr>
-          <w:highlight w:val="cyan"/>
-        </w:rPr>
         <w:t>units, 10</w:t>
       </w:r>
       <w:r>
-        <w:rPr>
-          <w:highlight w:val="cyan"/>
-        </w:rPr>
         <w:t xml:space="preserve"> newborn intensive care units, </w:t>
       </w:r>
       <w:r>
-        <w:rPr>
-          <w:highlight w:val="cyan"/>
-        </w:rPr>
         <w:t xml:space="preserve">and </w:t>
       </w:r>
       <w:r>
-        <w:rPr>
-          <w:highlight w:val="cyan"/>
-        </w:rPr>
         <w:t xml:space="preserve">5 coronary intensive care units. </w:t>
       </w:r>
       <w:r>
-        <w:rPr>
-          <w:highlight w:val="cyan"/>
-        </w:rPr>
         <w:t xml:space="preserve">The hospital </w:t>
       </w:r>
       <w:r>
-        <w:rPr>
-          <w:highlight w:val="cyan"/>
-        </w:rPr>
         <w:t>employs</w:t>
       </w:r>
       <w:r>
-        <w:rPr>
-          <w:highlight w:val="cyan"/>
-        </w:rPr>
         <w:t xml:space="preserve"> more than 860 staff with specialist physicians, nurses, midwives, emergency medical technicians, laboratory technicians, support </w:t>
       </w:r>
       <w:r>
-        <w:rPr>
-          <w:highlight w:val="cyan"/>
-        </w:rPr>
         <w:t>service personnel</w:t>
       </w:r>
       <w:r>
-        <w:rPr>
-          <w:highlight w:val="cyan"/>
-        </w:rPr>
         <w:t>, administrative officers and security personnel</w:t>
       </w:r>
       <w:r>
-        <w:rPr>
-          <w:highlight w:val="cyan"/>
-        </w:rPr>
         <w:t>.</w:t>
       </w:r>
       <w:r>
-        <w:rPr>
-          <w:highlight w:val="cyan"/>
-        </w:rPr>
         <w:t xml:space="preserve"> </w:t>
       </w:r>
       <w:r>
-        <w:rPr>
-          <w:highlight w:val="cyan"/>
-        </w:rPr>
         <w:t>The</w:t>
       </w:r>
       <w:r>
-        <w:rPr>
-          <w:highlight w:val="cyan"/>
-        </w:rPr>
         <w:t xml:space="preserve"> </w:t>
       </w:r>
       <w:r>
-        <w:rPr>
-          <w:highlight w:val="cyan"/>
-        </w:rPr>
         <w:t xml:space="preserve">table below </w:t>
       </w:r>
       <w:r>
-        <w:rPr>
-          <w:highlight w:val="cyan"/>
-        </w:rPr>
         <w:t xml:space="preserve">summarizes the </w:t>
       </w:r>
       <w:r>
-        <w:rPr>
-          <w:highlight w:val="cyan"/>
-        </w:rPr>
         <w:t xml:space="preserve">major equipment in the </w:t>
       </w:r>
       <w:r>
-        <w:rPr>
-          <w:highlight w:val="cyan"/>
-        </w:rPr>
         <w:t>facility</w:t>
       </w:r>
       <w:r>
-        <w:rPr>
-          <w:highlight w:val="cyan"/>
-        </w:rPr>
         <w:t>:</w:t>
       </w:r>
     </w:p>
@@ -5547,27 +5232,14 @@
         <w:lastRenderedPageBreak/>
         <w:t xml:space="preserve">Table </w:t>
       </w:r>
-      <w:r>
-        <w:fldChar w:fldCharType="begin"/>
-      </w:r>
-      <w:r>
-        <w:instrText xml:space="preserve"> SEQ Table \* ARABIC </w:instrText>
-      </w:r>
-      <w:r>
-        <w:fldChar w:fldCharType="separate"/>
-      </w:r>
-      <w:r>
-        <w:rPr>
-          <w:noProof/>
-        </w:rPr>
-        <w:t>3</w:t>
-      </w:r>
-      <w:r>
-        <w:rPr>
-          <w:noProof/>
-        </w:rPr>
-        <w:fldChar w:fldCharType="end"/>
-      </w:r>
+      <w:fldSimple w:instr=" SEQ Table \* ARABIC ">
+        <w:r>
+          <w:rPr>
+            <w:noProof/>
+          </w:rPr>
+          <w:t>3</w:t>
+        </w:r>
+      </w:fldSimple>
       <w:r>
         <w:t xml:space="preserve"> Buildings summary</w:t>
       </w:r>
@@ -5600,12 +5272,10 @@
               <w:rPr>
                 <w:b w:val="0"/>
                 <w:bCs w:val="0"/>
-                <w:highlight w:val="cyan"/>
               </w:rPr>
             </w:pPr>
             <w:r>
               <w:rPr>
-                <w:highlight w:val="cyan"/>
                 <w:lang w:val="en-GB"/>
               </w:rPr>
               <w:t>Building Name</w:t>
@@ -5624,12 +5294,10 @@
               <w:rPr>
                 <w:b w:val="0"/>
                 <w:bCs w:val="0"/>
-                <w:highlight w:val="cyan"/>
               </w:rPr>
             </w:pPr>
             <w:r>
               <w:rPr>
-                <w:highlight w:val="cyan"/>
                 <w:lang w:val="en-GB"/>
               </w:rPr>
               <w:t>Heating/Cooling Source</w:t>
@@ -5648,12 +5316,10 @@
               <w:rPr>
                 <w:b w:val="0"/>
                 <w:bCs w:val="0"/>
-                <w:highlight w:val="cyan"/>
               </w:rPr>
             </w:pPr>
             <w:r>
               <w:rPr>
-                <w:highlight w:val="cyan"/>
                 <w:lang w:val="en-GB"/>
               </w:rPr>
               <w:t>Building Occupancy</w:t>
@@ -5675,15 +5341,22 @@
           <w:p>
             <w:pPr>
               <w:spacing w:before="0" w:after="0"/>
-              <w:rPr>
-                <w:highlight w:val="cyan"/>
-              </w:rPr>
             </w:pPr>
-            <w:r>
-              <w:rPr>
-                <w:highlight w:val="cyan"/>
-              </w:rPr>
-              <w:t>Medicana Beylikdüzü Hospital</w:t>
+            <w:proofErr w:type="spellStart"/>
+            <w:r>
+              <w:t>Medicana</w:t>
+            </w:r>
+            <w:proofErr w:type="spellEnd"/>
+            <w:r>
+              <w:t xml:space="preserve"> </w:t>
+            </w:r>
+            <w:proofErr w:type="spellStart"/>
+            <w:r>
+              <w:t>Beylikdüzü</w:t>
+            </w:r>
+            <w:proofErr w:type="spellEnd"/>
+            <w:r>
+              <w:t xml:space="preserve"> Hospital</w:t>
             </w:r>
           </w:p>
         </w:tc>
@@ -5695,14 +5368,8 @@
             <w:pPr>
               <w:spacing w:before="0" w:after="0"/>
               <w:cnfStyle w:val="000000100000" w:firstRow="0" w:lastRow="0" w:firstColumn="0" w:lastColumn="0" w:oddVBand="0" w:evenVBand="0" w:oddHBand="1" w:evenHBand="0" w:firstRowFirstColumn="0" w:firstRowLastColumn="0" w:lastRowFirstColumn="0" w:lastRowLastColumn="0"/>
-              <w:rPr>
-                <w:highlight w:val="cyan"/>
-              </w:rPr>
             </w:pPr>
             <w:r>
-              <w:rPr>
-                <w:highlight w:val="cyan"/>
-              </w:rPr>
               <w:t>1 natural gas-fired hot water boilers (Duty)</w:t>
             </w:r>
           </w:p>
@@ -5710,14 +5377,8 @@
             <w:pPr>
               <w:spacing w:before="0" w:after="0"/>
               <w:cnfStyle w:val="000000100000" w:firstRow="0" w:lastRow="0" w:firstColumn="0" w:lastColumn="0" w:oddVBand="0" w:evenVBand="0" w:oddHBand="1" w:evenHBand="0" w:firstRowFirstColumn="0" w:firstRowLastColumn="0" w:lastRowFirstColumn="0" w:lastRowLastColumn="0"/>
-              <w:rPr>
-                <w:highlight w:val="cyan"/>
-              </w:rPr>
             </w:pPr>
             <w:r>
-              <w:rPr>
-                <w:highlight w:val="cyan"/>
-              </w:rPr>
               <w:t>1 natural gas-fired hot water boilers (Standby)</w:t>
             </w:r>
           </w:p>
@@ -5725,15 +5386,17 @@
             <w:pPr>
               <w:spacing w:before="0" w:after="0"/>
               <w:cnfStyle w:val="000000100000" w:firstRow="0" w:lastRow="0" w:firstColumn="0" w:lastColumn="0" w:oddVBand="0" w:evenVBand="0" w:oddHBand="1" w:evenHBand="0" w:firstRowFirstColumn="0" w:firstRowLastColumn="0" w:lastRowFirstColumn="0" w:lastRowLastColumn="0"/>
-              <w:rPr>
-                <w:highlight w:val="cyan"/>
-              </w:rPr>
             </w:pPr>
             <w:r>
-              <w:rPr>
-                <w:highlight w:val="cyan"/>
-              </w:rPr>
-              <w:t>1 GE Jenbacher JMS 316 GS-N. L branded cogeneration system</w:t>
+              <w:t xml:space="preserve">1 GE </w:t>
+            </w:r>
+            <w:proofErr w:type="spellStart"/>
+            <w:r>
+              <w:t>Jenbacher</w:t>
+            </w:r>
+            <w:proofErr w:type="spellEnd"/>
+            <w:r>
+              <w:t xml:space="preserve"> JMS 316 GS-N. L branded cogeneration system</w:t>
             </w:r>
           </w:p>
           <w:p>
@@ -5742,14 +5405,18 @@
               <w:cnfStyle w:val="000000100000" w:firstRow="0" w:lastRow="0" w:firstColumn="0" w:lastColumn="0" w:oddVBand="0" w:evenVBand="0" w:oddHBand="1" w:evenHBand="0" w:firstRowFirstColumn="0" w:firstRowLastColumn="0" w:lastRowFirstColumn="0" w:lastRowLastColumn="0"/>
               <w:rPr>
                 <w:color w:val="FFC000"/>
-                <w:highlight w:val="cyan"/>
               </w:rPr>
             </w:pPr>
             <w:r>
-              <w:rPr>
-                <w:highlight w:val="cyan"/>
-              </w:rPr>
-              <w:t>3 air-cooled McQuay-branded Chillers</w:t>
+              <w:t xml:space="preserve">3 air-cooled </w:t>
+            </w:r>
+            <w:proofErr w:type="spellStart"/>
+            <w:r>
+              <w:t>McQuay</w:t>
+            </w:r>
+            <w:proofErr w:type="spellEnd"/>
+            <w:r>
+              <w:t>-branded Chillers</w:t>
             </w:r>
           </w:p>
         </w:tc>
@@ -5764,12 +5431,10 @@
               <w:cnfStyle w:val="000000100000" w:firstRow="0" w:lastRow="0" w:firstColumn="0" w:lastColumn="0" w:oddVBand="0" w:evenVBand="0" w:oddHBand="1" w:evenHBand="0" w:firstRowFirstColumn="0" w:firstRowLastColumn="0" w:lastRowFirstColumn="0" w:lastRowLastColumn="0"/>
               <w:rPr>
                 <w:color w:val="FFC000"/>
-                <w:highlight w:val="cyan"/>
               </w:rPr>
             </w:pPr>
             <w:r>
               <w:rPr>
-                <w:highlight w:val="cyan"/>
                 <w:lang w:val="en-GB"/>
               </w:rPr>
               <w:t>24 hrs/day – 7 days</w:t>
@@ -5919,7 +5584,7 @@
               </wp:anchor>
             </w:drawing>
           </mc:Choice>
-          <mc:Fallback xmlns:w16sdtdh="http://schemas.microsoft.com/office/word/2020/wordml/sdtdatahash" xmlns:w16="http://schemas.microsoft.com/office/word/2018/wordml" xmlns:w16cid="http://schemas.microsoft.com/office/word/2016/wordml/cid" xmlns:w16cex="http://schemas.microsoft.com/office/word/2018/wordml/cex" xmlns:oel="http://schemas.microsoft.com/office/2019/extlst" xmlns:am3d="http://schemas.microsoft.com/office/drawing/2017/model3d" xmlns:aink="http://schemas.microsoft.com/office/drawing/2016/ink" xmlns:cx8="http://schemas.microsoft.com/office/drawing/2016/5/14/chartex" xmlns:cx7="http://schemas.microsoft.com/office/drawing/2016/5/13/chartex" xmlns:cx6="http://schemas.microsoft.com/office/drawing/2016/5/12/chartex" xmlns:cx5="http://schemas.microsoft.com/office/drawing/2016/5/11/chartex" xmlns:cx4="http://schemas.microsoft.com/office/drawing/2016/5/10/chartex" xmlns:cx3="http://schemas.microsoft.com/office/drawing/2016/5/9/chartex" xmlns:cx2="http://schemas.microsoft.com/office/drawing/2015/10/21/chartex">
+          <mc:Fallback xmlns:cx2="http://schemas.microsoft.com/office/drawing/2015/10/21/chartex" xmlns:cx3="http://schemas.microsoft.com/office/drawing/2016/5/9/chartex" xmlns:cx4="http://schemas.microsoft.com/office/drawing/2016/5/10/chartex" xmlns:cx5="http://schemas.microsoft.com/office/drawing/2016/5/11/chartex" xmlns:cx6="http://schemas.microsoft.com/office/drawing/2016/5/12/chartex" xmlns:cx7="http://schemas.microsoft.com/office/drawing/2016/5/13/chartex" xmlns:cx8="http://schemas.microsoft.com/office/drawing/2016/5/14/chartex" xmlns:aink="http://schemas.microsoft.com/office/drawing/2016/ink" xmlns:am3d="http://schemas.microsoft.com/office/drawing/2017/model3d" xmlns:oel="http://schemas.microsoft.com/office/2019/extlst" xmlns:w16cex="http://schemas.microsoft.com/office/word/2018/wordml/cex" xmlns:w16cid="http://schemas.microsoft.com/office/word/2016/wordml/cid" xmlns:w16="http://schemas.microsoft.com/office/word/2018/wordml" xmlns:w16sdtdh="http://schemas.microsoft.com/office/word/2020/wordml/sdtdatahash">
             <w:pict>
               <v:group w14:anchorId="38F4567A" id="Group 870" o:spid="_x0000_s1026" style="position:absolute;margin-left:74.3pt;margin-top:0;width:291.35pt;height:287.55pt;z-index:251658247" coordorigin="3147,361" coordsize="5827,5751" o:gfxdata="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">
                 <v:shape id="Picture 872" o:spid="_x0000_s1027" type="#_x0000_t75" style="position:absolute;left:3162;top:376;width:5797;height:5721;visibility:visible;mso-wrap-style:square" o:gfxdata="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">
@@ -5932,24 +5597,37 @@
           </mc:Fallback>
         </mc:AlternateContent>
       </w:r>
-      <w:r>
-        <w:t>Medicana Beylikdüzü Hospital</w:t>
+      <w:proofErr w:type="spellStart"/>
+      <w:r>
+        <w:t>Medicana</w:t>
+      </w:r>
+      <w:proofErr w:type="spellEnd"/>
+      <w:r>
+        <w:t xml:space="preserve"> </w:t>
+      </w:r>
+      <w:proofErr w:type="spellStart"/>
+      <w:r>
+        <w:t>Beylikdüzü</w:t>
+      </w:r>
+      <w:proofErr w:type="spellEnd"/>
+      <w:r>
+        <w:t xml:space="preserve"> Hospital</w:t>
       </w:r>
     </w:p>
     <w:p>
       <w:pPr>
         <w:pStyle w:val="Heading2"/>
       </w:pPr>
-      <w:bookmarkStart w:id="8" w:name="_Toc84175300"/>
-      <w:bookmarkStart w:id="9" w:name="_Toc111041200"/>
+      <w:bookmarkStart w:id="9" w:name="_Toc84175300"/>
+      <w:bookmarkStart w:id="10" w:name="_Toc111041200"/>
       <w:r>
         <w:t xml:space="preserve">Baseline </w:t>
       </w:r>
       <w:r>
         <w:t>Characteristics</w:t>
       </w:r>
-      <w:bookmarkEnd w:id="8"/>
       <w:bookmarkEnd w:id="9"/>
+      <w:bookmarkEnd w:id="10"/>
       <w:r>
         <w:t xml:space="preserve"> </w:t>
       </w:r>
@@ -6012,27 +5690,14 @@
       <w:r>
         <w:t xml:space="preserve">Table </w:t>
       </w:r>
-      <w:r>
-        <w:fldChar w:fldCharType="begin"/>
-      </w:r>
-      <w:r>
-        <w:instrText xml:space="preserve"> SEQ Table \* ARABIC </w:instrText>
-      </w:r>
-      <w:r>
-        <w:fldChar w:fldCharType="separate"/>
-      </w:r>
-      <w:r>
-        <w:rPr>
-          <w:noProof/>
-        </w:rPr>
-        <w:t>4</w:t>
-      </w:r>
-      <w:r>
-        <w:rPr>
-          <w:noProof/>
-        </w:rPr>
-        <w:fldChar w:fldCharType="end"/>
-      </w:r>
+      <w:fldSimple w:instr=" SEQ Table \* ARABIC ">
+        <w:r>
+          <w:rPr>
+            <w:noProof/>
+          </w:rPr>
+          <w:t>4</w:t>
+        </w:r>
+      </w:fldSimple>
       <w:r>
         <w:t xml:space="preserve"> Utilities start and end dates</w:t>
       </w:r>
@@ -6182,27 +5847,14 @@
       <w:r>
         <w:t xml:space="preserve">Table </w:t>
       </w:r>
-      <w:r>
-        <w:fldChar w:fldCharType="begin"/>
-      </w:r>
-      <w:r>
-        <w:instrText xml:space="preserve"> SEQ Table \* ARABIC </w:instrText>
-      </w:r>
-      <w:r>
-        <w:fldChar w:fldCharType="separate"/>
-      </w:r>
-      <w:r>
-        <w:rPr>
-          <w:noProof/>
-        </w:rPr>
-        <w:t>5</w:t>
-      </w:r>
-      <w:r>
-        <w:rPr>
-          <w:noProof/>
-        </w:rPr>
-        <w:fldChar w:fldCharType="end"/>
-      </w:r>
+      <w:fldSimple w:instr=" SEQ Table \* ARABIC ">
+        <w:r>
+          <w:rPr>
+            <w:noProof/>
+          </w:rPr>
+          <w:t>5</w:t>
+        </w:r>
+      </w:fldSimple>
       <w:r>
         <w:t xml:space="preserve"> Client and meters</w:t>
       </w:r>
@@ -6235,13 +5887,9 @@
               <w:rPr>
                 <w:b w:val="0"/>
                 <w:bCs w:val="0"/>
-                <w:highlight w:val="cyan"/>
               </w:rPr>
             </w:pPr>
             <w:r>
-              <w:rPr>
-                <w:highlight w:val="cyan"/>
-              </w:rPr>
               <w:t>Utility</w:t>
             </w:r>
           </w:p>
@@ -6258,13 +5906,9 @@
               <w:rPr>
                 <w:b w:val="0"/>
                 <w:bCs w:val="0"/>
-                <w:highlight w:val="cyan"/>
               </w:rPr>
             </w:pPr>
             <w:r>
-              <w:rPr>
-                <w:highlight w:val="cyan"/>
-              </w:rPr>
               <w:t>Client No</w:t>
             </w:r>
           </w:p>
@@ -6281,13 +5925,9 @@
               <w:rPr>
                 <w:b w:val="0"/>
                 <w:bCs w:val="0"/>
-                <w:highlight w:val="cyan"/>
               </w:rPr>
             </w:pPr>
             <w:r>
-              <w:rPr>
-                <w:highlight w:val="cyan"/>
-              </w:rPr>
               <w:t>Meter No.</w:t>
             </w:r>
           </w:p>
@@ -6307,14 +5947,8 @@
           <w:p>
             <w:pPr>
               <w:spacing w:before="0" w:after="0"/>
-              <w:rPr>
-                <w:highlight w:val="cyan"/>
-              </w:rPr>
             </w:pPr>
             <w:r>
-              <w:rPr>
-                <w:highlight w:val="cyan"/>
-              </w:rPr>
               <w:t>Electricity</w:t>
             </w:r>
           </w:p>
@@ -6328,14 +5962,8 @@
             <w:pPr>
               <w:spacing w:before="0" w:after="0"/>
               <w:cnfStyle w:val="000000100000" w:firstRow="0" w:lastRow="0" w:firstColumn="0" w:lastColumn="0" w:oddVBand="0" w:evenVBand="0" w:oddHBand="1" w:evenHBand="0" w:firstRowFirstColumn="0" w:firstRowLastColumn="0" w:lastRowFirstColumn="0" w:lastRowLastColumn="0"/>
-              <w:rPr>
-                <w:highlight w:val="cyan"/>
-              </w:rPr>
             </w:pPr>
             <w:r>
-              <w:rPr>
-                <w:highlight w:val="cyan"/>
-              </w:rPr>
               <w:t>5330234</w:t>
             </w:r>
           </w:p>
@@ -6349,14 +5977,8 @@
             <w:pPr>
               <w:spacing w:before="0" w:after="0"/>
               <w:cnfStyle w:val="000000100000" w:firstRow="0" w:lastRow="0" w:firstColumn="0" w:lastColumn="0" w:oddVBand="0" w:evenVBand="0" w:oddHBand="1" w:evenHBand="0" w:firstRowFirstColumn="0" w:firstRowLastColumn="0" w:lastRowFirstColumn="0" w:lastRowLastColumn="0"/>
-              <w:rPr>
-                <w:highlight w:val="cyan"/>
-              </w:rPr>
             </w:pPr>
             <w:r>
-              <w:rPr>
-                <w:highlight w:val="cyan"/>
-              </w:rPr>
               <w:t>10789</w:t>
             </w:r>
           </w:p>
@@ -6375,14 +5997,8 @@
           <w:p>
             <w:pPr>
               <w:spacing w:before="0" w:after="0"/>
-              <w:rPr>
-                <w:highlight w:val="cyan"/>
-              </w:rPr>
             </w:pPr>
             <w:r>
-              <w:rPr>
-                <w:highlight w:val="cyan"/>
-              </w:rPr>
               <w:t>Electricity Co-Gen</w:t>
             </w:r>
           </w:p>
@@ -6396,14 +6012,8 @@
             <w:pPr>
               <w:spacing w:before="0" w:after="0"/>
               <w:cnfStyle w:val="000000000000" w:firstRow="0" w:lastRow="0" w:firstColumn="0" w:lastColumn="0" w:oddVBand="0" w:evenVBand="0" w:oddHBand="0" w:evenHBand="0" w:firstRowFirstColumn="0" w:firstRowLastColumn="0" w:lastRowFirstColumn="0" w:lastRowLastColumn="0"/>
-              <w:rPr>
-                <w:highlight w:val="cyan"/>
-              </w:rPr>
             </w:pPr>
             <w:r>
-              <w:rPr>
-                <w:highlight w:val="cyan"/>
-              </w:rPr>
               <w:t>N/A</w:t>
             </w:r>
           </w:p>
@@ -6419,9 +6029,6 @@
               <w:cnfStyle w:val="000000000000" w:firstRow="0" w:lastRow="0" w:firstColumn="0" w:lastColumn="0" w:oddVBand="0" w:evenVBand="0" w:oddHBand="0" w:evenHBand="0" w:firstRowFirstColumn="0" w:firstRowLastColumn="0" w:lastRowFirstColumn="0" w:lastRowLastColumn="0"/>
             </w:pPr>
             <w:r>
-              <w:rPr>
-                <w:highlight w:val="cyan"/>
-              </w:rPr>
               <w:t>N/A</w:t>
             </w:r>
           </w:p>
@@ -6602,9 +6209,11 @@
               <w:pStyle w:val="NoSpacing"/>
               <w:cnfStyle w:val="000000100000" w:firstRow="0" w:lastRow="0" w:firstColumn="0" w:lastColumn="0" w:oddVBand="0" w:evenVBand="0" w:oddHBand="1" w:evenHBand="0" w:firstRowFirstColumn="0" w:firstRowLastColumn="0" w:lastRowFirstColumn="0" w:lastRowLastColumn="0"/>
             </w:pPr>
+            <w:proofErr w:type="spellStart"/>
             <w:r>
               <w:t>ahuahuah</w:t>
             </w:r>
+            <w:proofErr w:type="spellEnd"/>
           </w:p>
         </w:tc>
         <w:tc>
@@ -6653,8 +6262,13 @@
       <w:r>
         <w:t xml:space="preserve">Key = </w:t>
       </w:r>
-      <w:r>
-        <w:t>Below are the tables corresponding to the baseline for all the utilities.</w:t>
+      <w:proofErr w:type="gramStart"/>
+      <w:r>
+        <w:t>Below</w:t>
+      </w:r>
+      <w:proofErr w:type="gramEnd"/>
+      <w:r>
+        <w:t xml:space="preserve"> are the tables corresponding to the baseline for all the utilities.</w:t>
       </w:r>
     </w:p>
     <w:p>
@@ -6739,32 +6353,32 @@
       <w:pPr>
         <w:pStyle w:val="Heading1"/>
       </w:pPr>
-      <w:bookmarkStart w:id="10" w:name="_Toc84175301"/>
-      <w:bookmarkStart w:id="11" w:name="_Toc111041201"/>
+      <w:bookmarkStart w:id="11" w:name="_Toc84175301"/>
+      <w:bookmarkStart w:id="12" w:name="_Toc111041201"/>
       <w:r>
         <w:t xml:space="preserve">M&amp;V </w:t>
       </w:r>
-      <w:bookmarkEnd w:id="10"/>
+      <w:bookmarkEnd w:id="11"/>
       <w:r>
         <w:t>Option and Justification</w:t>
       </w:r>
-      <w:bookmarkEnd w:id="11"/>
+      <w:bookmarkEnd w:id="12"/>
     </w:p>
     <w:p>
       <w:pPr>
         <w:pStyle w:val="Heading2"/>
       </w:pPr>
-      <w:bookmarkStart w:id="12" w:name="_Toc84175302"/>
-      <w:bookmarkStart w:id="13" w:name="_Toc111041202"/>
-      <w:bookmarkStart w:id="14" w:name="_Toc505194428"/>
-      <w:bookmarkStart w:id="15" w:name="_Toc505242361"/>
-      <w:bookmarkStart w:id="16" w:name="_Toc505263739"/>
-      <w:bookmarkStart w:id="17" w:name="_Toc514231685"/>
+      <w:bookmarkStart w:id="13" w:name="_Toc84175302"/>
+      <w:bookmarkStart w:id="14" w:name="_Toc111041202"/>
+      <w:bookmarkStart w:id="15" w:name="_Toc505194428"/>
+      <w:bookmarkStart w:id="16" w:name="_Toc505242361"/>
+      <w:bookmarkStart w:id="17" w:name="_Toc505263739"/>
+      <w:bookmarkStart w:id="18" w:name="_Toc514231685"/>
       <w:r>
         <w:t>Measurement Option and Boundary</w:t>
       </w:r>
-      <w:bookmarkEnd w:id="12"/>
       <w:bookmarkEnd w:id="13"/>
+      <w:bookmarkEnd w:id="14"/>
     </w:p>
     <w:p>
       <w:r>
@@ -6848,37 +6462,25 @@
       <w:pPr>
         <w:pStyle w:val="Heading2"/>
       </w:pPr>
-      <w:bookmarkStart w:id="18" w:name="_Toc84175303"/>
-      <w:bookmarkStart w:id="19" w:name="_Toc111041203"/>
+      <w:bookmarkStart w:id="19" w:name="_Toc84175303"/>
+      <w:bookmarkStart w:id="20" w:name="_Toc111041203"/>
       <w:r>
         <w:t>Justification</w:t>
       </w:r>
-      <w:bookmarkEnd w:id="18"/>
       <w:bookmarkEnd w:id="19"/>
+      <w:bookmarkEnd w:id="20"/>
     </w:p>
     <w:p>
       <w:pPr>
         <w:spacing w:before="0"/>
-        <w:rPr>
-          <w:highlight w:val="cyan"/>
-        </w:rPr>
-      </w:pPr>
-      <w:r>
-        <w:rPr>
-          <w:highlight w:val="cyan"/>
-        </w:rPr>
+      </w:pPr>
+      <w:r>
         <w:t>Option C was selected as the preferred approach for the E</w:t>
       </w:r>
       <w:r>
-        <w:rPr>
-          <w:highlight w:val="cyan"/>
-        </w:rPr>
         <w:t>C</w:t>
       </w:r>
       <w:r>
-        <w:rPr>
-          <w:highlight w:val="cyan"/>
-        </w:rPr>
         <w:t>Ms for the following reasons:</w:t>
       </w:r>
     </w:p>
@@ -6892,27 +6494,23 @@
         <w:spacing w:before="0"/>
         <w:rPr>
           <w:color w:val="424242" w:themeColor="text1" w:themeShade="BF"/>
-          <w:highlight w:val="cyan"/>
         </w:rPr>
       </w:pPr>
       <w:r>
         <w:rPr>
           <w:color w:val="424242" w:themeColor="text1" w:themeShade="BF"/>
-          <w:highlight w:val="cyan"/>
         </w:rPr>
         <w:t>T</w:t>
       </w:r>
       <w:r>
         <w:rPr>
           <w:color w:val="424242" w:themeColor="text1" w:themeShade="BF"/>
-          <w:highlight w:val="cyan"/>
         </w:rPr>
         <w:t>he estimated savings is &gt;10%</w:t>
       </w:r>
       <w:r>
         <w:rPr>
           <w:color w:val="424242" w:themeColor="text1" w:themeShade="BF"/>
-          <w:highlight w:val="cyan"/>
         </w:rPr>
         <w:t>.</w:t>
       </w:r>
@@ -6927,20 +6525,17 @@
         <w:spacing w:before="0"/>
         <w:rPr>
           <w:color w:val="424242" w:themeColor="text1" w:themeShade="BF"/>
-          <w:highlight w:val="cyan"/>
         </w:rPr>
       </w:pPr>
       <w:r>
         <w:rPr>
           <w:color w:val="424242" w:themeColor="text1" w:themeShade="BF"/>
-          <w:highlight w:val="cyan"/>
         </w:rPr>
         <w:t>There is a correlation with the facility’s utility consumption and weather</w:t>
       </w:r>
       <w:r>
         <w:rPr>
           <w:color w:val="424242" w:themeColor="text1" w:themeShade="BF"/>
-          <w:highlight w:val="cyan"/>
         </w:rPr>
         <w:t>.</w:t>
       </w:r>
@@ -6955,27 +6550,23 @@
         <w:spacing w:before="0"/>
         <w:rPr>
           <w:color w:val="424242" w:themeColor="text1" w:themeShade="BF"/>
-          <w:highlight w:val="cyan"/>
         </w:rPr>
       </w:pPr>
       <w:r>
         <w:rPr>
           <w:color w:val="424242" w:themeColor="text1" w:themeShade="BF"/>
-          <w:highlight w:val="cyan"/>
         </w:rPr>
         <w:t>Multiple E</w:t>
       </w:r>
       <w:r>
         <w:rPr>
           <w:color w:val="424242" w:themeColor="text1" w:themeShade="BF"/>
-          <w:highlight w:val="cyan"/>
         </w:rPr>
         <w:t>C</w:t>
       </w:r>
       <w:r>
         <w:rPr>
           <w:color w:val="424242" w:themeColor="text1" w:themeShade="BF"/>
-          <w:highlight w:val="cyan"/>
         </w:rPr>
         <w:t xml:space="preserve">Ms interact and savings retrofit isolation using Options A/B is complex. Option C will capture the interactions and report the aggregate savings. </w:t>
       </w:r>
@@ -6990,27 +6581,23 @@
         <w:spacing w:before="0"/>
         <w:rPr>
           <w:color w:val="424242" w:themeColor="text1" w:themeShade="BF"/>
-          <w:highlight w:val="cyan"/>
         </w:rPr>
       </w:pPr>
       <w:r>
         <w:rPr>
           <w:color w:val="424242" w:themeColor="text1" w:themeShade="BF"/>
-          <w:highlight w:val="cyan"/>
         </w:rPr>
         <w:t xml:space="preserve">The facility has a history of </w:t>
       </w:r>
       <w:r>
         <w:rPr>
           <w:color w:val="424242" w:themeColor="text1" w:themeShade="BF"/>
-          <w:highlight w:val="cyan"/>
         </w:rPr>
         <w:t xml:space="preserve">its </w:t>
       </w:r>
       <w:r>
         <w:rPr>
           <w:color w:val="424242" w:themeColor="text1" w:themeShade="BF"/>
-          <w:highlight w:val="cyan"/>
         </w:rPr>
         <w:t xml:space="preserve">schedule which is expected to continue for the foreseeable future. This reduces or eliminates the need for multiple baseline adjustments due to changes in static factors during the performance period. </w:t>
       </w:r>
@@ -7025,27 +6612,23 @@
         <w:spacing w:before="0"/>
         <w:rPr>
           <w:color w:val="424242" w:themeColor="text1" w:themeShade="BF"/>
-          <w:highlight w:val="cyan"/>
         </w:rPr>
       </w:pPr>
       <w:r>
         <w:rPr>
           <w:color w:val="424242" w:themeColor="text1" w:themeShade="BF"/>
-          <w:highlight w:val="cyan"/>
         </w:rPr>
         <w:t>The cost of evaluating</w:t>
       </w:r>
       <w:r>
         <w:rPr>
           <w:color w:val="424242" w:themeColor="text1" w:themeShade="BF"/>
-          <w:highlight w:val="cyan"/>
         </w:rPr>
         <w:t xml:space="preserve"> </w:t>
       </w:r>
       <w:r>
         <w:rPr>
           <w:color w:val="424242" w:themeColor="text1" w:themeShade="BF"/>
-          <w:highlight w:val="cyan"/>
         </w:rPr>
         <w:t>utility meters is low relative to the value of the reported savings.</w:t>
       </w:r>
@@ -7060,67 +6643,47 @@
         <w:spacing w:before="0"/>
         <w:rPr>
           <w:color w:val="424242" w:themeColor="text1" w:themeShade="BF"/>
-          <w:highlight w:val="cyan"/>
         </w:rPr>
       </w:pPr>
       <w:r>
         <w:rPr>
           <w:color w:val="424242" w:themeColor="text1" w:themeShade="BF"/>
-          <w:highlight w:val="cyan"/>
         </w:rPr>
         <w:t>Includes interactive effects amongst E</w:t>
       </w:r>
       <w:r>
         <w:rPr>
           <w:color w:val="424242" w:themeColor="text1" w:themeShade="BF"/>
-          <w:highlight w:val="cyan"/>
         </w:rPr>
         <w:t>C</w:t>
       </w:r>
       <w:r>
         <w:rPr>
           <w:color w:val="424242" w:themeColor="text1" w:themeShade="BF"/>
-          <w:highlight w:val="cyan"/>
         </w:rPr>
         <w:t>Ms, and between E</w:t>
       </w:r>
       <w:r>
         <w:rPr>
           <w:color w:val="424242" w:themeColor="text1" w:themeShade="BF"/>
-          <w:highlight w:val="cyan"/>
         </w:rPr>
         <w:t>C</w:t>
       </w:r>
       <w:r>
         <w:rPr>
           <w:color w:val="424242" w:themeColor="text1" w:themeShade="BF"/>
-          <w:highlight w:val="cyan"/>
         </w:rPr>
         <w:t>Ms and the rest of the facility.</w:t>
       </w:r>
     </w:p>
     <w:p>
-      <w:pPr>
-        <w:rPr>
-          <w:highlight w:val="cyan"/>
-        </w:rPr>
-      </w:pPr>
-      <w:r>
-        <w:rPr>
-          <w:highlight w:val="cyan"/>
-        </w:rPr>
+      <w:r>
         <w:t xml:space="preserve">Option B was </w:t>
       </w:r>
       <w:r>
-        <w:rPr>
-          <w:highlight w:val="cyan"/>
-        </w:rPr>
         <w:t xml:space="preserve">not </w:t>
       </w:r>
       <w:r>
-        <w:rPr>
-          <w:highlight w:val="cyan"/>
-        </w:rPr>
         <w:t>selected as the preferred approach for the ECMs for the following reasons:</w:t>
       </w:r>
     </w:p>
@@ -7133,62 +6696,53 @@
         </w:numPr>
         <w:rPr>
           <w:color w:val="424242" w:themeColor="text1" w:themeShade="BF"/>
-          <w:highlight w:val="cyan"/>
         </w:rPr>
       </w:pPr>
       <w:r>
         <w:rPr>
           <w:color w:val="424242" w:themeColor="text1" w:themeShade="BF"/>
-          <w:highlight w:val="cyan"/>
         </w:rPr>
         <w:t xml:space="preserve">According to the end user energy breakdown </w:t>
       </w:r>
       <w:r>
         <w:rPr>
           <w:color w:val="424242" w:themeColor="text1" w:themeShade="BF"/>
-          <w:highlight w:val="cyan"/>
         </w:rPr>
         <w:t xml:space="preserve">from the Technical Report, the large majority belongs to the </w:t>
       </w:r>
       <w:r>
         <w:rPr>
           <w:color w:val="424242" w:themeColor="text1" w:themeShade="BF"/>
-          <w:highlight w:val="cyan"/>
         </w:rPr>
         <w:t xml:space="preserve">HVAC related </w:t>
       </w:r>
       <w:r>
         <w:rPr>
           <w:color w:val="424242" w:themeColor="text1" w:themeShade="BF"/>
-          <w:highlight w:val="cyan"/>
         </w:rPr>
         <w:t>loads. Therefore</w:t>
       </w:r>
       <w:r>
         <w:rPr>
           <w:color w:val="424242" w:themeColor="text1" w:themeShade="BF"/>
-          <w:highlight w:val="cyan"/>
         </w:rPr>
         <w:t xml:space="preserve">, isolating the measurement boundary </w:t>
       </w:r>
       <w:r>
         <w:rPr>
           <w:color w:val="424242" w:themeColor="text1" w:themeShade="BF"/>
-          <w:highlight w:val="cyan"/>
         </w:rPr>
         <w:t>to properly capture the ECM savings will</w:t>
       </w:r>
       <w:r>
         <w:rPr>
           <w:color w:val="424242" w:themeColor="text1" w:themeShade="BF"/>
-          <w:highlight w:val="cyan"/>
         </w:rPr>
         <w:t xml:space="preserve"> consider most of the facility within scope. It is better </w:t>
       </w:r>
       <w:r>
         <w:rPr>
           <w:color w:val="424242" w:themeColor="text1" w:themeShade="BF"/>
-          <w:highlight w:val="cyan"/>
         </w:rPr>
         <w:lastRenderedPageBreak/>
         <w:t>to use the utility meters to capture the facility’s energy consumption instead of installing</w:t>
@@ -7196,35 +6750,24 @@
       <w:r>
         <w:rPr>
           <w:color w:val="424242" w:themeColor="text1" w:themeShade="BF"/>
-          <w:highlight w:val="cyan"/>
         </w:rPr>
         <w:t xml:space="preserve"> </w:t>
       </w:r>
       <w:r>
         <w:rPr>
           <w:color w:val="424242" w:themeColor="text1" w:themeShade="BF"/>
-          <w:highlight w:val="cyan"/>
         </w:rPr>
         <w:t xml:space="preserve">multiple </w:t>
       </w:r>
       <w:r>
         <w:rPr>
           <w:color w:val="424242" w:themeColor="text1" w:themeShade="BF"/>
-          <w:highlight w:val="cyan"/>
         </w:rPr>
         <w:t>energy meters for each measurement boundary which will increase the costs.</w:t>
       </w:r>
     </w:p>
     <w:p>
-      <w:pPr>
-        <w:rPr>
-          <w:highlight w:val="cyan"/>
-        </w:rPr>
-      </w:pPr>
-      <w:r>
-        <w:rPr>
-          <w:highlight w:val="cyan"/>
-        </w:rPr>
+      <w:r>
         <w:t>Option A was not selected as the preferred approach for the ECMs for the following reasons:</w:t>
       </w:r>
     </w:p>
@@ -7237,27 +6780,23 @@
         </w:numPr>
         <w:rPr>
           <w:color w:val="424242" w:themeColor="text1" w:themeShade="BF"/>
-          <w:highlight w:val="cyan"/>
         </w:rPr>
       </w:pPr>
       <w:r>
         <w:rPr>
           <w:color w:val="424242" w:themeColor="text1" w:themeShade="BF"/>
-          <w:highlight w:val="cyan"/>
         </w:rPr>
         <w:t xml:space="preserve">The proposed ECMs will introduce an M&amp;V </w:t>
       </w:r>
       <w:r>
         <w:rPr>
           <w:color w:val="424242" w:themeColor="text1" w:themeShade="BF"/>
-          <w:highlight w:val="cyan"/>
         </w:rPr>
         <w:t xml:space="preserve">methodology </w:t>
       </w:r>
       <w:r>
         <w:rPr>
           <w:color w:val="424242" w:themeColor="text1" w:themeShade="BF"/>
-          <w:highlight w:val="cyan"/>
         </w:rPr>
         <w:t>utilizing multiple estimated values which can be avoided by pursuing an Option C.</w:t>
       </w:r>
@@ -7266,48 +6805,28 @@
       <w:pPr>
         <w:pStyle w:val="Heading2"/>
       </w:pPr>
-      <w:bookmarkStart w:id="20" w:name="_Toc84175304"/>
-      <w:bookmarkStart w:id="21" w:name="_Toc111041204"/>
+      <w:bookmarkStart w:id="21" w:name="_Toc84175304"/>
+      <w:bookmarkStart w:id="22" w:name="_Toc111041204"/>
       <w:r>
         <w:t>Estimated Savings</w:t>
       </w:r>
-      <w:bookmarkEnd w:id="20"/>
       <w:bookmarkEnd w:id="21"/>
+      <w:bookmarkEnd w:id="22"/>
     </w:p>
     <w:p>
-      <w:pPr>
-        <w:rPr>
-          <w:highlight w:val="cyan"/>
-        </w:rPr>
-      </w:pPr>
-      <w:r>
-        <w:rPr>
-          <w:highlight w:val="cyan"/>
-        </w:rPr>
+      <w:r>
         <w:t>The following E</w:t>
       </w:r>
       <w:r>
-        <w:rPr>
-          <w:highlight w:val="cyan"/>
-        </w:rPr>
         <w:t>C</w:t>
       </w:r>
       <w:r>
-        <w:rPr>
-          <w:highlight w:val="cyan"/>
-        </w:rPr>
         <w:t>Ms are proposed for this facility. Estimated savings are based on spot and trend measurements, estimated operating parameters, engineering calculations, and/or hourly building simulation models. Interactions between E</w:t>
       </w:r>
       <w:r>
-        <w:rPr>
-          <w:highlight w:val="cyan"/>
-        </w:rPr>
         <w:t>C</w:t>
       </w:r>
       <w:r>
-        <w:rPr>
-          <w:highlight w:val="cyan"/>
-        </w:rPr>
         <w:t xml:space="preserve">Ms have been included in the total savings. </w:t>
       </w:r>
     </w:p>
@@ -7319,27 +6838,14 @@
       <w:r>
         <w:t xml:space="preserve">Table </w:t>
       </w:r>
-      <w:r>
-        <w:fldChar w:fldCharType="begin"/>
-      </w:r>
-      <w:r>
-        <w:instrText xml:space="preserve"> SEQ Table \* ARABIC </w:instrText>
-      </w:r>
-      <w:r>
-        <w:fldChar w:fldCharType="separate"/>
-      </w:r>
-      <w:r>
-        <w:rPr>
-          <w:noProof/>
-        </w:rPr>
-        <w:t>6</w:t>
-      </w:r>
-      <w:r>
-        <w:rPr>
-          <w:noProof/>
-        </w:rPr>
-        <w:fldChar w:fldCharType="end"/>
-      </w:r>
+      <w:fldSimple w:instr=" SEQ Table \* ARABIC ">
+        <w:r>
+          <w:rPr>
+            <w:noProof/>
+          </w:rPr>
+          <w:t>6</w:t>
+        </w:r>
+      </w:fldSimple>
       <w:r>
         <w:t xml:space="preserve"> ECM</w:t>
       </w:r>
@@ -7371,13 +6877,9 @@
           <w:p>
             <w:pPr>
               <w:spacing w:before="0" w:after="0"/>
-              <w:rPr>
-                <w:highlight w:val="cyan"/>
-              </w:rPr>
             </w:pPr>
             <w:r>
               <w:rPr>
-                <w:highlight w:val="cyan"/>
                 <w:lang w:val="en-GB"/>
               </w:rPr>
               <w:t>ECM no.</w:t>
@@ -7393,13 +6895,9 @@
             <w:pPr>
               <w:spacing w:before="0" w:after="0"/>
               <w:cnfStyle w:val="100000000000" w:firstRow="1" w:lastRow="0" w:firstColumn="0" w:lastColumn="0" w:oddVBand="0" w:evenVBand="0" w:oddHBand="0" w:evenHBand="0" w:firstRowFirstColumn="0" w:firstRowLastColumn="0" w:lastRowFirstColumn="0" w:lastRowLastColumn="0"/>
-              <w:rPr>
-                <w:highlight w:val="cyan"/>
-              </w:rPr>
             </w:pPr>
             <w:r>
               <w:rPr>
-                <w:highlight w:val="cyan"/>
                 <w:lang w:val="en-GB"/>
               </w:rPr>
               <w:t>ECM description</w:t>
@@ -7415,13 +6913,9 @@
             <w:pPr>
               <w:spacing w:before="0" w:after="0"/>
               <w:cnfStyle w:val="100000000000" w:firstRow="1" w:lastRow="0" w:firstColumn="0" w:lastColumn="0" w:oddVBand="0" w:evenVBand="0" w:oddHBand="0" w:evenHBand="0" w:firstRowFirstColumn="0" w:firstRowLastColumn="0" w:lastRowFirstColumn="0" w:lastRowLastColumn="0"/>
-              <w:rPr>
-                <w:highlight w:val="cyan"/>
-              </w:rPr>
             </w:pPr>
             <w:r>
               <w:rPr>
-                <w:highlight w:val="cyan"/>
                 <w:lang w:val="en-GB"/>
               </w:rPr>
               <w:t>Electrical Savings kWh/Year</w:t>
@@ -7437,13 +6931,9 @@
             <w:pPr>
               <w:spacing w:before="0" w:after="0"/>
               <w:cnfStyle w:val="100000000000" w:firstRow="1" w:lastRow="0" w:firstColumn="0" w:lastColumn="0" w:oddVBand="0" w:evenVBand="0" w:oddHBand="0" w:evenHBand="0" w:firstRowFirstColumn="0" w:firstRowLastColumn="0" w:lastRowFirstColumn="0" w:lastRowLastColumn="0"/>
-              <w:rPr>
-                <w:highlight w:val="cyan"/>
-              </w:rPr>
             </w:pPr>
             <w:r>
               <w:rPr>
-                <w:highlight w:val="cyan"/>
                 <w:lang w:val="en-GB"/>
               </w:rPr>
               <w:t>Cost Savings TL/Year</w:t>
@@ -7459,13 +6949,9 @@
             <w:pPr>
               <w:spacing w:before="0" w:after="0"/>
               <w:cnfStyle w:val="100000000000" w:firstRow="1" w:lastRow="0" w:firstColumn="0" w:lastColumn="0" w:oddVBand="0" w:evenVBand="0" w:oddHBand="0" w:evenHBand="0" w:firstRowFirstColumn="0" w:firstRowLastColumn="0" w:lastRowFirstColumn="0" w:lastRowLastColumn="0"/>
-              <w:rPr>
-                <w:highlight w:val="cyan"/>
-              </w:rPr>
             </w:pPr>
             <w:r>
               <w:rPr>
-                <w:highlight w:val="cyan"/>
                 <w:lang w:val="en-GB"/>
               </w:rPr>
               <w:t>BOQ</w:t>
@@ -7487,13 +6973,9 @@
           <w:p>
             <w:pPr>
               <w:spacing w:before="0" w:after="0"/>
-              <w:rPr>
-                <w:highlight w:val="cyan"/>
-              </w:rPr>
             </w:pPr>
             <w:r>
               <w:rPr>
-                <w:highlight w:val="cyan"/>
                 <w:lang w:val="en-GB"/>
               </w:rPr>
               <w:t>1</w:t>
@@ -7509,20 +6991,11 @@
             <w:pPr>
               <w:spacing w:before="0" w:after="0"/>
               <w:cnfStyle w:val="000000100000" w:firstRow="0" w:lastRow="0" w:firstColumn="0" w:lastColumn="0" w:oddVBand="0" w:evenVBand="0" w:oddHBand="1" w:evenHBand="0" w:firstRowFirstColumn="0" w:firstRowLastColumn="0" w:lastRowFirstColumn="0" w:lastRowLastColumn="0"/>
-              <w:rPr>
-                <w:highlight w:val="cyan"/>
-              </w:rPr>
             </w:pPr>
             <w:r>
-              <w:rPr>
-                <w:highlight w:val="cyan"/>
-              </w:rPr>
               <w:t xml:space="preserve">Replacing </w:t>
             </w:r>
             <w:r>
-              <w:rPr>
-                <w:highlight w:val="cyan"/>
-              </w:rPr>
               <w:t>existing chillers with new efficient chillers</w:t>
             </w:r>
           </w:p>
@@ -7536,14 +7009,8 @@
             <w:pPr>
               <w:spacing w:before="0" w:after="0"/>
               <w:cnfStyle w:val="000000100000" w:firstRow="0" w:lastRow="0" w:firstColumn="0" w:lastColumn="0" w:oddVBand="0" w:evenVBand="0" w:oddHBand="1" w:evenHBand="0" w:firstRowFirstColumn="0" w:firstRowLastColumn="0" w:lastRowFirstColumn="0" w:lastRowLastColumn="0"/>
-              <w:rPr>
-                <w:highlight w:val="cyan"/>
-              </w:rPr>
             </w:pPr>
             <w:r>
-              <w:rPr>
-                <w:highlight w:val="cyan"/>
-              </w:rPr>
               <w:t>721,289</w:t>
             </w:r>
           </w:p>
@@ -7557,14 +7024,8 @@
             <w:pPr>
               <w:spacing w:before="0" w:after="0"/>
               <w:cnfStyle w:val="000000100000" w:firstRow="0" w:lastRow="0" w:firstColumn="0" w:lastColumn="0" w:oddVBand="0" w:evenVBand="0" w:oddHBand="1" w:evenHBand="0" w:firstRowFirstColumn="0" w:firstRowLastColumn="0" w:lastRowFirstColumn="0" w:lastRowLastColumn="0"/>
-              <w:rPr>
-                <w:highlight w:val="cyan"/>
-              </w:rPr>
             </w:pPr>
             <w:r>
-              <w:rPr>
-                <w:highlight w:val="cyan"/>
-              </w:rPr>
               <w:t>2,485,520</w:t>
             </w:r>
           </w:p>
@@ -7578,14 +7039,8 @@
             <w:pPr>
               <w:spacing w:before="0" w:after="0"/>
               <w:cnfStyle w:val="000000100000" w:firstRow="0" w:lastRow="0" w:firstColumn="0" w:lastColumn="0" w:oddVBand="0" w:evenVBand="0" w:oddHBand="1" w:evenHBand="0" w:firstRowFirstColumn="0" w:firstRowLastColumn="0" w:lastRowFirstColumn="0" w:lastRowLastColumn="0"/>
-              <w:rPr>
-                <w:highlight w:val="cyan"/>
-              </w:rPr>
             </w:pPr>
             <w:r>
-              <w:rPr>
-                <w:highlight w:val="cyan"/>
-              </w:rPr>
               <w:t>2</w:t>
             </w:r>
           </w:p>
@@ -7604,14 +7059,8 @@
           <w:p>
             <w:pPr>
               <w:spacing w:before="0" w:after="0"/>
-              <w:rPr>
-                <w:highlight w:val="cyan"/>
-              </w:rPr>
             </w:pPr>
             <w:r>
-              <w:rPr>
-                <w:highlight w:val="cyan"/>
-              </w:rPr>
               <w:t>2</w:t>
             </w:r>
           </w:p>
@@ -7625,26 +7074,14 @@
             <w:pPr>
               <w:spacing w:before="0" w:after="0"/>
               <w:cnfStyle w:val="000000000000" w:firstRow="0" w:lastRow="0" w:firstColumn="0" w:lastColumn="0" w:oddVBand="0" w:evenVBand="0" w:oddHBand="0" w:evenHBand="0" w:firstRowFirstColumn="0" w:firstRowLastColumn="0" w:lastRowFirstColumn="0" w:lastRowLastColumn="0"/>
-              <w:rPr>
-                <w:highlight w:val="cyan"/>
-              </w:rPr>
             </w:pPr>
             <w:r>
-              <w:rPr>
-                <w:highlight w:val="cyan"/>
-              </w:rPr>
               <w:t xml:space="preserve">Replacement of existing IE2 motors in AHUs with </w:t>
             </w:r>
             <w:r>
-              <w:rPr>
-                <w:highlight w:val="cyan"/>
-              </w:rPr>
               <w:t xml:space="preserve">energy efficient </w:t>
             </w:r>
             <w:r>
-              <w:rPr>
-                <w:highlight w:val="cyan"/>
-              </w:rPr>
               <w:t>IE3 rated Motor.</w:t>
             </w:r>
           </w:p>
@@ -7658,14 +7095,8 @@
             <w:pPr>
               <w:spacing w:before="0" w:after="0"/>
               <w:cnfStyle w:val="000000000000" w:firstRow="0" w:lastRow="0" w:firstColumn="0" w:lastColumn="0" w:oddVBand="0" w:evenVBand="0" w:oddHBand="0" w:evenHBand="0" w:firstRowFirstColumn="0" w:firstRowLastColumn="0" w:lastRowFirstColumn="0" w:lastRowLastColumn="0"/>
-              <w:rPr>
-                <w:highlight w:val="cyan"/>
-              </w:rPr>
             </w:pPr>
             <w:r>
-              <w:rPr>
-                <w:highlight w:val="cyan"/>
-              </w:rPr>
               <w:t>120,241</w:t>
             </w:r>
           </w:p>
@@ -7679,14 +7110,8 @@
             <w:pPr>
               <w:spacing w:before="0" w:after="0"/>
               <w:cnfStyle w:val="000000000000" w:firstRow="0" w:lastRow="0" w:firstColumn="0" w:lastColumn="0" w:oddVBand="0" w:evenVBand="0" w:oddHBand="0" w:evenHBand="0" w:firstRowFirstColumn="0" w:firstRowLastColumn="0" w:lastRowFirstColumn="0" w:lastRowLastColumn="0"/>
-              <w:rPr>
-                <w:highlight w:val="cyan"/>
-              </w:rPr>
             </w:pPr>
             <w:r>
-              <w:rPr>
-                <w:highlight w:val="cyan"/>
-              </w:rPr>
               <w:t>414,343</w:t>
             </w:r>
           </w:p>
@@ -7700,14 +7125,8 @@
             <w:pPr>
               <w:spacing w:before="0" w:after="0"/>
               <w:cnfStyle w:val="000000000000" w:firstRow="0" w:lastRow="0" w:firstColumn="0" w:lastColumn="0" w:oddVBand="0" w:evenVBand="0" w:oddHBand="0" w:evenHBand="0" w:firstRowFirstColumn="0" w:firstRowLastColumn="0" w:lastRowFirstColumn="0" w:lastRowLastColumn="0"/>
-              <w:rPr>
-                <w:highlight w:val="cyan"/>
-              </w:rPr>
             </w:pPr>
             <w:r>
-              <w:rPr>
-                <w:highlight w:val="cyan"/>
-              </w:rPr>
               <w:t>26</w:t>
             </w:r>
           </w:p>
@@ -7727,14 +7146,8 @@
           <w:p>
             <w:pPr>
               <w:spacing w:before="0" w:after="0"/>
-              <w:rPr>
-                <w:highlight w:val="cyan"/>
-              </w:rPr>
             </w:pPr>
             <w:r>
-              <w:rPr>
-                <w:highlight w:val="cyan"/>
-              </w:rPr>
               <w:t>3</w:t>
             </w:r>
           </w:p>
@@ -7748,26 +7161,14 @@
             <w:pPr>
               <w:spacing w:before="0" w:after="0"/>
               <w:cnfStyle w:val="000000100000" w:firstRow="0" w:lastRow="0" w:firstColumn="0" w:lastColumn="0" w:oddVBand="0" w:evenVBand="0" w:oddHBand="1" w:evenHBand="0" w:firstRowFirstColumn="0" w:firstRowLastColumn="0" w:lastRowFirstColumn="0" w:lastRowLastColumn="0"/>
-              <w:rPr>
-                <w:highlight w:val="cyan"/>
-              </w:rPr>
             </w:pPr>
             <w:r>
-              <w:rPr>
-                <w:highlight w:val="cyan"/>
-              </w:rPr>
               <w:t xml:space="preserve">Installation of VFDs on AHU &amp; </w:t>
             </w:r>
             <w:r>
-              <w:rPr>
-                <w:highlight w:val="cyan"/>
-              </w:rPr>
               <w:t xml:space="preserve">aspirator </w:t>
             </w:r>
             <w:r>
-              <w:rPr>
-                <w:highlight w:val="cyan"/>
-              </w:rPr>
               <w:t>motors</w:t>
             </w:r>
           </w:p>
@@ -7781,14 +7182,8 @@
             <w:pPr>
               <w:spacing w:before="0" w:after="0"/>
               <w:cnfStyle w:val="000000100000" w:firstRow="0" w:lastRow="0" w:firstColumn="0" w:lastColumn="0" w:oddVBand="0" w:evenVBand="0" w:oddHBand="1" w:evenHBand="0" w:firstRowFirstColumn="0" w:firstRowLastColumn="0" w:lastRowFirstColumn="0" w:lastRowLastColumn="0"/>
-              <w:rPr>
-                <w:highlight w:val="cyan"/>
-              </w:rPr>
             </w:pPr>
             <w:r>
-              <w:rPr>
-                <w:highlight w:val="cyan"/>
-              </w:rPr>
               <w:t>165,766</w:t>
             </w:r>
           </w:p>
@@ -7802,14 +7197,8 @@
             <w:pPr>
               <w:spacing w:before="0" w:after="0"/>
               <w:cnfStyle w:val="000000100000" w:firstRow="0" w:lastRow="0" w:firstColumn="0" w:lastColumn="0" w:oddVBand="0" w:evenVBand="0" w:oddHBand="1" w:evenHBand="0" w:firstRowFirstColumn="0" w:firstRowLastColumn="0" w:lastRowFirstColumn="0" w:lastRowLastColumn="0"/>
-              <w:rPr>
-                <w:highlight w:val="cyan"/>
-              </w:rPr>
             </w:pPr>
             <w:r>
-              <w:rPr>
-                <w:highlight w:val="cyan"/>
-              </w:rPr>
               <w:t>571,221</w:t>
             </w:r>
           </w:p>
@@ -7823,14 +7212,8 @@
             <w:pPr>
               <w:spacing w:before="0" w:after="0"/>
               <w:cnfStyle w:val="000000100000" w:firstRow="0" w:lastRow="0" w:firstColumn="0" w:lastColumn="0" w:oddVBand="0" w:evenVBand="0" w:oddHBand="1" w:evenHBand="0" w:firstRowFirstColumn="0" w:firstRowLastColumn="0" w:lastRowFirstColumn="0" w:lastRowLastColumn="0"/>
-              <w:rPr>
-                <w:highlight w:val="cyan"/>
-              </w:rPr>
             </w:pPr>
             <w:r>
-              <w:rPr>
-                <w:highlight w:val="cyan"/>
-              </w:rPr>
               <w:t>20</w:t>
             </w:r>
           </w:p>
@@ -7849,14 +7232,8 @@
           <w:p>
             <w:pPr>
               <w:spacing w:before="0" w:after="0"/>
-              <w:rPr>
-                <w:highlight w:val="cyan"/>
-              </w:rPr>
             </w:pPr>
             <w:r>
-              <w:rPr>
-                <w:highlight w:val="cyan"/>
-              </w:rPr>
               <w:t>4</w:t>
             </w:r>
           </w:p>
@@ -7870,32 +7247,17 @@
             <w:pPr>
               <w:spacing w:before="0" w:after="0"/>
               <w:cnfStyle w:val="000000000000" w:firstRow="0" w:lastRow="0" w:firstColumn="0" w:lastColumn="0" w:oddVBand="0" w:evenVBand="0" w:oddHBand="0" w:evenHBand="0" w:firstRowFirstColumn="0" w:firstRowLastColumn="0" w:lastRowFirstColumn="0" w:lastRowLastColumn="0"/>
-              <w:rPr>
-                <w:highlight w:val="cyan"/>
-              </w:rPr>
             </w:pPr>
             <w:r>
-              <w:rPr>
-                <w:highlight w:val="cyan"/>
-              </w:rPr>
               <w:t xml:space="preserve">Replacing existing </w:t>
             </w:r>
             <w:r>
-              <w:rPr>
-                <w:highlight w:val="cyan"/>
-              </w:rPr>
               <w:t>hot wat</w:t>
             </w:r>
             <w:r>
-              <w:rPr>
-                <w:highlight w:val="cyan"/>
-              </w:rPr>
               <w:t xml:space="preserve">er secondary </w:t>
             </w:r>
             <w:r>
-              <w:rPr>
-                <w:highlight w:val="cyan"/>
-              </w:rPr>
               <w:t>pumps with energy efficient pumps</w:t>
             </w:r>
           </w:p>
@@ -7909,14 +7271,8 @@
             <w:pPr>
               <w:spacing w:before="0" w:after="0"/>
               <w:cnfStyle w:val="000000000000" w:firstRow="0" w:lastRow="0" w:firstColumn="0" w:lastColumn="0" w:oddVBand="0" w:evenVBand="0" w:oddHBand="0" w:evenHBand="0" w:firstRowFirstColumn="0" w:firstRowLastColumn="0" w:lastRowFirstColumn="0" w:lastRowLastColumn="0"/>
-              <w:rPr>
-                <w:highlight w:val="cyan"/>
-              </w:rPr>
             </w:pPr>
             <w:r>
-              <w:rPr>
-                <w:highlight w:val="cyan"/>
-              </w:rPr>
               <w:t>20,678</w:t>
             </w:r>
           </w:p>
@@ -7930,14 +7286,8 @@
             <w:pPr>
               <w:spacing w:before="0" w:after="0"/>
               <w:cnfStyle w:val="000000000000" w:firstRow="0" w:lastRow="0" w:firstColumn="0" w:lastColumn="0" w:oddVBand="0" w:evenVBand="0" w:oddHBand="0" w:evenHBand="0" w:firstRowFirstColumn="0" w:firstRowLastColumn="0" w:lastRowFirstColumn="0" w:lastRowLastColumn="0"/>
-              <w:rPr>
-                <w:highlight w:val="cyan"/>
-              </w:rPr>
             </w:pPr>
             <w:r>
-              <w:rPr>
-                <w:highlight w:val="cyan"/>
-              </w:rPr>
               <w:t>71,255</w:t>
             </w:r>
           </w:p>
@@ -7951,14 +7301,8 @@
             <w:pPr>
               <w:spacing w:before="0" w:after="0"/>
               <w:cnfStyle w:val="000000000000" w:firstRow="0" w:lastRow="0" w:firstColumn="0" w:lastColumn="0" w:oddVBand="0" w:evenVBand="0" w:oddHBand="0" w:evenHBand="0" w:firstRowFirstColumn="0" w:firstRowLastColumn="0" w:lastRowFirstColumn="0" w:lastRowLastColumn="0"/>
-              <w:rPr>
-                <w:highlight w:val="cyan"/>
-              </w:rPr>
             </w:pPr>
             <w:r>
-              <w:rPr>
-                <w:highlight w:val="cyan"/>
-              </w:rPr>
               <w:t>14</w:t>
             </w:r>
           </w:p>
@@ -7978,14 +7322,8 @@
           <w:p>
             <w:pPr>
               <w:spacing w:before="0" w:after="0"/>
-              <w:rPr>
-                <w:highlight w:val="cyan"/>
-              </w:rPr>
             </w:pPr>
             <w:r>
-              <w:rPr>
-                <w:highlight w:val="cyan"/>
-              </w:rPr>
               <w:t>5</w:t>
             </w:r>
           </w:p>
@@ -7999,20 +7337,11 @@
             <w:pPr>
               <w:spacing w:before="0" w:after="0"/>
               <w:cnfStyle w:val="000000100000" w:firstRow="0" w:lastRow="0" w:firstColumn="0" w:lastColumn="0" w:oddVBand="0" w:evenVBand="0" w:oddHBand="1" w:evenHBand="0" w:firstRowFirstColumn="0" w:firstRowLastColumn="0" w:lastRowFirstColumn="0" w:lastRowLastColumn="0"/>
-              <w:rPr>
-                <w:highlight w:val="cyan"/>
-              </w:rPr>
             </w:pPr>
             <w:r>
-              <w:rPr>
-                <w:highlight w:val="cyan"/>
-              </w:rPr>
               <w:t xml:space="preserve">Installation of VFDs on hot water secondary </w:t>
             </w:r>
             <w:r>
-              <w:rPr>
-                <w:highlight w:val="cyan"/>
-              </w:rPr>
               <w:t>pumps</w:t>
             </w:r>
           </w:p>
@@ -8026,14 +7355,8 @@
             <w:pPr>
               <w:spacing w:before="0" w:after="0"/>
               <w:cnfStyle w:val="000000100000" w:firstRow="0" w:lastRow="0" w:firstColumn="0" w:lastColumn="0" w:oddVBand="0" w:evenVBand="0" w:oddHBand="1" w:evenHBand="0" w:firstRowFirstColumn="0" w:firstRowLastColumn="0" w:lastRowFirstColumn="0" w:lastRowLastColumn="0"/>
-              <w:rPr>
-                <w:highlight w:val="cyan"/>
-              </w:rPr>
             </w:pPr>
             <w:r>
-              <w:rPr>
-                <w:highlight w:val="cyan"/>
-              </w:rPr>
               <w:t>16,737</w:t>
             </w:r>
           </w:p>
@@ -8047,14 +7370,8 @@
             <w:pPr>
               <w:spacing w:before="0" w:after="0"/>
               <w:cnfStyle w:val="000000100000" w:firstRow="0" w:lastRow="0" w:firstColumn="0" w:lastColumn="0" w:oddVBand="0" w:evenVBand="0" w:oddHBand="1" w:evenHBand="0" w:firstRowFirstColumn="0" w:firstRowLastColumn="0" w:lastRowFirstColumn="0" w:lastRowLastColumn="0"/>
-              <w:rPr>
-                <w:highlight w:val="cyan"/>
-              </w:rPr>
             </w:pPr>
             <w:r>
-              <w:rPr>
-                <w:highlight w:val="cyan"/>
-              </w:rPr>
               <w:t>57,674</w:t>
             </w:r>
           </w:p>
@@ -8068,14 +7385,8 @@
             <w:pPr>
               <w:spacing w:before="0" w:after="0"/>
               <w:cnfStyle w:val="000000100000" w:firstRow="0" w:lastRow="0" w:firstColumn="0" w:lastColumn="0" w:oddVBand="0" w:evenVBand="0" w:oddHBand="1" w:evenHBand="0" w:firstRowFirstColumn="0" w:firstRowLastColumn="0" w:lastRowFirstColumn="0" w:lastRowLastColumn="0"/>
-              <w:rPr>
-                <w:highlight w:val="cyan"/>
-              </w:rPr>
             </w:pPr>
             <w:r>
-              <w:rPr>
-                <w:highlight w:val="cyan"/>
-              </w:rPr>
               <w:t>5</w:t>
             </w:r>
           </w:p>
@@ -8094,14 +7405,8 @@
           <w:p>
             <w:pPr>
               <w:spacing w:before="0" w:after="0"/>
-              <w:rPr>
-                <w:highlight w:val="cyan"/>
-              </w:rPr>
             </w:pPr>
             <w:r>
-              <w:rPr>
-                <w:highlight w:val="cyan"/>
-              </w:rPr>
               <w:t>6</w:t>
             </w:r>
           </w:p>
@@ -8115,20 +7420,11 @@
             <w:pPr>
               <w:spacing w:before="0" w:after="0"/>
               <w:cnfStyle w:val="000000000000" w:firstRow="0" w:lastRow="0" w:firstColumn="0" w:lastColumn="0" w:oddVBand="0" w:evenVBand="0" w:oddHBand="0" w:evenHBand="0" w:firstRowFirstColumn="0" w:firstRowLastColumn="0" w:lastRowFirstColumn="0" w:lastRowLastColumn="0"/>
-              <w:rPr>
-                <w:highlight w:val="cyan"/>
-              </w:rPr>
             </w:pPr>
             <w:r>
-              <w:rPr>
-                <w:highlight w:val="cyan"/>
-              </w:rPr>
               <w:t xml:space="preserve">Replacing </w:t>
             </w:r>
             <w:r>
-              <w:rPr>
-                <w:highlight w:val="cyan"/>
-              </w:rPr>
               <w:t>existing chilled water secondary pumps with energy efficient pumps</w:t>
             </w:r>
           </w:p>
@@ -8142,14 +7438,8 @@
             <w:pPr>
               <w:spacing w:before="0" w:after="0"/>
               <w:cnfStyle w:val="000000000000" w:firstRow="0" w:lastRow="0" w:firstColumn="0" w:lastColumn="0" w:oddVBand="0" w:evenVBand="0" w:oddHBand="0" w:evenHBand="0" w:firstRowFirstColumn="0" w:firstRowLastColumn="0" w:lastRowFirstColumn="0" w:lastRowLastColumn="0"/>
-              <w:rPr>
-                <w:highlight w:val="cyan"/>
-              </w:rPr>
             </w:pPr>
             <w:r>
-              <w:rPr>
-                <w:highlight w:val="cyan"/>
-              </w:rPr>
               <w:t>51,519</w:t>
             </w:r>
           </w:p>
@@ -8163,14 +7453,8 @@
             <w:pPr>
               <w:spacing w:before="0" w:after="0"/>
               <w:cnfStyle w:val="000000000000" w:firstRow="0" w:lastRow="0" w:firstColumn="0" w:lastColumn="0" w:oddVBand="0" w:evenVBand="0" w:oddHBand="0" w:evenHBand="0" w:firstRowFirstColumn="0" w:firstRowLastColumn="0" w:lastRowFirstColumn="0" w:lastRowLastColumn="0"/>
-              <w:rPr>
-                <w:highlight w:val="cyan"/>
-              </w:rPr>
             </w:pPr>
             <w:r>
-              <w:rPr>
-                <w:highlight w:val="cyan"/>
-              </w:rPr>
               <w:t>177,530</w:t>
             </w:r>
           </w:p>
@@ -8184,14 +7468,8 @@
             <w:pPr>
               <w:spacing w:before="0" w:after="0"/>
               <w:cnfStyle w:val="000000000000" w:firstRow="0" w:lastRow="0" w:firstColumn="0" w:lastColumn="0" w:oddVBand="0" w:evenVBand="0" w:oddHBand="0" w:evenHBand="0" w:firstRowFirstColumn="0" w:firstRowLastColumn="0" w:lastRowFirstColumn="0" w:lastRowLastColumn="0"/>
-              <w:rPr>
-                <w:highlight w:val="cyan"/>
-              </w:rPr>
             </w:pPr>
             <w:r>
-              <w:rPr>
-                <w:highlight w:val="cyan"/>
-              </w:rPr>
               <w:t>15</w:t>
             </w:r>
           </w:p>
@@ -8211,14 +7489,8 @@
           <w:p>
             <w:pPr>
               <w:spacing w:before="0" w:after="0"/>
-              <w:rPr>
-                <w:highlight w:val="cyan"/>
-              </w:rPr>
             </w:pPr>
             <w:r>
-              <w:rPr>
-                <w:highlight w:val="cyan"/>
-              </w:rPr>
               <w:t>7</w:t>
             </w:r>
           </w:p>
@@ -8232,32 +7504,17 @@
             <w:pPr>
               <w:spacing w:before="0" w:after="0"/>
               <w:cnfStyle w:val="000000100000" w:firstRow="0" w:lastRow="0" w:firstColumn="0" w:lastColumn="0" w:oddVBand="0" w:evenVBand="0" w:oddHBand="1" w:evenHBand="0" w:firstRowFirstColumn="0" w:firstRowLastColumn="0" w:lastRowFirstColumn="0" w:lastRowLastColumn="0"/>
-              <w:rPr>
-                <w:highlight w:val="cyan"/>
-              </w:rPr>
             </w:pPr>
             <w:r>
-              <w:rPr>
-                <w:highlight w:val="cyan"/>
-              </w:rPr>
               <w:t xml:space="preserve">Installation of VFDs on </w:t>
             </w:r>
             <w:r>
-              <w:rPr>
-                <w:highlight w:val="cyan"/>
-              </w:rPr>
               <w:t xml:space="preserve">chilled </w:t>
             </w:r>
             <w:r>
-              <w:rPr>
-                <w:highlight w:val="cyan"/>
-              </w:rPr>
               <w:t xml:space="preserve">water secondary </w:t>
             </w:r>
             <w:r>
-              <w:rPr>
-                <w:highlight w:val="cyan"/>
-              </w:rPr>
               <w:t>pumps</w:t>
             </w:r>
           </w:p>
@@ -8271,14 +7528,8 @@
             <w:pPr>
               <w:spacing w:before="0" w:after="0"/>
               <w:cnfStyle w:val="000000100000" w:firstRow="0" w:lastRow="0" w:firstColumn="0" w:lastColumn="0" w:oddVBand="0" w:evenVBand="0" w:oddHBand="1" w:evenHBand="0" w:firstRowFirstColumn="0" w:firstRowLastColumn="0" w:lastRowFirstColumn="0" w:lastRowLastColumn="0"/>
-              <w:rPr>
-                <w:highlight w:val="cyan"/>
-              </w:rPr>
             </w:pPr>
             <w:r>
-              <w:rPr>
-                <w:highlight w:val="cyan"/>
-              </w:rPr>
               <w:t>51,315</w:t>
             </w:r>
           </w:p>
@@ -8292,14 +7543,8 @@
             <w:pPr>
               <w:spacing w:before="0" w:after="0"/>
               <w:cnfStyle w:val="000000100000" w:firstRow="0" w:lastRow="0" w:firstColumn="0" w:lastColumn="0" w:oddVBand="0" w:evenVBand="0" w:oddHBand="1" w:evenHBand="0" w:firstRowFirstColumn="0" w:firstRowLastColumn="0" w:lastRowFirstColumn="0" w:lastRowLastColumn="0"/>
-              <w:rPr>
-                <w:highlight w:val="cyan"/>
-              </w:rPr>
             </w:pPr>
             <w:r>
-              <w:rPr>
-                <w:highlight w:val="cyan"/>
-              </w:rPr>
               <w:t>176,827</w:t>
             </w:r>
           </w:p>
@@ -8313,14 +7558,8 @@
             <w:pPr>
               <w:spacing w:before="0" w:after="0"/>
               <w:cnfStyle w:val="000000100000" w:firstRow="0" w:lastRow="0" w:firstColumn="0" w:lastColumn="0" w:oddVBand="0" w:evenVBand="0" w:oddHBand="1" w:evenHBand="0" w:firstRowFirstColumn="0" w:firstRowLastColumn="0" w:lastRowFirstColumn="0" w:lastRowLastColumn="0"/>
-              <w:rPr>
-                <w:highlight w:val="cyan"/>
-              </w:rPr>
             </w:pPr>
             <w:r>
-              <w:rPr>
-                <w:highlight w:val="cyan"/>
-              </w:rPr>
               <w:t>5</w:t>
             </w:r>
           </w:p>
@@ -8339,14 +7578,8 @@
           <w:p>
             <w:pPr>
               <w:spacing w:before="0" w:after="0"/>
-              <w:rPr>
-                <w:highlight w:val="cyan"/>
-              </w:rPr>
             </w:pPr>
             <w:r>
-              <w:rPr>
-                <w:highlight w:val="cyan"/>
-              </w:rPr>
               <w:t>8</w:t>
             </w:r>
           </w:p>
@@ -8360,38 +7593,20 @@
             <w:pPr>
               <w:spacing w:before="0" w:after="0"/>
               <w:cnfStyle w:val="000000000000" w:firstRow="0" w:lastRow="0" w:firstColumn="0" w:lastColumn="0" w:oddVBand="0" w:evenVBand="0" w:oddHBand="0" w:evenHBand="0" w:firstRowFirstColumn="0" w:firstRowLastColumn="0" w:lastRowFirstColumn="0" w:lastRowLastColumn="0"/>
-              <w:rPr>
-                <w:highlight w:val="cyan"/>
-              </w:rPr>
             </w:pPr>
             <w:r>
-              <w:rPr>
-                <w:highlight w:val="cyan"/>
-              </w:rPr>
               <w:t xml:space="preserve">Replacement of </w:t>
             </w:r>
             <w:r>
-              <w:rPr>
-                <w:highlight w:val="cyan"/>
-              </w:rPr>
               <w:t>existing</w:t>
             </w:r>
             <w:r>
-              <w:rPr>
-                <w:highlight w:val="cyan"/>
-              </w:rPr>
               <w:t xml:space="preserve"> </w:t>
             </w:r>
             <w:r>
-              <w:rPr>
-                <w:highlight w:val="cyan"/>
-              </w:rPr>
               <w:t xml:space="preserve">air compressors </w:t>
             </w:r>
             <w:r>
-              <w:rPr>
-                <w:highlight w:val="cyan"/>
-              </w:rPr>
               <w:t>with new VFD compressors</w:t>
             </w:r>
           </w:p>
@@ -8405,14 +7620,8 @@
             <w:pPr>
               <w:spacing w:before="0" w:after="0"/>
               <w:cnfStyle w:val="000000000000" w:firstRow="0" w:lastRow="0" w:firstColumn="0" w:lastColumn="0" w:oddVBand="0" w:evenVBand="0" w:oddHBand="0" w:evenHBand="0" w:firstRowFirstColumn="0" w:firstRowLastColumn="0" w:lastRowFirstColumn="0" w:lastRowLastColumn="0"/>
-              <w:rPr>
-                <w:highlight w:val="cyan"/>
-              </w:rPr>
             </w:pPr>
             <w:r>
-              <w:rPr>
-                <w:highlight w:val="cyan"/>
-              </w:rPr>
               <w:t>7,583</w:t>
             </w:r>
           </w:p>
@@ -8426,14 +7635,8 @@
             <w:pPr>
               <w:spacing w:before="0" w:after="0"/>
               <w:cnfStyle w:val="000000000000" w:firstRow="0" w:lastRow="0" w:firstColumn="0" w:lastColumn="0" w:oddVBand="0" w:evenVBand="0" w:oddHBand="0" w:evenHBand="0" w:firstRowFirstColumn="0" w:firstRowLastColumn="0" w:lastRowFirstColumn="0" w:lastRowLastColumn="0"/>
-              <w:rPr>
-                <w:highlight w:val="cyan"/>
-              </w:rPr>
             </w:pPr>
             <w:r>
-              <w:rPr>
-                <w:highlight w:val="cyan"/>
-              </w:rPr>
               <w:t>26,132</w:t>
             </w:r>
           </w:p>
@@ -8447,14 +7650,8 @@
             <w:pPr>
               <w:spacing w:before="0" w:after="0"/>
               <w:cnfStyle w:val="000000000000" w:firstRow="0" w:lastRow="0" w:firstColumn="0" w:lastColumn="0" w:oddVBand="0" w:evenVBand="0" w:oddHBand="0" w:evenHBand="0" w:firstRowFirstColumn="0" w:firstRowLastColumn="0" w:lastRowFirstColumn="0" w:lastRowLastColumn="0"/>
-              <w:rPr>
-                <w:highlight w:val="cyan"/>
-              </w:rPr>
             </w:pPr>
             <w:r>
-              <w:rPr>
-                <w:highlight w:val="cyan"/>
-              </w:rPr>
               <w:t>1</w:t>
             </w:r>
           </w:p>
@@ -8474,14 +7671,8 @@
           <w:p>
             <w:pPr>
               <w:spacing w:before="0" w:after="0"/>
-              <w:rPr>
-                <w:highlight w:val="cyan"/>
-              </w:rPr>
             </w:pPr>
             <w:r>
-              <w:rPr>
-                <w:highlight w:val="cyan"/>
-              </w:rPr>
               <w:t>9</w:t>
             </w:r>
           </w:p>
@@ -8495,50 +7686,26 @@
             <w:pPr>
               <w:spacing w:before="0" w:after="0"/>
               <w:cnfStyle w:val="000000100000" w:firstRow="0" w:lastRow="0" w:firstColumn="0" w:lastColumn="0" w:oddVBand="0" w:evenVBand="0" w:oddHBand="1" w:evenHBand="0" w:firstRowFirstColumn="0" w:firstRowLastColumn="0" w:lastRowFirstColumn="0" w:lastRowLastColumn="0"/>
-              <w:rPr>
-                <w:highlight w:val="cyan"/>
-              </w:rPr>
             </w:pPr>
             <w:r>
-              <w:rPr>
-                <w:highlight w:val="cyan"/>
-              </w:rPr>
               <w:t xml:space="preserve">Modification AHU ducts </w:t>
             </w:r>
             <w:r>
-              <w:rPr>
-                <w:highlight w:val="cyan"/>
-              </w:rPr>
               <w:t xml:space="preserve">(convert </w:t>
             </w:r>
             <w:r>
-              <w:rPr>
-                <w:highlight w:val="cyan"/>
-              </w:rPr>
               <w:t xml:space="preserve">100% FAHU to </w:t>
             </w:r>
             <w:r>
-              <w:rPr>
-                <w:highlight w:val="cyan"/>
-              </w:rPr>
               <w:t xml:space="preserve">mixed </w:t>
             </w:r>
             <w:r>
-              <w:rPr>
-                <w:highlight w:val="cyan"/>
-              </w:rPr>
               <w:t xml:space="preserve">type AHU/ </w:t>
             </w:r>
             <w:r>
-              <w:rPr>
-                <w:highlight w:val="cyan"/>
-              </w:rPr>
               <w:t>recirculating</w:t>
             </w:r>
             <w:r>
-              <w:rPr>
-                <w:highlight w:val="cyan"/>
-              </w:rPr>
               <w:t>)</w:t>
             </w:r>
           </w:p>
@@ -8552,14 +7719,8 @@
             <w:pPr>
               <w:spacing w:before="0" w:after="0"/>
               <w:cnfStyle w:val="000000100000" w:firstRow="0" w:lastRow="0" w:firstColumn="0" w:lastColumn="0" w:oddVBand="0" w:evenVBand="0" w:oddHBand="1" w:evenHBand="0" w:firstRowFirstColumn="0" w:firstRowLastColumn="0" w:lastRowFirstColumn="0" w:lastRowLastColumn="0"/>
-              <w:rPr>
-                <w:highlight w:val="cyan"/>
-              </w:rPr>
             </w:pPr>
             <w:r>
-              <w:rPr>
-                <w:highlight w:val="cyan"/>
-              </w:rPr>
               <w:t>113,811</w:t>
             </w:r>
           </w:p>
@@ -8573,14 +7734,8 @@
             <w:pPr>
               <w:spacing w:before="0" w:after="0"/>
               <w:cnfStyle w:val="000000100000" w:firstRow="0" w:lastRow="0" w:firstColumn="0" w:lastColumn="0" w:oddVBand="0" w:evenVBand="0" w:oddHBand="1" w:evenHBand="0" w:firstRowFirstColumn="0" w:firstRowLastColumn="0" w:lastRowFirstColumn="0" w:lastRowLastColumn="0"/>
-              <w:rPr>
-                <w:highlight w:val="cyan"/>
-              </w:rPr>
             </w:pPr>
             <w:r>
-              <w:rPr>
-                <w:highlight w:val="cyan"/>
-              </w:rPr>
               <w:t>392,188</w:t>
             </w:r>
           </w:p>
@@ -8594,14 +7749,8 @@
             <w:pPr>
               <w:spacing w:before="0" w:after="0"/>
               <w:cnfStyle w:val="000000100000" w:firstRow="0" w:lastRow="0" w:firstColumn="0" w:lastColumn="0" w:oddVBand="0" w:evenVBand="0" w:oddHBand="1" w:evenHBand="0" w:firstRowFirstColumn="0" w:firstRowLastColumn="0" w:lastRowFirstColumn="0" w:lastRowLastColumn="0"/>
-              <w:rPr>
-                <w:highlight w:val="cyan"/>
-              </w:rPr>
             </w:pPr>
             <w:r>
-              <w:rPr>
-                <w:highlight w:val="cyan"/>
-              </w:rPr>
               <w:t>4</w:t>
             </w:r>
           </w:p>
@@ -8620,14 +7769,8 @@
           <w:p>
             <w:pPr>
               <w:spacing w:before="0" w:after="0"/>
-              <w:rPr>
-                <w:highlight w:val="cyan"/>
-              </w:rPr>
             </w:pPr>
             <w:r>
-              <w:rPr>
-                <w:highlight w:val="cyan"/>
-              </w:rPr>
               <w:t>10</w:t>
             </w:r>
           </w:p>
@@ -8641,26 +7784,14 @@
             <w:pPr>
               <w:spacing w:before="0" w:after="0"/>
               <w:cnfStyle w:val="000000000000" w:firstRow="0" w:lastRow="0" w:firstColumn="0" w:lastColumn="0" w:oddVBand="0" w:evenVBand="0" w:oddHBand="0" w:evenHBand="0" w:firstRowFirstColumn="0" w:firstRowLastColumn="0" w:lastRowFirstColumn="0" w:lastRowLastColumn="0"/>
-              <w:rPr>
-                <w:highlight w:val="cyan"/>
-              </w:rPr>
             </w:pPr>
             <w:r>
-              <w:rPr>
-                <w:highlight w:val="cyan"/>
-              </w:rPr>
               <w:t xml:space="preserve">Replace the </w:t>
             </w:r>
             <w:r>
-              <w:rPr>
-                <w:highlight w:val="cyan"/>
-              </w:rPr>
               <w:t xml:space="preserve">faulty </w:t>
             </w:r>
             <w:r>
-              <w:rPr>
-                <w:highlight w:val="cyan"/>
-              </w:rPr>
               <w:t>isolation valves (NRV) with new isolation valves (NRV) in secondary side of hot water and chilled water circuit</w:t>
             </w:r>
           </w:p>
@@ -8674,14 +7805,8 @@
             <w:pPr>
               <w:spacing w:before="0" w:after="0"/>
               <w:cnfStyle w:val="000000000000" w:firstRow="0" w:lastRow="0" w:firstColumn="0" w:lastColumn="0" w:oddVBand="0" w:evenVBand="0" w:oddHBand="0" w:evenHBand="0" w:firstRowFirstColumn="0" w:firstRowLastColumn="0" w:lastRowFirstColumn="0" w:lastRowLastColumn="0"/>
-              <w:rPr>
-                <w:highlight w:val="cyan"/>
-              </w:rPr>
             </w:pPr>
             <w:r>
-              <w:rPr>
-                <w:highlight w:val="cyan"/>
-              </w:rPr>
               <w:t>49,390</w:t>
             </w:r>
           </w:p>
@@ -8695,14 +7820,8 @@
             <w:pPr>
               <w:spacing w:before="0" w:after="0"/>
               <w:cnfStyle w:val="000000000000" w:firstRow="0" w:lastRow="0" w:firstColumn="0" w:lastColumn="0" w:oddVBand="0" w:evenVBand="0" w:oddHBand="0" w:evenHBand="0" w:firstRowFirstColumn="0" w:firstRowLastColumn="0" w:lastRowFirstColumn="0" w:lastRowLastColumn="0"/>
-              <w:rPr>
-                <w:highlight w:val="cyan"/>
-              </w:rPr>
             </w:pPr>
             <w:r>
-              <w:rPr>
-                <w:highlight w:val="cyan"/>
-              </w:rPr>
               <w:t>170,197</w:t>
             </w:r>
           </w:p>
@@ -8716,14 +7835,8 @@
             <w:pPr>
               <w:spacing w:before="0" w:after="0"/>
               <w:cnfStyle w:val="000000000000" w:firstRow="0" w:lastRow="0" w:firstColumn="0" w:lastColumn="0" w:oddVBand="0" w:evenVBand="0" w:oddHBand="0" w:evenHBand="0" w:firstRowFirstColumn="0" w:firstRowLastColumn="0" w:lastRowFirstColumn="0" w:lastRowLastColumn="0"/>
-              <w:rPr>
-                <w:highlight w:val="cyan"/>
-              </w:rPr>
             </w:pPr>
             <w:r>
-              <w:rPr>
-                <w:highlight w:val="cyan"/>
-              </w:rPr>
               <w:t>10</w:t>
             </w:r>
           </w:p>
@@ -8743,14 +7856,8 @@
           <w:p>
             <w:pPr>
               <w:spacing w:before="0" w:after="0"/>
-              <w:rPr>
-                <w:highlight w:val="cyan"/>
-              </w:rPr>
             </w:pPr>
             <w:r>
-              <w:rPr>
-                <w:highlight w:val="cyan"/>
-              </w:rPr>
               <w:t>11</w:t>
             </w:r>
           </w:p>
@@ -8764,20 +7871,11 @@
             <w:pPr>
               <w:spacing w:before="0" w:after="0"/>
               <w:cnfStyle w:val="000000100000" w:firstRow="0" w:lastRow="0" w:firstColumn="0" w:lastColumn="0" w:oddVBand="0" w:evenVBand="0" w:oddHBand="1" w:evenHBand="0" w:firstRowFirstColumn="0" w:firstRowLastColumn="0" w:lastRowFirstColumn="0" w:lastRowLastColumn="0"/>
-              <w:rPr>
-                <w:highlight w:val="cyan"/>
-              </w:rPr>
             </w:pPr>
             <w:r>
-              <w:rPr>
-                <w:highlight w:val="cyan"/>
-              </w:rPr>
               <w:t xml:space="preserve">BMS </w:t>
             </w:r>
             <w:r>
-              <w:rPr>
-                <w:highlight w:val="cyan"/>
-              </w:rPr>
               <w:t>optimization</w:t>
             </w:r>
           </w:p>
@@ -8791,14 +7889,8 @@
             <w:pPr>
               <w:spacing w:before="0" w:after="0"/>
               <w:cnfStyle w:val="000000100000" w:firstRow="0" w:lastRow="0" w:firstColumn="0" w:lastColumn="0" w:oddVBand="0" w:evenVBand="0" w:oddHBand="1" w:evenHBand="0" w:firstRowFirstColumn="0" w:firstRowLastColumn="0" w:lastRowFirstColumn="0" w:lastRowLastColumn="0"/>
-              <w:rPr>
-                <w:highlight w:val="cyan"/>
-              </w:rPr>
             </w:pPr>
             <w:r>
-              <w:rPr>
-                <w:highlight w:val="cyan"/>
-              </w:rPr>
               <w:t>63,312</w:t>
             </w:r>
           </w:p>
@@ -8812,14 +7904,8 @@
             <w:pPr>
               <w:spacing w:before="0" w:after="0"/>
               <w:cnfStyle w:val="000000100000" w:firstRow="0" w:lastRow="0" w:firstColumn="0" w:lastColumn="0" w:oddVBand="0" w:evenVBand="0" w:oddHBand="1" w:evenHBand="0" w:firstRowFirstColumn="0" w:firstRowLastColumn="0" w:lastRowFirstColumn="0" w:lastRowLastColumn="0"/>
-              <w:rPr>
-                <w:highlight w:val="cyan"/>
-              </w:rPr>
             </w:pPr>
             <w:r>
-              <w:rPr>
-                <w:highlight w:val="cyan"/>
-              </w:rPr>
               <w:t>218,170</w:t>
             </w:r>
           </w:p>
@@ -8833,14 +7919,8 @@
             <w:pPr>
               <w:spacing w:before="0" w:after="0"/>
               <w:cnfStyle w:val="000000100000" w:firstRow="0" w:lastRow="0" w:firstColumn="0" w:lastColumn="0" w:oddVBand="0" w:evenVBand="0" w:oddHBand="1" w:evenHBand="0" w:firstRowFirstColumn="0" w:firstRowLastColumn="0" w:lastRowFirstColumn="0" w:lastRowLastColumn="0"/>
-              <w:rPr>
-                <w:highlight w:val="cyan"/>
-              </w:rPr>
             </w:pPr>
             <w:r>
-              <w:rPr>
-                <w:highlight w:val="cyan"/>
-              </w:rPr>
               <w:t>1 Lot</w:t>
             </w:r>
           </w:p>
@@ -8859,14 +7939,8 @@
           <w:p>
             <w:pPr>
               <w:spacing w:before="0" w:after="0"/>
-              <w:rPr>
-                <w:highlight w:val="cyan"/>
-              </w:rPr>
             </w:pPr>
             <w:r>
-              <w:rPr>
-                <w:highlight w:val="cyan"/>
-              </w:rPr>
               <w:t>12</w:t>
             </w:r>
           </w:p>
@@ -8880,38 +7954,20 @@
             <w:pPr>
               <w:spacing w:before="0" w:after="0"/>
               <w:cnfStyle w:val="000000000000" w:firstRow="0" w:lastRow="0" w:firstColumn="0" w:lastColumn="0" w:oddVBand="0" w:evenVBand="0" w:oddHBand="0" w:evenHBand="0" w:firstRowFirstColumn="0" w:firstRowLastColumn="0" w:lastRowFirstColumn="0" w:lastRowLastColumn="0"/>
-              <w:rPr>
-                <w:highlight w:val="cyan"/>
-              </w:rPr>
             </w:pPr>
             <w:r>
-              <w:rPr>
-                <w:highlight w:val="cyan"/>
-              </w:rPr>
               <w:t xml:space="preserve">Replacement of old </w:t>
             </w:r>
             <w:r>
-              <w:rPr>
-                <w:highlight w:val="cyan"/>
-              </w:rPr>
               <w:t xml:space="preserve">on-off valve </w:t>
             </w:r>
             <w:r>
-              <w:rPr>
-                <w:highlight w:val="cyan"/>
-              </w:rPr>
               <w:t xml:space="preserve">with </w:t>
             </w:r>
             <w:r>
-              <w:rPr>
-                <w:highlight w:val="cyan"/>
-              </w:rPr>
               <w:t>new 2-way</w:t>
             </w:r>
             <w:r>
-              <w:rPr>
-                <w:highlight w:val="cyan"/>
-              </w:rPr>
               <w:t xml:space="preserve"> motorized valve for AHUs and FAHUs</w:t>
             </w:r>
           </w:p>
@@ -8925,14 +7981,8 @@
             <w:pPr>
               <w:spacing w:before="0" w:after="0"/>
               <w:cnfStyle w:val="000000000000" w:firstRow="0" w:lastRow="0" w:firstColumn="0" w:lastColumn="0" w:oddVBand="0" w:evenVBand="0" w:oddHBand="0" w:evenHBand="0" w:firstRowFirstColumn="0" w:firstRowLastColumn="0" w:lastRowFirstColumn="0" w:lastRowLastColumn="0"/>
-              <w:rPr>
-                <w:highlight w:val="cyan"/>
-              </w:rPr>
             </w:pPr>
             <w:r>
-              <w:rPr>
-                <w:highlight w:val="cyan"/>
-              </w:rPr>
               <w:t>166,869</w:t>
             </w:r>
           </w:p>
@@ -8946,14 +7996,8 @@
             <w:pPr>
               <w:spacing w:before="0" w:after="0"/>
               <w:cnfStyle w:val="000000000000" w:firstRow="0" w:lastRow="0" w:firstColumn="0" w:lastColumn="0" w:oddVBand="0" w:evenVBand="0" w:oddHBand="0" w:evenHBand="0" w:firstRowFirstColumn="0" w:firstRowLastColumn="0" w:lastRowFirstColumn="0" w:lastRowLastColumn="0"/>
-              <w:rPr>
-                <w:highlight w:val="cyan"/>
-              </w:rPr>
             </w:pPr>
             <w:r>
-              <w:rPr>
-                <w:highlight w:val="cyan"/>
-              </w:rPr>
               <w:t>575,020</w:t>
             </w:r>
           </w:p>
@@ -8967,14 +8011,8 @@
             <w:pPr>
               <w:spacing w:before="0" w:after="0"/>
               <w:cnfStyle w:val="000000000000" w:firstRow="0" w:lastRow="0" w:firstColumn="0" w:lastColumn="0" w:oddVBand="0" w:evenVBand="0" w:oddHBand="0" w:evenHBand="0" w:firstRowFirstColumn="0" w:firstRowLastColumn="0" w:lastRowFirstColumn="0" w:lastRowLastColumn="0"/>
-              <w:rPr>
-                <w:highlight w:val="cyan"/>
-              </w:rPr>
             </w:pPr>
             <w:r>
-              <w:rPr>
-                <w:highlight w:val="cyan"/>
-              </w:rPr>
               <w:t>52</w:t>
             </w:r>
           </w:p>
@@ -8994,14 +8032,8 @@
           <w:p>
             <w:pPr>
               <w:spacing w:before="0" w:after="0"/>
-              <w:rPr>
-                <w:highlight w:val="cyan"/>
-              </w:rPr>
             </w:pPr>
             <w:r>
-              <w:rPr>
-                <w:highlight w:val="cyan"/>
-              </w:rPr>
               <w:t>13</w:t>
             </w:r>
           </w:p>
@@ -9015,32 +8047,17 @@
             <w:pPr>
               <w:spacing w:before="0" w:after="0"/>
               <w:cnfStyle w:val="000000100000" w:firstRow="0" w:lastRow="0" w:firstColumn="0" w:lastColumn="0" w:oddVBand="0" w:evenVBand="0" w:oddHBand="1" w:evenHBand="0" w:firstRowFirstColumn="0" w:firstRowLastColumn="0" w:lastRowFirstColumn="0" w:lastRowLastColumn="0"/>
-              <w:rPr>
-                <w:highlight w:val="cyan"/>
-              </w:rPr>
             </w:pPr>
             <w:r>
-              <w:rPr>
-                <w:highlight w:val="cyan"/>
-              </w:rPr>
               <w:t xml:space="preserve">Replacement of existing IE2 motors in </w:t>
             </w:r>
             <w:r>
-              <w:rPr>
-                <w:highlight w:val="cyan"/>
-              </w:rPr>
               <w:t>aspirators with energy effi</w:t>
             </w:r>
             <w:r>
-              <w:rPr>
-                <w:highlight w:val="cyan"/>
-              </w:rPr>
               <w:t xml:space="preserve">cient IE3 rated </w:t>
             </w:r>
             <w:r>
-              <w:rPr>
-                <w:highlight w:val="cyan"/>
-              </w:rPr>
               <w:t>motor</w:t>
             </w:r>
           </w:p>
@@ -9054,14 +8071,8 @@
             <w:pPr>
               <w:spacing w:before="0" w:after="0"/>
               <w:cnfStyle w:val="000000100000" w:firstRow="0" w:lastRow="0" w:firstColumn="0" w:lastColumn="0" w:oddVBand="0" w:evenVBand="0" w:oddHBand="1" w:evenHBand="0" w:firstRowFirstColumn="0" w:firstRowLastColumn="0" w:lastRowFirstColumn="0" w:lastRowLastColumn="0"/>
-              <w:rPr>
-                <w:highlight w:val="cyan"/>
-              </w:rPr>
             </w:pPr>
             <w:r>
-              <w:rPr>
-                <w:highlight w:val="cyan"/>
-              </w:rPr>
               <w:t>69,773</w:t>
             </w:r>
           </w:p>
@@ -9075,14 +8086,8 @@
             <w:pPr>
               <w:spacing w:before="0" w:after="0"/>
               <w:cnfStyle w:val="000000100000" w:firstRow="0" w:lastRow="0" w:firstColumn="0" w:lastColumn="0" w:oddVBand="0" w:evenVBand="0" w:oddHBand="1" w:evenHBand="0" w:firstRowFirstColumn="0" w:firstRowLastColumn="0" w:lastRowFirstColumn="0" w:lastRowLastColumn="0"/>
-              <w:rPr>
-                <w:highlight w:val="cyan"/>
-              </w:rPr>
             </w:pPr>
             <w:r>
-              <w:rPr>
-                <w:highlight w:val="cyan"/>
-              </w:rPr>
               <w:t>240,434</w:t>
             </w:r>
           </w:p>
@@ -9096,14 +8101,8 @@
             <w:pPr>
               <w:spacing w:before="0" w:after="0"/>
               <w:cnfStyle w:val="000000100000" w:firstRow="0" w:lastRow="0" w:firstColumn="0" w:lastColumn="0" w:oddVBand="0" w:evenVBand="0" w:oddHBand="1" w:evenHBand="0" w:firstRowFirstColumn="0" w:firstRowLastColumn="0" w:lastRowFirstColumn="0" w:lastRowLastColumn="0"/>
-              <w:rPr>
-                <w:highlight w:val="cyan"/>
-              </w:rPr>
             </w:pPr>
             <w:r>
-              <w:rPr>
-                <w:highlight w:val="cyan"/>
-              </w:rPr>
               <w:t>26</w:t>
             </w:r>
           </w:p>
@@ -9123,14 +8122,8 @@
           <w:p>
             <w:pPr>
               <w:spacing w:before="0" w:after="0"/>
-              <w:rPr>
-                <w:highlight w:val="cyan"/>
-              </w:rPr>
             </w:pPr>
             <w:r>
-              <w:rPr>
-                <w:highlight w:val="cyan"/>
-              </w:rPr>
               <w:t>Total </w:t>
             </w:r>
           </w:p>
@@ -9148,7 +8141,6 @@
                 <w:b/>
                 <w:bCs/>
                 <w:color w:val="FFFFFF" w:themeColor="background1"/>
-                <w:highlight w:val="cyan"/>
               </w:rPr>
             </w:pPr>
             <w:r>
@@ -9156,7 +8148,6 @@
                 <w:b/>
                 <w:bCs/>
                 <w:color w:val="FFFFFF" w:themeColor="background1"/>
-                <w:highlight w:val="cyan"/>
               </w:rPr>
               <w:t>1,618,284</w:t>
             </w:r>
@@ -9182,7 +8173,6 @@
                 <w:b/>
                 <w:bCs/>
                 <w:color w:val="FFFFFF" w:themeColor="background1"/>
-                <w:highlight w:val="cyan"/>
               </w:rPr>
               <w:t>5,576,512</w:t>
             </w:r>
@@ -9285,56 +8275,39 @@
       <w:pPr>
         <w:pStyle w:val="Heading1"/>
       </w:pPr>
-      <w:bookmarkStart w:id="22" w:name="_Toc111041205"/>
+      <w:bookmarkStart w:id="23" w:name="_Toc111041205"/>
       <w:r>
         <w:t xml:space="preserve">Baseline </w:t>
       </w:r>
       <w:r>
         <w:t>Adjustments</w:t>
-      </w:r>
-      <w:bookmarkEnd w:id="22"/>
-    </w:p>
-    <w:p>
-      <w:pPr>
-        <w:pStyle w:val="Heading2"/>
-      </w:pPr>
-      <w:bookmarkStart w:id="23" w:name="_Toc111041206"/>
-      <w:r>
-        <w:t>Routine</w:t>
-      </w:r>
-      <w:r>
-        <w:t xml:space="preserve"> Adjustment</w:t>
       </w:r>
       <w:bookmarkEnd w:id="23"/>
     </w:p>
     <w:p>
       <w:pPr>
-        <w:pStyle w:val="Heading3"/>
-      </w:pPr>
-      <w:bookmarkStart w:id="24" w:name="_Toc111041207"/>
-      <w:r>
-        <w:t xml:space="preserve">Independent </w:t>
-      </w:r>
-      <w:r>
-        <w:t>Variable</w:t>
+        <w:pStyle w:val="Heading2"/>
+      </w:pPr>
+      <w:bookmarkStart w:id="24" w:name="_Toc111041206"/>
+      <w:r>
+        <w:t>Routine Adjustment</w:t>
       </w:r>
       <w:bookmarkEnd w:id="24"/>
-      <w:r>
-        <w:t>s</w:t>
-      </w:r>
     </w:p>
     <w:p>
       <w:pPr>
-        <w:jc w:val="left"/>
-      </w:pPr>
-      <w:r>
-        <w:t xml:space="preserve">There are a total of 19 </w:t>
-      </w:r>
-      <w:r>
-        <w:t>psychometric</w:t>
-      </w:r>
-      <w:r>
-        <w:t xml:space="preserve"> variables that have been computed from weather data coming from the nearest airport, as well as other variables such as custom ones, CDDs or HDDs. The maximum, minimum, standard deviations and sum - where possible - of the variables have also been included.</w:t>
+        <w:pStyle w:val="Heading3"/>
+      </w:pPr>
+      <w:bookmarkStart w:id="25" w:name="_Toc111041207"/>
+      <w:r>
+        <w:t xml:space="preserve">Independent </w:t>
+      </w:r>
+      <w:r>
+        <w:t>Variable</w:t>
+      </w:r>
+      <w:bookmarkEnd w:id="25"/>
+      <w:r>
+        <w:t>s</w:t>
       </w:r>
     </w:p>
     <w:p>
@@ -9342,50 +8315,59 @@
         <w:jc w:val="left"/>
       </w:pPr>
       <w:r>
-        <w:t xml:space="preserve">These +50 variables have been evaluated to find those which hold a strong correlation with the normalized baseline. A multiregression analysis has been conducted in this step to find the best </w:t>
-      </w:r>
-      <w:r>
-        <w:t>variables and remove outliers which improve the model</w:t>
-      </w:r>
-      <w:r>
-        <w:t>s</w:t>
-      </w:r>
-      <w:r>
-        <w:t xml:space="preserve">. </w:t>
-      </w:r>
-      <w:r>
-        <w:t>A summary of the resulting variables can be found in the table below;</w:t>
+        <w:t xml:space="preserve">There are a total of 19 </w:t>
+      </w:r>
+      <w:r>
+        <w:t>psychometric</w:t>
+      </w:r>
+      <w:r>
+        <w:t xml:space="preserve"> variables that have been computed from weather data coming from the nearest airport, as well as other variables such as custom ones, CDDs or HDDs. The maximum, minimum, standard deviations and sum - where possible - of the variables have also been included.</w:t>
       </w:r>
     </w:p>
     <w:p>
       <w:pPr>
+        <w:jc w:val="left"/>
+      </w:pPr>
+      <w:r>
+        <w:t xml:space="preserve">These +50 variables have been evaluated to find those which hold a strong correlation with the normalized baseline. A </w:t>
+      </w:r>
+      <w:proofErr w:type="spellStart"/>
+      <w:r>
+        <w:t>multiregression</w:t>
+      </w:r>
+      <w:proofErr w:type="spellEnd"/>
+      <w:r>
+        <w:t xml:space="preserve"> analysis has been conducted in this step to find the best </w:t>
+      </w:r>
+      <w:r>
+        <w:t>variables and remove outliers which improve the model</w:t>
+      </w:r>
+      <w:r>
+        <w:t>s</w:t>
+      </w:r>
+      <w:r>
+        <w:t xml:space="preserve">. </w:t>
+      </w:r>
+      <w:r>
+        <w:t>A summary of the resulting variables can be found in the table below;</w:t>
+      </w:r>
+    </w:p>
+    <w:p>
+      <w:pPr>
         <w:pStyle w:val="Caption"/>
         <w:keepNext/>
       </w:pPr>
       <w:r>
         <w:t xml:space="preserve">Table </w:t>
       </w:r>
-      <w:r>
-        <w:fldChar w:fldCharType="begin"/>
-      </w:r>
-      <w:r>
-        <w:instrText xml:space="preserve"> SEQ Table \* ARABIC </w:instrText>
-      </w:r>
-      <w:r>
-        <w:fldChar w:fldCharType="separate"/>
-      </w:r>
-      <w:r>
-        <w:rPr>
-          <w:noProof/>
-        </w:rPr>
-        <w:t>7</w:t>
-      </w:r>
-      <w:r>
-        <w:rPr>
-          <w:noProof/>
-        </w:rPr>
-        <w:fldChar w:fldCharType="end"/>
-      </w:r>
+      <w:fldSimple w:instr=" SEQ Table \* ARABIC ">
+        <w:r>
+          <w:rPr>
+            <w:noProof/>
+          </w:rPr>
+          <w:t>7</w:t>
+        </w:r>
+      </w:fldSimple>
       <w:r>
         <w:t xml:space="preserve"> Regression summary</w:t>
       </w:r>
@@ -9927,8 +8909,13 @@
       <w:r>
         <w:t xml:space="preserve">Key = </w:t>
       </w:r>
-      <w:r>
-        <w:t>The data for those variables is listed below along with the hourly-normalized baseline.</w:t>
+      <w:proofErr w:type="gramStart"/>
+      <w:r>
+        <w:t>The</w:t>
+      </w:r>
+      <w:proofErr w:type="gramEnd"/>
+      <w:r>
+        <w:t xml:space="preserve"> data for those variables is listed below along with the hourly-normalized baseline.</w:t>
       </w:r>
     </w:p>
     <w:p>
@@ -9938,14 +8925,14 @@
           <w:rFonts w:eastAsia="Calibri"/>
         </w:rPr>
       </w:pPr>
-      <w:bookmarkStart w:id="25" w:name="_Toc111041208"/>
+      <w:bookmarkStart w:id="26" w:name="_Toc111041208"/>
       <w:r>
         <w:rPr>
           <w:rFonts w:eastAsia="Calibri"/>
         </w:rPr>
         <w:t>Regression Model</w:t>
       </w:r>
-      <w:bookmarkEnd w:id="25"/>
+      <w:bookmarkEnd w:id="26"/>
     </w:p>
     <w:p>
       <w:pPr>
@@ -10052,9 +9039,11 @@
         <w:lastRenderedPageBreak/>
         <w:t xml:space="preserve">Key = </w:t>
       </w:r>
+      <w:proofErr w:type="gramStart"/>
       <w:r>
         <w:t>The</w:t>
       </w:r>
+      <w:proofErr w:type="gramEnd"/>
       <w:r>
         <w:t xml:space="preserve"> regression equation of </w:t>
       </w:r>
@@ -10072,11 +9061,6 @@
       </w:r>
     </w:p>
     <w:p>
-      <w:pPr>
-        <w:rPr>
-          <w:highlight w:val="yellow"/>
-        </w:rPr>
-      </w:pPr>
       <m:oMathPara>
         <m:oMath>
           <m:r>
@@ -10085,7 +9069,6 @@
             </m:rPr>
             <w:rPr>
               <w:rFonts w:ascii="Cambria Math" w:hAnsi="Cambria Math"/>
-              <w:highlight w:val="yellow"/>
             </w:rPr>
             <m:t xml:space="preserve">Adjusted baseline </m:t>
           </m:r>
@@ -10095,7 +9078,6 @@
                 <w:rPr>
                   <w:rFonts w:ascii="Cambria Math" w:hAnsi="Cambria Math"/>
                   <w:iCs/>
-                  <w:highlight w:val="yellow"/>
                 </w:rPr>
               </m:ctrlPr>
             </m:dPr>
@@ -10106,7 +9088,6 @@
                     <w:rPr>
                       <w:rFonts w:ascii="Cambria Math" w:hAnsi="Cambria Math"/>
                       <w:iCs/>
-                      <w:highlight w:val="yellow"/>
                     </w:rPr>
                   </m:ctrlPr>
                 </m:fPr>
@@ -10117,7 +9098,6 @@
                     </m:rPr>
                     <w:rPr>
                       <w:rFonts w:ascii="Cambria Math" w:hAnsi="Cambria Math"/>
-                      <w:highlight w:val="yellow"/>
                     </w:rPr>
                     <m:t>kWh</m:t>
                   </m:r>
@@ -10129,7 +9109,6 @@
                     </m:rPr>
                     <w:rPr>
                       <w:rFonts w:ascii="Cambria Math" w:hAnsi="Cambria Math"/>
-                      <w:highlight w:val="yellow"/>
                     </w:rPr>
                     <m:t>month</m:t>
                   </m:r>
@@ -10143,7 +9122,6 @@
             </m:rPr>
             <w:rPr>
               <w:rFonts w:ascii="Cambria Math" w:hAnsi="Cambria Math"/>
-              <w:highlight w:val="yellow"/>
             </w:rPr>
             <m:t>= 1,717.34 *</m:t>
           </m:r>
@@ -10153,7 +9131,6 @@
                 <w:rPr>
                   <w:rFonts w:ascii="Cambria Math" w:hAnsi="Cambria Math"/>
                   <w:iCs/>
-                  <w:highlight w:val="yellow"/>
                 </w:rPr>
               </m:ctrlPr>
             </m:dPr>
@@ -10164,7 +9141,6 @@
                     <w:rPr>
                       <w:rFonts w:ascii="Cambria Math" w:hAnsi="Cambria Math"/>
                       <w:iCs/>
-                      <w:highlight w:val="yellow"/>
                     </w:rPr>
                   </m:ctrlPr>
                 </m:fPr>
@@ -10175,7 +9151,6 @@
                     </m:rPr>
                     <w:rPr>
                       <w:rFonts w:ascii="Cambria Math" w:hAnsi="Cambria Math"/>
-                      <w:highlight w:val="yellow"/>
                     </w:rPr>
                     <m:t>CDD 19</m:t>
                   </m:r>
@@ -10187,7 +9162,6 @@
                     </m:rPr>
                     <w:rPr>
                       <w:rFonts w:ascii="Cambria Math" w:hAnsi="Cambria Math"/>
-                      <w:highlight w:val="yellow"/>
                     </w:rPr>
                     <m:t>month</m:t>
                   </m:r>
@@ -10201,55 +9175,35 @@
             </m:rPr>
             <w:rPr>
               <w:rFonts w:ascii="Cambria Math" w:hAnsi="Cambria Math"/>
-              <w:highlight w:val="yellow"/>
             </w:rPr>
             <m:t xml:space="preserve">+ 478,702.61 </m:t>
           </m:r>
         </m:oMath>
       </m:oMathPara>
     </w:p>
+    <w:p/>
     <w:p>
       <w:pPr>
-        <w:rPr>
-          <w:highlight w:val="yellow"/>
-        </w:rPr>
-      </w:pPr>
-    </w:p>
-    <w:p>
-      <w:pPr>
         <w:jc w:val="left"/>
-        <w:rPr>
-          <w:highlight w:val="yellow"/>
-        </w:rPr>
-      </w:pPr>
-      <w:r>
-        <w:rPr>
-          <w:highlight w:val="yellow"/>
-        </w:rPr>
+      </w:pPr>
+      <w:r>
         <w:t xml:space="preserve">Key = </w:t>
       </w:r>
-      <w:r>
-        <w:rPr>
-          <w:highlight w:val="yellow"/>
-        </w:rPr>
-        <w:t>The scatter plots b</w:t>
-      </w:r>
-      <w:r>
-        <w:rPr>
-          <w:highlight w:val="yellow"/>
-        </w:rPr>
+      <w:proofErr w:type="gramStart"/>
+      <w:r>
+        <w:t>The</w:t>
+      </w:r>
+      <w:proofErr w:type="gramEnd"/>
+      <w:r>
+        <w:t xml:space="preserve"> scatter plots b</w:t>
+      </w:r>
+      <w:r>
         <w:t xml:space="preserve">elow </w:t>
       </w:r>
       <w:r>
-        <w:rPr>
-          <w:highlight w:val="yellow"/>
-        </w:rPr>
         <w:t>show</w:t>
       </w:r>
       <w:r>
-        <w:rPr>
-          <w:highlight w:val="yellow"/>
-        </w:rPr>
         <w:t xml:space="preserve"> the predictions as a function of the baseline for each utility.</w:t>
       </w:r>
     </w:p>
@@ -10294,16 +9248,7 @@
                 <w:szCs w:val="20"/>
                 <w:lang w:eastAsia="en-US"/>
               </w:rPr>
-              <w:t>Key = IPMVP criteria</w:t>
-            </w:r>
-            <w:r>
-              <w:rPr>
-                <w:rFonts w:eastAsia="Times New Roman"/>
-                <w:color w:val="FFFFFF"/>
-                <w:szCs w:val="20"/>
-                <w:lang w:eastAsia="en-US"/>
-              </w:rPr>
-              <w:t> </w:t>
+              <w:t>Key = IPMVP criteria </w:t>
             </w:r>
           </w:p>
         </w:tc>
@@ -10732,7 +9677,6 @@
       <w:pPr>
         <w:rPr>
           <w:rFonts w:eastAsia="Calibri"/>
-          <w:highlight w:val="yellow"/>
         </w:rPr>
       </w:pPr>
     </w:p>
@@ -10740,25 +9684,15 @@
       <w:pPr>
         <w:rPr>
           <w:color w:val="FFC000"/>
-          <w:highlight w:val="yellow"/>
         </w:rPr>
       </w:pPr>
       <w:r>
-        <w:rPr>
-          <w:highlight w:val="yellow"/>
-        </w:rPr>
         <w:t xml:space="preserve">Key = </w:t>
       </w:r>
       <w:r>
-        <w:rPr>
-          <w:highlight w:val="yellow"/>
-        </w:rPr>
         <w:t xml:space="preserve">IPMVP defines the below statistical indicators associated with a valid regression model. Below are the results of the regression model for </w:t>
       </w:r>
       <w:r>
-        <w:rPr>
-          <w:highlight w:val="yellow"/>
-        </w:rPr>
         <w:t>the selected variables.</w:t>
       </w:r>
     </w:p>
@@ -10766,15 +9700,15 @@
       <w:pPr>
         <w:pStyle w:val="Heading3"/>
       </w:pPr>
-      <w:bookmarkStart w:id="26" w:name="_Toc82905431"/>
-      <w:bookmarkStart w:id="27" w:name="_Toc111041209"/>
-      <w:bookmarkStart w:id="28" w:name="_Toc82692147"/>
-      <w:bookmarkStart w:id="29" w:name="_Toc84175307"/>
+      <w:bookmarkStart w:id="27" w:name="_Toc82905431"/>
+      <w:bookmarkStart w:id="28" w:name="_Toc111041209"/>
+      <w:bookmarkStart w:id="29" w:name="_Toc82692147"/>
+      <w:bookmarkStart w:id="30" w:name="_Toc84175307"/>
       <w:r>
         <w:t>Savings Uncertainty</w:t>
       </w:r>
-      <w:bookmarkEnd w:id="26"/>
       <w:bookmarkEnd w:id="27"/>
+      <w:bookmarkEnd w:id="28"/>
     </w:p>
     <w:p>
       <w:r>
@@ -10978,27 +9912,14 @@
       <w:r>
         <w:t xml:space="preserve">Table </w:t>
       </w:r>
-      <w:r>
-        <w:fldChar w:fldCharType="begin"/>
-      </w:r>
-      <w:r>
-        <w:instrText xml:space="preserve"> SEQ Table \* ARABIC </w:instrText>
-      </w:r>
-      <w:r>
-        <w:fldChar w:fldCharType="separate"/>
-      </w:r>
-      <w:r>
-        <w:rPr>
-          <w:noProof/>
-        </w:rPr>
-        <w:t>8</w:t>
-      </w:r>
-      <w:r>
-        <w:rPr>
-          <w:noProof/>
-        </w:rPr>
-        <w:fldChar w:fldCharType="end"/>
-      </w:r>
+      <w:fldSimple w:instr=" SEQ Table \* ARABIC ">
+        <w:r>
+          <w:rPr>
+            <w:noProof/>
+          </w:rPr>
+          <w:t>8</w:t>
+        </w:r>
+      </w:fldSimple>
       <w:r>
         <w:t xml:space="preserve"> Savings and uncertainty</w:t>
       </w:r>
@@ -11092,6 +10013,7 @@
                 <w:bCs w:val="0"/>
               </w:rPr>
             </w:pPr>
+            <w:proofErr w:type="spellStart"/>
             <w:r>
               <w:t>SE</w:t>
             </w:r>
@@ -11101,6 +10023,7 @@
               </w:rPr>
               <w:t>Total</w:t>
             </w:r>
+            <w:proofErr w:type="spellEnd"/>
           </w:p>
         </w:tc>
         <w:tc>
@@ -11273,11 +10196,6 @@
       </w:r>
     </w:p>
     <w:p>
-      <w:pPr>
-        <w:rPr>
-          <w:highlight w:val="yellow"/>
-        </w:rPr>
-      </w:pPr>
       <w:r>
         <w:t>To determine the confidence interval at a 90% confidence level, the previous result is multiplied by t</w:t>
       </w:r>
@@ -11507,27 +10425,14 @@
         <w:lastRenderedPageBreak/>
         <w:t xml:space="preserve">Table </w:t>
       </w:r>
-      <w:r>
-        <w:fldChar w:fldCharType="begin"/>
-      </w:r>
-      <w:r>
-        <w:instrText xml:space="preserve"> SEQ Table \* ARABIC </w:instrText>
-      </w:r>
-      <w:r>
-        <w:fldChar w:fldCharType="separate"/>
-      </w:r>
-      <w:r>
-        <w:rPr>
-          <w:noProof/>
-        </w:rPr>
-        <w:t>9</w:t>
-      </w:r>
-      <w:r>
-        <w:rPr>
-          <w:noProof/>
-        </w:rPr>
-        <w:fldChar w:fldCharType="end"/>
-      </w:r>
+      <w:fldSimple w:instr=" SEQ Table \* ARABIC ">
+        <w:r>
+          <w:rPr>
+            <w:noProof/>
+          </w:rPr>
+          <w:t>9</w:t>
+        </w:r>
+      </w:fldSimple>
       <w:r>
         <w:t xml:space="preserve"> Precision and confidence intervals</w:t>
       </w:r>
@@ -11942,42 +10847,28 @@
       </w:tr>
     </w:tbl>
     <w:p>
-      <w:bookmarkStart w:id="30" w:name="_Toc84175308"/>
-      <w:bookmarkEnd w:id="28"/>
+      <w:bookmarkStart w:id="31" w:name="_Toc84175308"/>
       <w:bookmarkEnd w:id="29"/>
+      <w:bookmarkEnd w:id="30"/>
     </w:p>
     <w:p>
       <w:pPr>
         <w:pStyle w:val="Heading2"/>
       </w:pPr>
-      <w:bookmarkStart w:id="31" w:name="_Toc111041210"/>
+      <w:bookmarkStart w:id="32" w:name="_Toc111041210"/>
       <w:r>
         <w:t>Non-Routine Adjustments</w:t>
       </w:r>
-      <w:bookmarkEnd w:id="31"/>
+      <w:bookmarkEnd w:id="32"/>
     </w:p>
     <w:p>
-      <w:pPr>
-        <w:rPr>
-          <w:highlight w:val="cyan"/>
-        </w:rPr>
-      </w:pPr>
-      <w:r>
-        <w:rPr>
-          <w:highlight w:val="cyan"/>
-        </w:rPr>
+      <w:r>
         <w:t xml:space="preserve">Non-routine adjustments will be used when there are significant changes </w:t>
       </w:r>
       <w:r>
-        <w:rPr>
-          <w:highlight w:val="cyan"/>
-        </w:rPr>
         <w:t xml:space="preserve">in the static factors listed below. </w:t>
       </w:r>
       <w:r>
-        <w:rPr>
-          <w:highlight w:val="cyan"/>
-        </w:rPr>
         <w:t>The information in the table below was obtained from the operations team on site during the energy audit:</w:t>
       </w:r>
     </w:p>
@@ -11989,27 +10880,14 @@
       <w:r>
         <w:t xml:space="preserve">Table </w:t>
       </w:r>
-      <w:r>
-        <w:fldChar w:fldCharType="begin"/>
-      </w:r>
-      <w:r>
-        <w:instrText xml:space="preserve"> SEQ Table \* ARABIC </w:instrText>
-      </w:r>
-      <w:r>
-        <w:fldChar w:fldCharType="separate"/>
-      </w:r>
-      <w:r>
-        <w:rPr>
-          <w:noProof/>
-        </w:rPr>
-        <w:t>10</w:t>
-      </w:r>
-      <w:r>
-        <w:rPr>
-          <w:noProof/>
-        </w:rPr>
-        <w:fldChar w:fldCharType="end"/>
-      </w:r>
+      <w:fldSimple w:instr=" SEQ Table \* ARABIC ">
+        <w:r>
+          <w:rPr>
+            <w:noProof/>
+          </w:rPr>
+          <w:t>10</w:t>
+        </w:r>
+      </w:fldSimple>
       <w:r>
         <w:t xml:space="preserve"> Data on buildings</w:t>
       </w:r>
@@ -12036,14 +10914,8 @@
             <w:hideMark/>
           </w:tcPr>
           <w:p>
-            <w:pPr>
-              <w:rPr>
-                <w:highlight w:val="cyan"/>
-              </w:rPr>
-            </w:pPr>
-            <w:r>
-              <w:rPr>
-                <w:highlight w:val="cyan"/>
+            <w:r>
+              <w:rPr>
                 <w:lang w:val="en-GB"/>
               </w:rPr>
               <w:t>Static factors</w:t>
@@ -12060,12 +10932,10 @@
               <w:cnfStyle w:val="100000000000" w:firstRow="1" w:lastRow="0" w:firstColumn="0" w:lastColumn="0" w:oddVBand="0" w:evenVBand="0" w:oddHBand="0" w:evenHBand="0" w:firstRowFirstColumn="0" w:firstRowLastColumn="0" w:lastRowFirstColumn="0" w:lastRowLastColumn="0"/>
               <w:rPr>
                 <w:color w:val="FFFFFF"/>
-                <w:highlight w:val="cyan"/>
               </w:rPr>
             </w:pPr>
             <w:r>
               <w:rPr>
-                <w:highlight w:val="cyan"/>
                 <w:lang w:val="en-GB"/>
               </w:rPr>
               <w:t>Source of Data</w:t>
@@ -12091,14 +10961,18 @@
                 <w:rFonts w:eastAsia="Times New Roman"/>
                 <w:bCs w:val="0"/>
                 <w:color w:val="FFFFFF"/>
-                <w:highlight w:val="cyan"/>
               </w:rPr>
             </w:pPr>
             <w:r>
-              <w:rPr>
-                <w:highlight w:val="cyan"/>
-              </w:rPr>
-              <w:t>Built-up area (sqm)</w:t>
+              <w:t>Built-up area (</w:t>
+            </w:r>
+            <w:proofErr w:type="spellStart"/>
+            <w:r>
+              <w:t>sqm</w:t>
+            </w:r>
+            <w:proofErr w:type="spellEnd"/>
+            <w:r>
+              <w:t>)</w:t>
             </w:r>
           </w:p>
         </w:tc>
@@ -12114,15 +10988,11 @@
               <w:rPr>
                 <w:rFonts w:eastAsia="Times New Roman"/>
                 <w:color w:val="595959" w:themeColor="text1"/>
-                <w:highlight w:val="cyan"/>
                 <w:vertAlign w:val="superscript"/>
                 <w:lang w:val="en-GB"/>
               </w:rPr>
             </w:pPr>
             <w:r>
-              <w:rPr>
-                <w:highlight w:val="cyan"/>
-              </w:rPr>
               <w:t>23,275 m2</w:t>
             </w:r>
           </w:p>
@@ -12143,15 +11013,19 @@
               <w:rPr>
                 <w:rFonts w:eastAsia="Times New Roman"/>
                 <w:color w:val="FFFFFF"/>
-                <w:highlight w:val="cyan"/>
                 <w:lang w:val="en-GB"/>
               </w:rPr>
             </w:pPr>
             <w:r>
-              <w:rPr>
-                <w:highlight w:val="cyan"/>
-              </w:rPr>
-              <w:t>Construction area (sqm)</w:t>
+              <w:t>Construction area (</w:t>
+            </w:r>
+            <w:proofErr w:type="spellStart"/>
+            <w:r>
+              <w:t>sqm</w:t>
+            </w:r>
+            <w:proofErr w:type="spellEnd"/>
+            <w:r>
+              <w:t>)</w:t>
             </w:r>
           </w:p>
         </w:tc>
@@ -12166,14 +11040,10 @@
               <w:rPr>
                 <w:rFonts w:eastAsia="Times New Roman"/>
                 <w:color w:val="595959" w:themeColor="text1"/>
-                <w:highlight w:val="cyan"/>
                 <w:lang w:val="en-GB"/>
               </w:rPr>
             </w:pPr>
             <w:r>
-              <w:rPr>
-                <w:highlight w:val="cyan"/>
-              </w:rPr>
               <w:t>4,961 m2</w:t>
             </w:r>
           </w:p>
@@ -12192,14 +11062,8 @@
           <w:p>
             <w:pPr>
               <w:spacing w:before="0" w:after="0"/>
-              <w:rPr>
-                <w:highlight w:val="cyan"/>
-              </w:rPr>
             </w:pPr>
             <w:r>
-              <w:rPr>
-                <w:highlight w:val="cyan"/>
-              </w:rPr>
               <w:t xml:space="preserve">Equipment inventory list </w:t>
             </w:r>
           </w:p>
@@ -12212,14 +11076,8 @@
             <w:pPr>
               <w:spacing w:before="0" w:after="0"/>
               <w:cnfStyle w:val="000000100000" w:firstRow="0" w:lastRow="0" w:firstColumn="0" w:lastColumn="0" w:oddVBand="0" w:evenVBand="0" w:oddHBand="1" w:evenHBand="0" w:firstRowFirstColumn="0" w:firstRowLastColumn="0" w:lastRowFirstColumn="0" w:lastRowLastColumn="0"/>
-              <w:rPr>
-                <w:highlight w:val="cyan"/>
-              </w:rPr>
             </w:pPr>
             <w:r>
-              <w:rPr>
-                <w:highlight w:val="cyan"/>
-              </w:rPr>
               <w:t>Refer to the Appendix 3.2 and the Technical Report for more details</w:t>
             </w:r>
           </w:p>
@@ -12238,13 +11096,11 @@
             <w:pPr>
               <w:spacing w:before="0" w:after="0"/>
               <w:rPr>
-                <w:highlight w:val="cyan"/>
                 <w:lang w:val="en-GB"/>
               </w:rPr>
             </w:pPr>
             <w:r>
               <w:rPr>
-                <w:highlight w:val="cyan"/>
                 <w:lang w:val="en-GB"/>
               </w:rPr>
               <w:t>Insulation</w:t>
@@ -12259,14 +11115,8 @@
             <w:pPr>
               <w:spacing w:before="0" w:after="0"/>
               <w:cnfStyle w:val="000000000000" w:firstRow="0" w:lastRow="0" w:firstColumn="0" w:lastColumn="0" w:oddVBand="0" w:evenVBand="0" w:oddHBand="0" w:evenHBand="0" w:firstRowFirstColumn="0" w:firstRowLastColumn="0" w:lastRowFirstColumn="0" w:lastRowLastColumn="0"/>
-              <w:rPr>
-                <w:highlight w:val="cyan"/>
-              </w:rPr>
             </w:pPr>
             <w:r>
-              <w:rPr>
-                <w:highlight w:val="cyan"/>
-              </w:rPr>
               <w:t>Based on the Level 1 Audit Report, there is no thermal insulation in the building.</w:t>
             </w:r>
           </w:p>
@@ -12286,13 +11136,9 @@
           <w:p>
             <w:pPr>
               <w:spacing w:before="0" w:after="0"/>
-              <w:rPr>
-                <w:highlight w:val="cyan"/>
-              </w:rPr>
             </w:pPr>
             <w:r>
               <w:rPr>
-                <w:highlight w:val="cyan"/>
                 <w:lang w:val="en-GB"/>
               </w:rPr>
               <w:t>Building utilization schedule*</w:t>
@@ -12308,15 +11154,17 @@
             <w:pPr>
               <w:spacing w:before="0" w:after="0"/>
               <w:cnfStyle w:val="000000100000" w:firstRow="0" w:lastRow="0" w:firstColumn="0" w:lastColumn="0" w:oddVBand="0" w:evenVBand="0" w:oddHBand="1" w:evenHBand="0" w:firstRowFirstColumn="0" w:firstRowLastColumn="0" w:lastRowFirstColumn="0" w:lastRowLastColumn="0"/>
-              <w:rPr>
-                <w:highlight w:val="cyan"/>
-              </w:rPr>
             </w:pPr>
             <w:r>
-              <w:rPr>
-                <w:highlight w:val="cyan"/>
-              </w:rPr>
-              <w:t>24 hrs/ day – 7 days/week</w:t>
+              <w:t xml:space="preserve">24 </w:t>
+            </w:r>
+            <w:proofErr w:type="spellStart"/>
+            <w:r>
+              <w:t>hrs</w:t>
+            </w:r>
+            <w:proofErr w:type="spellEnd"/>
+            <w:r>
+              <w:t>/ day – 7 days/week</w:t>
             </w:r>
           </w:p>
         </w:tc>
@@ -12334,13 +11182,9 @@
           <w:p>
             <w:pPr>
               <w:spacing w:before="0" w:after="0"/>
-              <w:rPr>
-                <w:highlight w:val="cyan"/>
-              </w:rPr>
             </w:pPr>
             <w:r>
               <w:rPr>
-                <w:highlight w:val="cyan"/>
                 <w:lang w:val="en-GB"/>
               </w:rPr>
               <w:t>Hrs of operation of HVAC and lighting systems*</w:t>
@@ -12359,14 +11203,18 @@
               <w:rPr>
                 <w:rFonts w:eastAsia="Times New Roman"/>
                 <w:color w:val="FFC000"/>
-                <w:highlight w:val="cyan"/>
               </w:rPr>
             </w:pPr>
             <w:r>
-              <w:rPr>
-                <w:highlight w:val="cyan"/>
-              </w:rPr>
-              <w:t>24 hrs/ day – 7 days/week</w:t>
+              <w:t xml:space="preserve">24 </w:t>
+            </w:r>
+            <w:proofErr w:type="spellStart"/>
+            <w:r>
+              <w:t>hrs</w:t>
+            </w:r>
+            <w:proofErr w:type="spellEnd"/>
+            <w:r>
+              <w:t>/ day – 7 days/week</w:t>
             </w:r>
           </w:p>
         </w:tc>
@@ -12385,13 +11233,9 @@
           <w:p>
             <w:pPr>
               <w:spacing w:before="0" w:after="0"/>
-              <w:rPr>
-                <w:highlight w:val="cyan"/>
-              </w:rPr>
             </w:pPr>
             <w:r>
               <w:rPr>
-                <w:highlight w:val="cyan"/>
                 <w:lang w:val="en-GB"/>
               </w:rPr>
               <w:t>Temperature set points*</w:t>
@@ -12407,40 +11251,42 @@
             <w:pPr>
               <w:spacing w:before="0" w:after="0"/>
               <w:cnfStyle w:val="000000100000" w:firstRow="0" w:lastRow="0" w:firstColumn="0" w:lastColumn="0" w:oddVBand="0" w:evenVBand="0" w:oddHBand="1" w:evenHBand="0" w:firstRowFirstColumn="0" w:firstRowLastColumn="0" w:lastRowFirstColumn="0" w:lastRowLastColumn="0"/>
-              <w:rPr>
-                <w:highlight w:val="cyan"/>
-              </w:rPr>
             </w:pPr>
             <w:r>
-              <w:rPr>
-                <w:highlight w:val="cyan"/>
-              </w:rPr>
               <w:t>The average measured space temperature varies between 22-24</w:t>
             </w:r>
             <w:r>
               <w:rPr>
-                <w:highlight w:val="cyan"/>
                 <w:vertAlign w:val="superscript"/>
               </w:rPr>
               <w:t>o</w:t>
             </w:r>
             <w:r>
-              <w:rPr>
-                <w:highlight w:val="cyan"/>
-              </w:rPr>
-              <w:t xml:space="preserve"> C for most areas in the hospital. While for the critical areas like labs, sterilization rooms, etc. the setpoint is 10 to 13</w:t>
-            </w:r>
-            <w:r>
-              <w:rPr>
-                <w:highlight w:val="cyan"/>
+              <w:t xml:space="preserve"> </w:t>
+            </w:r>
+            <w:proofErr w:type="gramStart"/>
+            <w:r>
+              <w:t>C</w:t>
+            </w:r>
+            <w:proofErr w:type="gramEnd"/>
+            <w:r>
+              <w:t xml:space="preserve"> for most areas in the hospital. While for the critical areas like labs, sterilization rooms, etc. the </w:t>
+            </w:r>
+            <w:proofErr w:type="spellStart"/>
+            <w:r>
+              <w:t>setpoint</w:t>
+            </w:r>
+            <w:proofErr w:type="spellEnd"/>
+            <w:r>
+              <w:t xml:space="preserve"> is 10 to 13</w:t>
+            </w:r>
+            <w:r>
+              <w:rPr>
                 <w:vertAlign w:val="superscript"/>
               </w:rPr>
               <w:t xml:space="preserve"> o</w:t>
             </w:r>
             <w:r>
-              <w:rPr>
-                <w:highlight w:val="cyan"/>
-              </w:rPr>
               <w:t xml:space="preserve"> C</w:t>
             </w:r>
           </w:p>
@@ -12459,13 +11305,9 @@
           <w:p>
             <w:pPr>
               <w:spacing w:before="0" w:after="0"/>
-              <w:rPr>
-                <w:highlight w:val="cyan"/>
-              </w:rPr>
             </w:pPr>
             <w:r>
               <w:rPr>
-                <w:highlight w:val="cyan"/>
                 <w:lang w:val="en-GB"/>
               </w:rPr>
               <w:t>Occupancy rate**</w:t>
@@ -12480,14 +11322,8 @@
             <w:pPr>
               <w:spacing w:before="0" w:after="0"/>
               <w:cnfStyle w:val="000000000000" w:firstRow="0" w:lastRow="0" w:firstColumn="0" w:lastColumn="0" w:oddVBand="0" w:evenVBand="0" w:oddHBand="0" w:evenHBand="0" w:firstRowFirstColumn="0" w:firstRowLastColumn="0" w:lastRowFirstColumn="0" w:lastRowLastColumn="0"/>
-              <w:rPr>
-                <w:highlight w:val="cyan"/>
-              </w:rPr>
             </w:pPr>
             <w:r>
-              <w:rPr>
-                <w:highlight w:val="cyan"/>
-              </w:rPr>
               <w:t>N/A</w:t>
             </w:r>
           </w:p>
@@ -12507,13 +11343,11 @@
             <w:pPr>
               <w:spacing w:before="0" w:after="0"/>
               <w:rPr>
-                <w:highlight w:val="cyan"/>
                 <w:lang w:val="en-GB"/>
               </w:rPr>
             </w:pPr>
             <w:r>
               <w:rPr>
-                <w:highlight w:val="cyan"/>
                 <w:lang w:val="en-GB"/>
               </w:rPr>
               <w:t>Medical equipment*</w:t>
@@ -12528,14 +11362,8 @@
             <w:pPr>
               <w:spacing w:before="0" w:after="0"/>
               <w:cnfStyle w:val="000000100000" w:firstRow="0" w:lastRow="0" w:firstColumn="0" w:lastColumn="0" w:oddVBand="0" w:evenVBand="0" w:oddHBand="1" w:evenHBand="0" w:firstRowFirstColumn="0" w:firstRowLastColumn="0" w:lastRowFirstColumn="0" w:lastRowLastColumn="0"/>
-              <w:rPr>
-                <w:highlight w:val="cyan"/>
-              </w:rPr>
             </w:pPr>
             <w:r>
-              <w:rPr>
-                <w:highlight w:val="cyan"/>
-              </w:rPr>
               <w:t>Qty. of MRIs, X-ray units, ultrasound, EKG machines, spotlights, powered tables, patient monitors, etc.</w:t>
             </w:r>
           </w:p>
@@ -12554,20 +11382,17 @@
             <w:pPr>
               <w:spacing w:before="0" w:after="0"/>
               <w:rPr>
-                <w:highlight w:val="cyan"/>
                 <w:lang w:val="en-GB"/>
               </w:rPr>
             </w:pPr>
             <w:r>
               <w:rPr>
-                <w:highlight w:val="cyan"/>
                 <w:lang w:val="en-GB"/>
               </w:rPr>
               <w:t xml:space="preserve">No. of </w:t>
             </w:r>
             <w:r>
               <w:rPr>
-                <w:highlight w:val="cyan"/>
                 <w:lang w:val="en-GB"/>
               </w:rPr>
               <w:t>beds</w:t>
@@ -12582,14 +11407,8 @@
             <w:pPr>
               <w:spacing w:before="0" w:after="0"/>
               <w:cnfStyle w:val="000000000000" w:firstRow="0" w:lastRow="0" w:firstColumn="0" w:lastColumn="0" w:oddVBand="0" w:evenVBand="0" w:oddHBand="0" w:evenHBand="0" w:firstRowFirstColumn="0" w:firstRowLastColumn="0" w:lastRowFirstColumn="0" w:lastRowLastColumn="0"/>
-              <w:rPr>
-                <w:highlight w:val="cyan"/>
-              </w:rPr>
             </w:pPr>
             <w:r>
-              <w:rPr>
-                <w:highlight w:val="cyan"/>
-              </w:rPr>
               <w:t>115</w:t>
             </w:r>
           </w:p>
@@ -12599,128 +11418,69 @@
     <w:p>
       <w:pPr>
         <w:spacing w:before="0" w:after="0"/>
-        <w:rPr>
-          <w:highlight w:val="cyan"/>
-        </w:rPr>
-      </w:pPr>
-      <w:r>
-        <w:rPr>
-          <w:highlight w:val="cyan"/>
-        </w:rPr>
+      </w:pPr>
+      <w:r>
         <w:t>* Refer to the Technical Report for more details</w:t>
       </w:r>
     </w:p>
     <w:p>
       <w:pPr>
         <w:spacing w:before="0" w:after="0"/>
-        <w:rPr>
-          <w:highlight w:val="cyan"/>
-        </w:rPr>
-      </w:pPr>
-      <w:r>
-        <w:rPr>
-          <w:highlight w:val="cyan"/>
-        </w:rPr>
+      </w:pPr>
+      <w:r>
         <w:t>** The occupancy data was not provided. It is important that this data is provided so it is documented</w:t>
       </w:r>
     </w:p>
     <w:p>
-      <w:pPr>
-        <w:rPr>
-          <w:highlight w:val="cyan"/>
-        </w:rPr>
-      </w:pPr>
-      <w:r>
-        <w:rPr>
-          <w:highlight w:val="cyan"/>
-        </w:rPr>
+      <w:r>
         <w:t>The non</w:t>
       </w:r>
       <w:r>
         <w:rPr>
           <w:rFonts w:ascii="Cambria Math" w:hAnsi="Cambria Math" w:cs="Cambria Math"/>
-          <w:highlight w:val="cyan"/>
         </w:rPr>
         <w:t>‐</w:t>
       </w:r>
       <w:r>
-        <w:rPr>
-          <w:highlight w:val="cyan"/>
-        </w:rPr>
         <w:t xml:space="preserve">routine changes may change ECM utility savings and should be documented and adjusted such </w:t>
       </w:r>
       <w:r>
         <w:rPr>
           <w:noProof/>
-          <w:highlight w:val="cyan"/>
         </w:rPr>
         <w:t>as</w:t>
       </w:r>
       <w:r>
-        <w:rPr>
-          <w:highlight w:val="cyan"/>
-        </w:rPr>
         <w:t xml:space="preserve"> space allocation changes, standard operating hours, conditioning of previously unconditioned spaces, purchase of new equipment and billing adjustments. In such case, a communication plan will be individually tailored according to the type and location of the changes that occurred and the impacted ECMs.</w:t>
       </w:r>
     </w:p>
     <w:p>
-      <w:pPr>
-        <w:rPr>
-          <w:highlight w:val="cyan"/>
-        </w:rPr>
-      </w:pPr>
-      <w:r>
-        <w:rPr>
-          <w:highlight w:val="cyan"/>
-        </w:rPr>
+      <w:r>
         <w:t>In case of additional loads, targeted metering if deemed viable will be done to quantify the added kW and kWh that will then be used in the non-routine adjustment.</w:t>
       </w:r>
     </w:p>
     <w:p>
-      <w:pPr>
-        <w:rPr>
-          <w:highlight w:val="cyan"/>
-        </w:rPr>
-      </w:pPr>
-      <w:r>
-        <w:rPr>
-          <w:highlight w:val="cyan"/>
-        </w:rPr>
+      <w:r>
         <w:lastRenderedPageBreak/>
         <w:t>In case of removing loads, a proper communication shall be done before its removal in order to undertake a targeted measurement which will quantify the kW/kWh to be removed from non-routine adjustment calculation.</w:t>
       </w:r>
     </w:p>
     <w:p>
-      <w:pPr>
-        <w:rPr>
-          <w:highlight w:val="cyan"/>
-        </w:rPr>
-      </w:pPr>
-      <w:r>
-        <w:rPr>
-          <w:highlight w:val="cyan"/>
-        </w:rPr>
+      <w:r>
         <w:t>In case of equipment upgrade, measurements will be done before and after the upgrade to quantify the difference in kW/kWh to be used in the non-routine adjustment calculation.</w:t>
       </w:r>
     </w:p>
     <w:p>
       <w:r>
-        <w:rPr>
-          <w:highlight w:val="cyan"/>
-        </w:rPr>
         <w:t xml:space="preserve">In any other case, </w:t>
       </w:r>
       <w:r>
         <w:rPr>
           <w:noProof/>
-          <w:highlight w:val="cyan"/>
         </w:rPr>
         <w:t>proper</w:t>
       </w:r>
       <w:r>
-        <w:rPr>
-          <w:highlight w:val="cyan"/>
-        </w:rPr>
         <w:t xml:space="preserve"> communication shall be done, and the best engineering practices calculation used to calculate/quantify the changes of kW/kWh.</w:t>
       </w:r>
     </w:p>
@@ -12729,12 +11489,12 @@
       <w:pPr>
         <w:pStyle w:val="Heading2"/>
       </w:pPr>
-      <w:bookmarkStart w:id="32" w:name="_Toc111041211"/>
+      <w:bookmarkStart w:id="33" w:name="_Toc111041211"/>
       <w:r>
         <w:t>Description of the Baseline Adjustment Methodology</w:t>
       </w:r>
-      <w:bookmarkEnd w:id="30"/>
-      <w:bookmarkEnd w:id="32"/>
+      <w:bookmarkEnd w:id="31"/>
+      <w:bookmarkEnd w:id="33"/>
     </w:p>
     <w:p>
       <w:r>
@@ -12926,7 +11686,7 @@
           </m:sub>
         </m:sSub>
       </m:oMath>
-      <w:bookmarkStart w:id="33" w:name="_Toc84175310"/>
+      <w:bookmarkStart w:id="34" w:name="_Toc84175310"/>
       <w:r>
         <w:br w:type="page"/>
       </w:r>
@@ -12995,22 +11755,22 @@
       <w:pPr>
         <w:pStyle w:val="Heading1"/>
       </w:pPr>
-      <w:bookmarkStart w:id="34" w:name="_Toc111041212"/>
+      <w:bookmarkStart w:id="35" w:name="_Toc111041212"/>
       <w:r>
         <w:t>Performance Period and Reporting</w:t>
       </w:r>
-      <w:bookmarkEnd w:id="34"/>
+      <w:bookmarkEnd w:id="35"/>
     </w:p>
     <w:p>
       <w:pPr>
         <w:pStyle w:val="Heading2"/>
       </w:pPr>
-      <w:bookmarkStart w:id="35" w:name="_Toc111041213"/>
+      <w:bookmarkStart w:id="36" w:name="_Toc111041213"/>
       <w:r>
         <w:t>Performance Period Activities</w:t>
       </w:r>
-      <w:bookmarkEnd w:id="33"/>
-      <w:bookmarkEnd w:id="35"/>
+      <w:bookmarkEnd w:id="34"/>
+      <w:bookmarkEnd w:id="36"/>
     </w:p>
     <w:p>
       <w:r>
@@ -13168,20 +11928,17 @@
       <w:pPr>
         <w:pStyle w:val="Heading2"/>
       </w:pPr>
-      <w:bookmarkStart w:id="36" w:name="_Toc84175311"/>
-      <w:bookmarkStart w:id="37" w:name="_Toc111041214"/>
+      <w:bookmarkStart w:id="37" w:name="_Toc84175311"/>
+      <w:bookmarkStart w:id="38" w:name="_Toc111041214"/>
       <w:r>
         <w:t>Reporting Period</w:t>
       </w:r>
-      <w:bookmarkEnd w:id="36"/>
       <w:bookmarkEnd w:id="37"/>
+      <w:bookmarkEnd w:id="38"/>
     </w:p>
     <w:p>
       <w:r>
-        <w:t>The reporting period starts after t</w:t>
-      </w:r>
-      <w:r>
-        <w:t xml:space="preserve">he whole project implementation and commissioning period and after the date of substantial completion and is </w:t>
+        <w:t xml:space="preserve">The reporting period starts after the whole project implementation and commissioning period and after the date of substantial completion and is </w:t>
       </w:r>
       <w:r>
         <w:t>60</w:t>
@@ -13197,13 +11954,13 @@
       <w:pPr>
         <w:pStyle w:val="Heading2"/>
       </w:pPr>
-      <w:bookmarkStart w:id="38" w:name="_Toc84175312"/>
-      <w:bookmarkStart w:id="39" w:name="_Toc111041215"/>
+      <w:bookmarkStart w:id="39" w:name="_Toc84175312"/>
+      <w:bookmarkStart w:id="40" w:name="_Toc111041215"/>
       <w:r>
         <w:t>Responsibilities</w:t>
       </w:r>
-      <w:bookmarkEnd w:id="38"/>
       <w:bookmarkEnd w:id="39"/>
+      <w:bookmarkEnd w:id="40"/>
     </w:p>
     <w:p>
       <w:r>
@@ -13227,27 +11984,14 @@
       <w:r>
         <w:t xml:space="preserve">Table </w:t>
       </w:r>
-      <w:r>
-        <w:fldChar w:fldCharType="begin"/>
-      </w:r>
-      <w:r>
-        <w:instrText xml:space="preserve"> SEQ Table \* ARABIC </w:instrText>
-      </w:r>
-      <w:r>
-        <w:fldChar w:fldCharType="separate"/>
-      </w:r>
-      <w:r>
-        <w:rPr>
-          <w:noProof/>
-        </w:rPr>
-        <w:t>11</w:t>
-      </w:r>
-      <w:r>
-        <w:rPr>
-          <w:noProof/>
-        </w:rPr>
-        <w:fldChar w:fldCharType="end"/>
-      </w:r>
+      <w:fldSimple w:instr=" SEQ Table \* ARABIC ">
+        <w:r>
+          <w:rPr>
+            <w:noProof/>
+          </w:rPr>
+          <w:t>11</w:t>
+        </w:r>
+      </w:fldSimple>
       <w:r>
         <w:t xml:space="preserve"> Responsibilities of each party</w:t>
       </w:r>
@@ -13372,7 +12116,15 @@
               <w:cnfStyle w:val="000000100000" w:firstRow="0" w:lastRow="0" w:firstColumn="0" w:lastColumn="0" w:oddVBand="0" w:evenVBand="0" w:oddHBand="1" w:evenHBand="0" w:firstRowFirstColumn="0" w:firstRowLastColumn="0" w:lastRowFirstColumn="0" w:lastRowLastColumn="0"/>
             </w:pPr>
             <w:r>
-              <w:t>Quarter Hourly (through Hubgrade)</w:t>
+              <w:t xml:space="preserve">Quarter Hourly (through </w:t>
+            </w:r>
+            <w:proofErr w:type="spellStart"/>
+            <w:r>
+              <w:t>Hubgrade</w:t>
+            </w:r>
+            <w:proofErr w:type="spellEnd"/>
+            <w:r>
+              <w:t>)</w:t>
             </w:r>
           </w:p>
         </w:tc>
@@ -14063,14 +12815,8 @@
             <w:pPr>
               <w:spacing w:before="0" w:after="0"/>
               <w:cnfStyle w:val="000000000000" w:firstRow="0" w:lastRow="0" w:firstColumn="0" w:lastColumn="0" w:oddVBand="0" w:evenVBand="0" w:oddHBand="0" w:evenHBand="0" w:firstRowFirstColumn="0" w:firstRowLastColumn="0" w:lastRowFirstColumn="0" w:lastRowLastColumn="0"/>
-              <w:rPr>
-                <w:highlight w:val="cyan"/>
-              </w:rPr>
             </w:pPr>
             <w:r>
-              <w:rPr>
-                <w:highlight w:val="cyan"/>
-              </w:rPr>
               <w:t>Cooling Degree Days – collected from degreedays.net</w:t>
             </w:r>
           </w:p>
@@ -14084,14 +12830,8 @@
             <w:pPr>
               <w:spacing w:before="0" w:after="0"/>
               <w:cnfStyle w:val="000000000000" w:firstRow="0" w:lastRow="0" w:firstColumn="0" w:lastColumn="0" w:oddVBand="0" w:evenVBand="0" w:oddHBand="0" w:evenHBand="0" w:firstRowFirstColumn="0" w:firstRowLastColumn="0" w:lastRowFirstColumn="0" w:lastRowLastColumn="0"/>
-              <w:rPr>
-                <w:highlight w:val="cyan"/>
-              </w:rPr>
             </w:pPr>
             <w:r>
-              <w:rPr>
-                <w:highlight w:val="cyan"/>
-              </w:rPr>
               <w:t>Recorded hourly, daily, weekly, and monthly</w:t>
             </w:r>
           </w:p>
@@ -14156,18 +12896,18 @@
       </w:tr>
     </w:tbl>
     <w:p>
-      <w:bookmarkStart w:id="40" w:name="_Toc84175313"/>
+      <w:bookmarkStart w:id="41" w:name="_Toc84175313"/>
     </w:p>
     <w:p>
       <w:pPr>
         <w:pStyle w:val="Heading2"/>
       </w:pPr>
-      <w:bookmarkStart w:id="41" w:name="_Toc111041216"/>
+      <w:bookmarkStart w:id="42" w:name="_Toc111041216"/>
       <w:r>
         <w:t>Format of M&amp;V Report</w:t>
       </w:r>
-      <w:bookmarkEnd w:id="40"/>
       <w:bookmarkEnd w:id="41"/>
+      <w:bookmarkEnd w:id="42"/>
     </w:p>
     <w:p>
       <w:r>
@@ -14469,7 +13209,7 @@
           <w:szCs w:val="28"/>
         </w:rPr>
       </w:pPr>
-      <w:bookmarkStart w:id="42" w:name="_Toc84175314"/>
+      <w:bookmarkStart w:id="43" w:name="_Toc84175314"/>
       <w:r>
         <w:br w:type="page"/>
       </w:r>
@@ -14478,13 +13218,13 @@
       <w:pPr>
         <w:pStyle w:val="Heading2"/>
       </w:pPr>
-      <w:bookmarkStart w:id="43" w:name="_Toc111041217"/>
+      <w:bookmarkStart w:id="44" w:name="_Toc111041217"/>
       <w:r>
         <w:lastRenderedPageBreak/>
         <w:t>Quality Assurance</w:t>
       </w:r>
-      <w:bookmarkEnd w:id="42"/>
       <w:bookmarkEnd w:id="43"/>
+      <w:bookmarkEnd w:id="44"/>
     </w:p>
     <w:p>
       <w:r>
@@ -14522,7 +13262,15 @@
         <w:t xml:space="preserve">at </w:t>
       </w:r>
       <w:r>
-        <w:t>Istanbul / Ataturk, TR (28.81E,40.98N)</w:t>
+        <w:t>Istanbul / Ataturk, TR (28.81E</w:t>
+      </w:r>
+      <w:proofErr w:type="gramStart"/>
+      <w:r>
+        <w:t>,40.98N</w:t>
+      </w:r>
+      <w:proofErr w:type="gramEnd"/>
+      <w:r>
+        <w:t>)</w:t>
       </w:r>
       <w:r>
         <w:t>.</w:t>
@@ -14537,12 +13285,12 @@
       <w:r>
         <w:t>Static factor: Information related to project static factor changes will be sent by the project’s internal supervisor (client) to be analyzed by the CMVP-accredited professional to determine the direct and indirect impacts on projected savings. This professional will then be able to make the necessary adjustments for the reference year to determine the real savings of the measures implemented.</w:t>
       </w:r>
-      <w:bookmarkStart w:id="44" w:name="_Toc496432167"/>
-      <w:bookmarkEnd w:id="0"/>
-      <w:bookmarkEnd w:id="14"/>
+      <w:bookmarkStart w:id="45" w:name="_Toc496432167"/>
+      <w:bookmarkEnd w:id="1"/>
       <w:bookmarkEnd w:id="15"/>
       <w:bookmarkEnd w:id="16"/>
       <w:bookmarkEnd w:id="17"/>
+      <w:bookmarkEnd w:id="18"/>
     </w:p>
     <w:p>
       <w:pPr>
@@ -14617,60 +13365,37 @@
       <w:pPr>
         <w:pStyle w:val="Heading1"/>
       </w:pPr>
-      <w:bookmarkStart w:id="45" w:name="_Toc111041218"/>
+      <w:bookmarkStart w:id="46" w:name="_Toc111041218"/>
       <w:r>
         <w:t>Appendix I</w:t>
-      </w:r>
-      <w:bookmarkEnd w:id="45"/>
-    </w:p>
-    <w:p>
-      <w:pPr>
-        <w:pStyle w:val="Heading2"/>
-        <w:rPr>
-          <w:highlight w:val="yellow"/>
-        </w:rPr>
-      </w:pPr>
-      <w:bookmarkStart w:id="46" w:name="_Toc111041219"/>
-      <w:r>
-        <w:rPr>
-          <w:highlight w:val="yellow"/>
-        </w:rPr>
-        <w:t>Baseline Characteristics</w:t>
-      </w:r>
-      <w:r>
-        <w:rPr>
-          <w:highlight w:val="yellow"/>
-        </w:rPr>
-        <w:t xml:space="preserve"> Graphs</w:t>
       </w:r>
       <w:bookmarkEnd w:id="46"/>
     </w:p>
     <w:p>
       <w:pPr>
-        <w:rPr>
-          <w:highlight w:val="yellow"/>
-        </w:rPr>
-      </w:pPr>
+        <w:pStyle w:val="Heading2"/>
+      </w:pPr>
+      <w:bookmarkStart w:id="47" w:name="_Toc111041219"/>
+      <w:r>
+        <w:t>Baseline Characteristics</w:t>
+      </w:r>
+      <w:r>
+        <w:t xml:space="preserve"> Graphs</w:t>
+      </w:r>
+      <w:bookmarkEnd w:id="47"/>
     </w:p>
+    <w:p/>
     <w:p>
-      <w:pPr>
-        <w:rPr>
-          <w:highlight w:val="yellow"/>
-        </w:rPr>
-      </w:pPr>
-      <w:r>
-        <w:rPr>
-          <w:highlight w:val="yellow"/>
-        </w:rPr>
+      <w:r>
         <w:t xml:space="preserve">Key = </w:t>
       </w:r>
-      <w:bookmarkStart w:id="47" w:name="_GoBack"/>
-      <w:bookmarkEnd w:id="47"/>
-      <w:r>
-        <w:rPr>
-          <w:highlight w:val="yellow"/>
-        </w:rPr>
-        <w:t>Below are the baseline characteristics graphs for each utility and each variable.</w:t>
+      <w:proofErr w:type="gramStart"/>
+      <w:r>
+        <w:t>Below</w:t>
+      </w:r>
+      <w:proofErr w:type="gramEnd"/>
+      <w:r>
+        <w:t xml:space="preserve"> are the baseline characteristics graphs for each utility and each variable.</w:t>
       </w:r>
     </w:p>
     <w:p/>
@@ -14679,15 +13404,9 @@
     <w:p>
       <w:pPr>
         <w:pStyle w:val="Heading2"/>
-        <w:rPr>
-          <w:highlight w:val="cyan"/>
-        </w:rPr>
       </w:pPr>
       <w:bookmarkStart w:id="48" w:name="_Toc111041220"/>
       <w:r>
-        <w:rPr>
-          <w:highlight w:val="cyan"/>
-        </w:rPr>
         <w:t>Equipment Inventory List</w:t>
       </w:r>
       <w:bookmarkEnd w:id="48"/>
@@ -16360,7 +15079,7 @@
       <w:bookmarkStart w:id="1625" w:name="_Toc76312410"/>
       <w:bookmarkStart w:id="1626" w:name="_Toc82599121"/>
       <w:bookmarkStart w:id="1627" w:name="_Toc82603399"/>
-      <w:bookmarkEnd w:id="44"/>
+      <w:bookmarkEnd w:id="45"/>
       <w:bookmarkEnd w:id="49"/>
       <w:bookmarkEnd w:id="50"/>
       <w:bookmarkEnd w:id="51"/>
@@ -18092,7 +16811,7 @@
               </wp:anchor>
             </w:drawing>
           </mc:Choice>
-          <mc:Fallback xmlns:w16sdtdh="http://schemas.microsoft.com/office/word/2020/wordml/sdtdatahash" xmlns:w16="http://schemas.microsoft.com/office/word/2018/wordml" xmlns:w16cid="http://schemas.microsoft.com/office/word/2016/wordml/cid" xmlns:w16cex="http://schemas.microsoft.com/office/word/2018/wordml/cex" xmlns:oel="http://schemas.microsoft.com/office/2019/extlst" xmlns:am3d="http://schemas.microsoft.com/office/drawing/2017/model3d" xmlns:aink="http://schemas.microsoft.com/office/drawing/2016/ink" xmlns:cx8="http://schemas.microsoft.com/office/drawing/2016/5/14/chartex" xmlns:cx7="http://schemas.microsoft.com/office/drawing/2016/5/13/chartex" xmlns:cx6="http://schemas.microsoft.com/office/drawing/2016/5/12/chartex" xmlns:cx5="http://schemas.microsoft.com/office/drawing/2016/5/11/chartex" xmlns:cx4="http://schemas.microsoft.com/office/drawing/2016/5/10/chartex" xmlns:cx3="http://schemas.microsoft.com/office/drawing/2016/5/9/chartex" xmlns:cx2="http://schemas.microsoft.com/office/drawing/2015/10/21/chartex">
+          <mc:Fallback xmlns:cx2="http://schemas.microsoft.com/office/drawing/2015/10/21/chartex" xmlns:cx3="http://schemas.microsoft.com/office/drawing/2016/5/9/chartex" xmlns:cx4="http://schemas.microsoft.com/office/drawing/2016/5/10/chartex" xmlns:cx5="http://schemas.microsoft.com/office/drawing/2016/5/11/chartex" xmlns:cx6="http://schemas.microsoft.com/office/drawing/2016/5/12/chartex" xmlns:cx7="http://schemas.microsoft.com/office/drawing/2016/5/13/chartex" xmlns:cx8="http://schemas.microsoft.com/office/drawing/2016/5/14/chartex" xmlns:aink="http://schemas.microsoft.com/office/drawing/2016/ink" xmlns:am3d="http://schemas.microsoft.com/office/drawing/2017/model3d" xmlns:oel="http://schemas.microsoft.com/office/2019/extlst" xmlns:w16cex="http://schemas.microsoft.com/office/word/2018/wordml/cex" xmlns:w16cid="http://schemas.microsoft.com/office/word/2016/wordml/cid" xmlns:w16="http://schemas.microsoft.com/office/word/2018/wordml" xmlns:w16sdtdh="http://schemas.microsoft.com/office/word/2020/wordml/sdtdatahash">
             <w:pict>
               <v:rect w14:anchorId="47C622DB" id="Rectangle 101" o:spid="_x0000_s1026" style="position:absolute;margin-left:-83pt;margin-top:685.4pt;width:608.15pt;height:61.85pt;z-index:251658242;visibility:visible;mso-wrap-style:square;mso-width-percent:0;mso-height-percent:0;mso-wrap-distance-left:9pt;mso-wrap-distance-top:0;mso-wrap-distance-right:9pt;mso-wrap-distance-bottom:0;mso-position-horizontal:absolute;mso-position-horizontal-relative:text;mso-position-vertical:absolute;mso-position-vertical-relative:text;mso-width-percent:0;mso-height-percent:0;mso-width-relative:margin;mso-height-relative:margin;v-text-anchor:top" o:gfxdata="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" fillcolor="white [3212]" strokecolor="white [3212]" strokeweight=".5pt">
                 <v:textbox inset=",,36pt,18pt"/>
@@ -19113,7 +17832,7 @@
             </wp:anchor>
           </w:drawing>
         </mc:Choice>
-        <mc:Fallback xmlns:w16sdtdh="http://schemas.microsoft.com/office/word/2020/wordml/sdtdatahash" xmlns:w16="http://schemas.microsoft.com/office/word/2018/wordml" xmlns:w16cid="http://schemas.microsoft.com/office/word/2016/wordml/cid" xmlns:w16cex="http://schemas.microsoft.com/office/word/2018/wordml/cex" xmlns:oel="http://schemas.microsoft.com/office/2019/extlst" xmlns:am3d="http://schemas.microsoft.com/office/drawing/2017/model3d" xmlns:aink="http://schemas.microsoft.com/office/drawing/2016/ink" xmlns:cx8="http://schemas.microsoft.com/office/drawing/2016/5/14/chartex" xmlns:cx7="http://schemas.microsoft.com/office/drawing/2016/5/13/chartex" xmlns:cx6="http://schemas.microsoft.com/office/drawing/2016/5/12/chartex" xmlns:cx5="http://schemas.microsoft.com/office/drawing/2016/5/11/chartex" xmlns:cx4="http://schemas.microsoft.com/office/drawing/2016/5/10/chartex" xmlns:cx3="http://schemas.microsoft.com/office/drawing/2016/5/9/chartex" xmlns:cx2="http://schemas.microsoft.com/office/drawing/2015/10/21/chartex">
+        <mc:Fallback xmlns:cx2="http://schemas.microsoft.com/office/drawing/2015/10/21/chartex" xmlns:cx3="http://schemas.microsoft.com/office/drawing/2016/5/9/chartex" xmlns:cx4="http://schemas.microsoft.com/office/drawing/2016/5/10/chartex" xmlns:cx5="http://schemas.microsoft.com/office/drawing/2016/5/11/chartex" xmlns:cx6="http://schemas.microsoft.com/office/drawing/2016/5/12/chartex" xmlns:cx7="http://schemas.microsoft.com/office/drawing/2016/5/13/chartex" xmlns:cx8="http://schemas.microsoft.com/office/drawing/2016/5/14/chartex" xmlns:aink="http://schemas.microsoft.com/office/drawing/2016/ink" xmlns:am3d="http://schemas.microsoft.com/office/drawing/2017/model3d" xmlns:oel="http://schemas.microsoft.com/office/2019/extlst" xmlns:w16cex="http://schemas.microsoft.com/office/word/2018/wordml/cex" xmlns:w16cid="http://schemas.microsoft.com/office/word/2016/wordml/cid" xmlns:w16="http://schemas.microsoft.com/office/word/2018/wordml" xmlns:w16sdtdh="http://schemas.microsoft.com/office/word/2020/wordml/sdtdatahash">
           <w:pict>
             <v:group w14:anchorId="36100865" id="Group 64" o:spid="_x0000_s1026" style="position:absolute;margin-left:216.75pt;margin-top:-8.3pt;width:18.6pt;height:3.6pt;z-index:-251658228" coordorigin="5486,739" coordsize="372,72" o:gfxdata="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">
               <v:oval id="Oval 65" o:spid="_x0000_s1027" style="position:absolute;left:5486;top:739;width:72;height:72;visibility:visible;mso-wrap-style:square;v-text-anchor:top" o:gfxdata="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" filled="f" stroked="f"/>
@@ -19202,7 +17921,7 @@
       <w:rPr>
         <w:noProof/>
       </w:rPr>
-      <w:t>16</w:t>
+      <w:t>17</w:t>
     </w:r>
     <w:r>
       <w:rPr>
@@ -29869,14 +28588,6 @@
 </file>
 
 <file path=customXml/item1.xml><?xml version="1.0" encoding="utf-8"?>
-<p:properties xmlns:p="http://schemas.microsoft.com/office/2006/metadata/properties" xmlns:xsi="http://www.w3.org/2001/XMLSchema-instance" xmlns:pc="http://schemas.microsoft.com/office/infopath/2007/PartnerControls">
-  <documentManagement>
-    <Date xmlns="046852b6-1de8-4f32-bc6b-9598ca30059b" xsi:nil="true"/>
-  </documentManagement>
-</p:properties>
-</file>
-
-<file path=customXml/item2.xml><?xml version="1.0" encoding="utf-8"?>
 <ct:contentTypeSchema xmlns:ct="http://schemas.microsoft.com/office/2006/metadata/contentType" xmlns:ma="http://schemas.microsoft.com/office/2006/metadata/properties/metaAttributes" ct:_="" ma:_="" ma:contentTypeName="Document" ma:contentTypeID="0x0101000E39FCFD4DD36B4CB4C29609CB9B0C43" ma:contentTypeVersion="25" ma:contentTypeDescription="Create a new document." ma:contentTypeScope="" ma:versionID="74d0fdc071581e3f5262d0247b19c05f">
   <xsd:schema xmlns:xsd="http://www.w3.org/2001/XMLSchema" xmlns:xs="http://www.w3.org/2001/XMLSchema" xmlns:p="http://schemas.microsoft.com/office/2006/metadata/properties" xmlns:ns2="d3d03b06-f37b-47d2-9529-3217e23513d5" xmlns:ns3="7ee7fc52-8ef6-49ec-b411-a669fdc4e1e9" targetNamespace="http://schemas.microsoft.com/office/2006/metadata/properties" ma:root="true" ma:fieldsID="7babfc5050c1247a8796e42dd100d6f4" ns2:_="" ns3:_="">
     <xsd:import namespace="d3d03b06-f37b-47d2-9529-3217e23513d5"/>
@@ -30173,6 +28884,14 @@
 </ct:contentTypeSchema>
 </file>
 
+<file path=customXml/item2.xml><?xml version="1.0" encoding="utf-8"?>
+<p:properties xmlns:p="http://schemas.microsoft.com/office/2006/metadata/properties" xmlns:xsi="http://www.w3.org/2001/XMLSchema-instance" xmlns:pc="http://schemas.microsoft.com/office/infopath/2007/PartnerControls">
+  <documentManagement>
+    <Date xmlns="046852b6-1de8-4f32-bc6b-9598ca30059b" xsi:nil="true"/>
+  </documentManagement>
+</p:properties>
+</file>
+
 <file path=customXml/item3.xml><?xml version="1.0" encoding="utf-8"?>
 <?mso-contentType ?>
 <FormTemplates xmlns="http://schemas.microsoft.com/sharepoint/v3/contenttype/forms">
@@ -30187,16 +28906,6 @@
 </file>
 
 <file path=customXml/itemProps1.xml><?xml version="1.0" encoding="utf-8"?>
-<ds:datastoreItem xmlns:ds="http://schemas.openxmlformats.org/officeDocument/2006/customXml" ds:itemID="{A6851B9E-B260-4833-935B-95EF45C76D14}">
-  <ds:schemaRefs>
-    <ds:schemaRef ds:uri="http://schemas.microsoft.com/office/2006/metadata/properties"/>
-    <ds:schemaRef ds:uri="http://schemas.microsoft.com/office/infopath/2007/PartnerControls"/>
-    <ds:schemaRef ds:uri="046852b6-1de8-4f32-bc6b-9598ca30059b"/>
-  </ds:schemaRefs>
-</ds:datastoreItem>
-</file>
-
-<file path=customXml/itemProps2.xml><?xml version="1.0" encoding="utf-8"?>
 <ds:datastoreItem xmlns:ds="http://schemas.openxmlformats.org/officeDocument/2006/customXml" ds:itemID="{3E151078-822C-4F6B-A4FB-97A6C142BAB5}">
   <ds:schemaRefs>
     <ds:schemaRef ds:uri="http://schemas.microsoft.com/office/2006/metadata/contentType"/>
@@ -30215,6 +28924,16 @@
 </ds:datastoreItem>
 </file>
 
+<file path=customXml/itemProps2.xml><?xml version="1.0" encoding="utf-8"?>
+<ds:datastoreItem xmlns:ds="http://schemas.openxmlformats.org/officeDocument/2006/customXml" ds:itemID="{A6851B9E-B260-4833-935B-95EF45C76D14}">
+  <ds:schemaRefs>
+    <ds:schemaRef ds:uri="http://schemas.microsoft.com/office/2006/metadata/properties"/>
+    <ds:schemaRef ds:uri="http://schemas.microsoft.com/office/infopath/2007/PartnerControls"/>
+    <ds:schemaRef ds:uri="046852b6-1de8-4f32-bc6b-9598ca30059b"/>
+  </ds:schemaRefs>
+</ds:datastoreItem>
+</file>
+
 <file path=customXml/itemProps3.xml><?xml version="1.0" encoding="utf-8"?>
 <ds:datastoreItem xmlns:ds="http://schemas.openxmlformats.org/officeDocument/2006/customXml" ds:itemID="{F9797FAB-18E0-454D-BBEF-465DFC4C4681}">
   <ds:schemaRefs>
@@ -30224,7 +28943,7 @@
 </file>
 
 <file path=customXml/itemProps4.xml><?xml version="1.0" encoding="utf-8"?>
-<ds:datastoreItem xmlns:ds="http://schemas.openxmlformats.org/officeDocument/2006/customXml" ds:itemID="{5C2DE179-6627-4550-803F-FC51C7D34541}">
+<ds:datastoreItem xmlns:ds="http://schemas.openxmlformats.org/officeDocument/2006/customXml" ds:itemID="{D1D2DFC8-31CD-4CA0-932A-6B184D8F131A}">
   <ds:schemaRefs>
     <ds:schemaRef ds:uri="http://schemas.openxmlformats.org/officeDocument/2006/bibliography"/>
   </ds:schemaRefs>

--- a/M&VTemplate.docx
+++ b/M&VTemplate.docx
@@ -330,8 +330,6 @@
                                 </w:rPr>
                                 <w:t>Key = Scope</w:t>
                               </w:r>
-                              <w:bookmarkStart w:id="0" w:name="_GoBack"/>
-                              <w:bookmarkEnd w:id="0"/>
                             </w:p>
                             <w:p>
                               <w:pPr>
@@ -615,7 +613,7 @@
         <w:t xml:space="preserve">Table of Contents </w:t>
       </w:r>
     </w:p>
-    <w:bookmarkStart w:id="1" w:name="_Toc440211758" w:displacedByCustomXml="next"/>
+    <w:bookmarkStart w:id="0" w:name="_Toc440211758" w:displacedByCustomXml="next"/>
     <w:sdt>
       <w:sdtPr>
         <w:rPr>
@@ -4367,31 +4365,31 @@
       <w:pPr>
         <w:pStyle w:val="Heading1"/>
       </w:pPr>
-      <w:bookmarkStart w:id="2" w:name="_Toc84175296"/>
-      <w:bookmarkStart w:id="3" w:name="_Toc111041196"/>
+      <w:bookmarkStart w:id="1" w:name="_Toc84175296"/>
+      <w:bookmarkStart w:id="2" w:name="_Toc111041196"/>
       <w:r>
         <w:t>Project Overview</w:t>
       </w:r>
+      <w:bookmarkEnd w:id="1"/>
       <w:bookmarkEnd w:id="2"/>
-      <w:bookmarkEnd w:id="3"/>
     </w:p>
     <w:p>
       <w:pPr>
         <w:pStyle w:val="Heading2"/>
       </w:pPr>
-      <w:bookmarkStart w:id="4" w:name="_Toc84175297"/>
-      <w:bookmarkStart w:id="5" w:name="_Toc111041197"/>
+      <w:bookmarkStart w:id="3" w:name="_Toc84175297"/>
+      <w:bookmarkStart w:id="4" w:name="_Toc111041197"/>
       <w:r>
         <w:t>P</w:t>
       </w:r>
       <w:r>
         <w:t xml:space="preserve">roject </w:t>
       </w:r>
+      <w:bookmarkEnd w:id="3"/>
+      <w:r>
+        <w:t>Details</w:t>
+      </w:r>
       <w:bookmarkEnd w:id="4"/>
-      <w:r>
-        <w:t>Details</w:t>
-      </w:r>
-      <w:bookmarkEnd w:id="5"/>
     </w:p>
     <w:p/>
     <w:p>
@@ -4693,15 +4691,7 @@
               <w:t xml:space="preserve">area </w:t>
             </w:r>
             <w:r>
-              <w:t>(</w:t>
-            </w:r>
-            <w:proofErr w:type="spellStart"/>
-            <w:r>
-              <w:t>sqm</w:t>
-            </w:r>
-            <w:proofErr w:type="spellEnd"/>
-            <w:r>
-              <w:t>)</w:t>
+              <w:t>(sqm)</w:t>
             </w:r>
           </w:p>
         </w:tc>
@@ -4741,15 +4731,7 @@
               <w:t xml:space="preserve">area </w:t>
             </w:r>
             <w:r>
-              <w:t>(</w:t>
-            </w:r>
-            <w:proofErr w:type="spellStart"/>
-            <w:r>
-              <w:t>sqm</w:t>
-            </w:r>
-            <w:proofErr w:type="spellEnd"/>
-            <w:r>
-              <w:t>)</w:t>
+              <w:t>(sqm)</w:t>
             </w:r>
           </w:p>
         </w:tc>
@@ -5020,35 +5002,22 @@
       <w:pPr>
         <w:pStyle w:val="Heading2"/>
       </w:pPr>
-      <w:bookmarkStart w:id="6" w:name="_Toc111041198"/>
-      <w:bookmarkStart w:id="7" w:name="_Toc84175298"/>
+      <w:bookmarkStart w:id="5" w:name="_Toc111041198"/>
+      <w:bookmarkStart w:id="6" w:name="_Toc84175298"/>
       <w:r>
         <w:t>Project Description</w:t>
       </w:r>
-      <w:bookmarkEnd w:id="6"/>
+      <w:bookmarkEnd w:id="5"/>
     </w:p>
     <w:p>
-      <w:proofErr w:type="spellStart"/>
-      <w:r>
-        <w:t>Medicana</w:t>
-      </w:r>
-      <w:proofErr w:type="spellEnd"/>
-      <w:r>
-        <w:t xml:space="preserve"> International is a </w:t>
+      <w:r>
+        <w:t xml:space="preserve">Medicana International is a </w:t>
       </w:r>
       <w:r>
         <w:t>multi-specialty</w:t>
       </w:r>
       <w:r>
-        <w:t xml:space="preserve"> hospital located in </w:t>
-      </w:r>
-      <w:proofErr w:type="spellStart"/>
-      <w:r>
-        <w:t>Beylikduzu</w:t>
-      </w:r>
-      <w:proofErr w:type="spellEnd"/>
-      <w:r>
-        <w:t>,</w:t>
+        <w:t xml:space="preserve"> hospital located in Beylikduzu,</w:t>
       </w:r>
       <w:r>
         <w:t xml:space="preserve"> </w:t>
@@ -5117,32 +5086,22 @@
       <w:pPr>
         <w:pStyle w:val="Heading2"/>
       </w:pPr>
-      <w:bookmarkStart w:id="8" w:name="_Toc111041199"/>
+      <w:bookmarkStart w:id="7" w:name="_Toc111041199"/>
       <w:r>
         <w:t>Facility Description</w:t>
       </w:r>
+      <w:bookmarkEnd w:id="6"/>
       <w:bookmarkEnd w:id="7"/>
-      <w:bookmarkEnd w:id="8"/>
     </w:p>
     <w:p>
       <w:pPr>
         <w:pStyle w:val="BodyText"/>
       </w:pPr>
-      <w:proofErr w:type="spellStart"/>
-      <w:r>
-        <w:t>Medicana</w:t>
-      </w:r>
-      <w:proofErr w:type="spellEnd"/>
-      <w:r>
-        <w:t xml:space="preserve"> </w:t>
-      </w:r>
-      <w:proofErr w:type="spellStart"/>
-      <w:r>
-        <w:t>Beylikdüzü</w:t>
-      </w:r>
-      <w:proofErr w:type="spellEnd"/>
-      <w:r>
-        <w:t xml:space="preserve"> Hospital</w:t>
+      <w:r>
+        <w:t xml:space="preserve">Medicana </w:t>
+      </w:r>
+      <w:r>
+        <w:t>Beylikdüzü Hospital</w:t>
       </w:r>
       <w:r>
         <w:t xml:space="preserve"> consists of 12 floors and has a capacity of 23,275 m2</w:t>
@@ -5342,21 +5301,8 @@
             <w:pPr>
               <w:spacing w:before="0" w:after="0"/>
             </w:pPr>
-            <w:proofErr w:type="spellStart"/>
-            <w:r>
-              <w:t>Medicana</w:t>
-            </w:r>
-            <w:proofErr w:type="spellEnd"/>
-            <w:r>
-              <w:t xml:space="preserve"> </w:t>
-            </w:r>
-            <w:proofErr w:type="spellStart"/>
-            <w:r>
-              <w:t>Beylikdüzü</w:t>
-            </w:r>
-            <w:proofErr w:type="spellEnd"/>
-            <w:r>
-              <w:t xml:space="preserve"> Hospital</w:t>
+            <w:r>
+              <w:t>Medicana Beylikdüzü Hospital</w:t>
             </w:r>
           </w:p>
         </w:tc>
@@ -5388,15 +5334,7 @@
               <w:cnfStyle w:val="000000100000" w:firstRow="0" w:lastRow="0" w:firstColumn="0" w:lastColumn="0" w:oddVBand="0" w:evenVBand="0" w:oddHBand="1" w:evenHBand="0" w:firstRowFirstColumn="0" w:firstRowLastColumn="0" w:lastRowFirstColumn="0" w:lastRowLastColumn="0"/>
             </w:pPr>
             <w:r>
-              <w:t xml:space="preserve">1 GE </w:t>
-            </w:r>
-            <w:proofErr w:type="spellStart"/>
-            <w:r>
-              <w:t>Jenbacher</w:t>
-            </w:r>
-            <w:proofErr w:type="spellEnd"/>
-            <w:r>
-              <w:t xml:space="preserve"> JMS 316 GS-N. L branded cogeneration system</w:t>
+              <w:t>1 GE Jenbacher JMS 316 GS-N. L branded cogeneration system</w:t>
             </w:r>
           </w:p>
           <w:p>
@@ -5408,15 +5346,7 @@
               </w:rPr>
             </w:pPr>
             <w:r>
-              <w:t xml:space="preserve">3 air-cooled </w:t>
-            </w:r>
-            <w:proofErr w:type="spellStart"/>
-            <w:r>
-              <w:t>McQuay</w:t>
-            </w:r>
-            <w:proofErr w:type="spellEnd"/>
-            <w:r>
-              <w:t>-branded Chillers</w:t>
+              <w:t>3 air-cooled McQuay-branded Chillers</w:t>
             </w:r>
           </w:p>
         </w:tc>
@@ -5597,37 +5527,24 @@
           </mc:Fallback>
         </mc:AlternateContent>
       </w:r>
-      <w:proofErr w:type="spellStart"/>
-      <w:r>
-        <w:t>Medicana</w:t>
-      </w:r>
-      <w:proofErr w:type="spellEnd"/>
-      <w:r>
-        <w:t xml:space="preserve"> </w:t>
-      </w:r>
-      <w:proofErr w:type="spellStart"/>
-      <w:r>
-        <w:t>Beylikdüzü</w:t>
-      </w:r>
-      <w:proofErr w:type="spellEnd"/>
-      <w:r>
-        <w:t xml:space="preserve"> Hospital</w:t>
+      <w:r>
+        <w:t>Medicana Beylikdüzü Hospital</w:t>
       </w:r>
     </w:p>
     <w:p>
       <w:pPr>
         <w:pStyle w:val="Heading2"/>
       </w:pPr>
-      <w:bookmarkStart w:id="9" w:name="_Toc84175300"/>
-      <w:bookmarkStart w:id="10" w:name="_Toc111041200"/>
+      <w:bookmarkStart w:id="8" w:name="_Toc84175300"/>
+      <w:bookmarkStart w:id="9" w:name="_Toc111041200"/>
       <w:r>
         <w:t xml:space="preserve">Baseline </w:t>
       </w:r>
       <w:r>
         <w:t>Characteristics</w:t>
       </w:r>
+      <w:bookmarkEnd w:id="8"/>
       <w:bookmarkEnd w:id="9"/>
-      <w:bookmarkEnd w:id="10"/>
       <w:r>
         <w:t xml:space="preserve"> </w:t>
       </w:r>
@@ -6209,11 +6126,9 @@
               <w:pStyle w:val="NoSpacing"/>
               <w:cnfStyle w:val="000000100000" w:firstRow="0" w:lastRow="0" w:firstColumn="0" w:lastColumn="0" w:oddVBand="0" w:evenVBand="0" w:oddHBand="1" w:evenHBand="0" w:firstRowFirstColumn="0" w:firstRowLastColumn="0" w:lastRowFirstColumn="0" w:lastRowLastColumn="0"/>
             </w:pPr>
-            <w:proofErr w:type="spellStart"/>
             <w:r>
               <w:t>ahuahuah</w:t>
             </w:r>
-            <w:proofErr w:type="spellEnd"/>
           </w:p>
         </w:tc>
         <w:tc>
@@ -6262,13 +6177,8 @@
       <w:r>
         <w:t xml:space="preserve">Key = </w:t>
       </w:r>
-      <w:proofErr w:type="gramStart"/>
-      <w:r>
-        <w:t>Below</w:t>
-      </w:r>
-      <w:proofErr w:type="gramEnd"/>
-      <w:r>
-        <w:t xml:space="preserve"> are the tables corresponding to the baseline for all the utilities.</w:t>
+      <w:r>
+        <w:t>Below are the tables corresponding to the baseline for all the utilities.</w:t>
       </w:r>
     </w:p>
     <w:p>
@@ -6353,32 +6263,32 @@
       <w:pPr>
         <w:pStyle w:val="Heading1"/>
       </w:pPr>
-      <w:bookmarkStart w:id="11" w:name="_Toc84175301"/>
-      <w:bookmarkStart w:id="12" w:name="_Toc111041201"/>
+      <w:bookmarkStart w:id="10" w:name="_Toc84175301"/>
+      <w:bookmarkStart w:id="11" w:name="_Toc111041201"/>
       <w:r>
         <w:t xml:space="preserve">M&amp;V </w:t>
       </w:r>
+      <w:bookmarkEnd w:id="10"/>
+      <w:r>
+        <w:t>Option and Justification</w:t>
+      </w:r>
       <w:bookmarkEnd w:id="11"/>
-      <w:r>
-        <w:t>Option and Justification</w:t>
-      </w:r>
-      <w:bookmarkEnd w:id="12"/>
     </w:p>
     <w:p>
       <w:pPr>
         <w:pStyle w:val="Heading2"/>
       </w:pPr>
-      <w:bookmarkStart w:id="13" w:name="_Toc84175302"/>
-      <w:bookmarkStart w:id="14" w:name="_Toc111041202"/>
-      <w:bookmarkStart w:id="15" w:name="_Toc505194428"/>
-      <w:bookmarkStart w:id="16" w:name="_Toc505242361"/>
-      <w:bookmarkStart w:id="17" w:name="_Toc505263739"/>
-      <w:bookmarkStart w:id="18" w:name="_Toc514231685"/>
+      <w:bookmarkStart w:id="12" w:name="_Toc84175302"/>
+      <w:bookmarkStart w:id="13" w:name="_Toc111041202"/>
+      <w:bookmarkStart w:id="14" w:name="_Toc505194428"/>
+      <w:bookmarkStart w:id="15" w:name="_Toc505242361"/>
+      <w:bookmarkStart w:id="16" w:name="_Toc505263739"/>
+      <w:bookmarkStart w:id="17" w:name="_Toc514231685"/>
       <w:r>
         <w:t>Measurement Option and Boundary</w:t>
       </w:r>
+      <w:bookmarkEnd w:id="12"/>
       <w:bookmarkEnd w:id="13"/>
-      <w:bookmarkEnd w:id="14"/>
     </w:p>
     <w:p>
       <w:r>
@@ -6462,13 +6372,13 @@
       <w:pPr>
         <w:pStyle w:val="Heading2"/>
       </w:pPr>
-      <w:bookmarkStart w:id="19" w:name="_Toc84175303"/>
-      <w:bookmarkStart w:id="20" w:name="_Toc111041203"/>
+      <w:bookmarkStart w:id="18" w:name="_Toc84175303"/>
+      <w:bookmarkStart w:id="19" w:name="_Toc111041203"/>
       <w:r>
         <w:t>Justification</w:t>
       </w:r>
+      <w:bookmarkEnd w:id="18"/>
       <w:bookmarkEnd w:id="19"/>
-      <w:bookmarkEnd w:id="20"/>
     </w:p>
     <w:p>
       <w:pPr>
@@ -6805,13 +6715,13 @@
       <w:pPr>
         <w:pStyle w:val="Heading2"/>
       </w:pPr>
-      <w:bookmarkStart w:id="21" w:name="_Toc84175304"/>
-      <w:bookmarkStart w:id="22" w:name="_Toc111041204"/>
+      <w:bookmarkStart w:id="20" w:name="_Toc84175304"/>
+      <w:bookmarkStart w:id="21" w:name="_Toc111041204"/>
       <w:r>
         <w:t>Estimated Savings</w:t>
       </w:r>
+      <w:bookmarkEnd w:id="20"/>
       <w:bookmarkEnd w:id="21"/>
-      <w:bookmarkEnd w:id="22"/>
     </w:p>
     <w:p>
       <w:r>
@@ -8275,39 +8185,53 @@
       <w:pPr>
         <w:pStyle w:val="Heading1"/>
       </w:pPr>
-      <w:bookmarkStart w:id="23" w:name="_Toc111041205"/>
+      <w:bookmarkStart w:id="22" w:name="_Toc111041205"/>
       <w:r>
         <w:t xml:space="preserve">Baseline </w:t>
       </w:r>
       <w:r>
         <w:t>Adjustments</w:t>
+      </w:r>
+      <w:bookmarkEnd w:id="22"/>
+    </w:p>
+    <w:p>
+      <w:pPr>
+        <w:pStyle w:val="Heading2"/>
+      </w:pPr>
+      <w:bookmarkStart w:id="23" w:name="_Toc111041206"/>
+      <w:r>
+        <w:t>Routine Adjustment</w:t>
       </w:r>
       <w:bookmarkEnd w:id="23"/>
     </w:p>
     <w:p>
       <w:pPr>
-        <w:pStyle w:val="Heading2"/>
-      </w:pPr>
-      <w:bookmarkStart w:id="24" w:name="_Toc111041206"/>
-      <w:r>
-        <w:t>Routine Adjustment</w:t>
+        <w:pStyle w:val="Heading3"/>
+      </w:pPr>
+      <w:bookmarkStart w:id="24" w:name="_Toc111041207"/>
+      <w:r>
+        <w:t xml:space="preserve">Independent </w:t>
+      </w:r>
+      <w:r>
+        <w:t>Variable</w:t>
       </w:r>
       <w:bookmarkEnd w:id="24"/>
+      <w:r>
+        <w:t>s</w:t>
+      </w:r>
     </w:p>
     <w:p>
       <w:pPr>
-        <w:pStyle w:val="Heading3"/>
-      </w:pPr>
-      <w:bookmarkStart w:id="25" w:name="_Toc111041207"/>
-      <w:r>
-        <w:t xml:space="preserve">Independent </w:t>
-      </w:r>
-      <w:r>
-        <w:t>Variable</w:t>
-      </w:r>
-      <w:bookmarkEnd w:id="25"/>
-      <w:r>
-        <w:t>s</w:t>
+        <w:jc w:val="left"/>
+      </w:pPr>
+      <w:r>
+        <w:t xml:space="preserve">There are a total of 19 </w:t>
+      </w:r>
+      <w:r>
+        <w:t>psychometric</w:t>
+      </w:r>
+      <w:r>
+        <w:t xml:space="preserve"> variables that have been computed from weather data coming from the nearest airport, as well as other variables such as custom ones, CDDs or HDDs. The maximum, minimum, standard deviations and sum - where possible - of the variables have also been included.</w:t>
       </w:r>
     </w:p>
     <w:p>
@@ -8315,29 +8239,7 @@
         <w:jc w:val="left"/>
       </w:pPr>
       <w:r>
-        <w:t xml:space="preserve">There are a total of 19 </w:t>
-      </w:r>
-      <w:r>
-        <w:t>psychometric</w:t>
-      </w:r>
-      <w:r>
-        <w:t xml:space="preserve"> variables that have been computed from weather data coming from the nearest airport, as well as other variables such as custom ones, CDDs or HDDs. The maximum, minimum, standard deviations and sum - where possible - of the variables have also been included.</w:t>
-      </w:r>
-    </w:p>
-    <w:p>
-      <w:pPr>
-        <w:jc w:val="left"/>
-      </w:pPr>
-      <w:r>
-        <w:t xml:space="preserve">These +50 variables have been evaluated to find those which hold a strong correlation with the normalized baseline. A </w:t>
-      </w:r>
-      <w:proofErr w:type="spellStart"/>
-      <w:r>
-        <w:t>multiregression</w:t>
-      </w:r>
-      <w:proofErr w:type="spellEnd"/>
-      <w:r>
-        <w:t xml:space="preserve"> analysis has been conducted in this step to find the best </w:t>
+        <w:t xml:space="preserve">These +50 variables have been evaluated to find those which hold a strong correlation with the normalized baseline. A multiregression analysis has been conducted in this step to find the best </w:t>
       </w:r>
       <w:r>
         <w:t>variables and remove outliers which improve the model</w:t>
@@ -8909,13 +8811,8 @@
       <w:r>
         <w:t xml:space="preserve">Key = </w:t>
       </w:r>
-      <w:proofErr w:type="gramStart"/>
-      <w:r>
-        <w:t>The</w:t>
-      </w:r>
-      <w:proofErr w:type="gramEnd"/>
-      <w:r>
-        <w:t xml:space="preserve"> data for those variables is listed below along with the hourly-normalized baseline.</w:t>
+      <w:r>
+        <w:t>The data for those variables is listed below along with the hourly-normalized baseline.</w:t>
       </w:r>
     </w:p>
     <w:p>
@@ -8925,14 +8822,14 @@
           <w:rFonts w:eastAsia="Calibri"/>
         </w:rPr>
       </w:pPr>
-      <w:bookmarkStart w:id="26" w:name="_Toc111041208"/>
+      <w:bookmarkStart w:id="25" w:name="_Toc111041208"/>
       <w:r>
         <w:rPr>
           <w:rFonts w:eastAsia="Calibri"/>
         </w:rPr>
         <w:t>Regression Model</w:t>
       </w:r>
-      <w:bookmarkEnd w:id="26"/>
+      <w:bookmarkEnd w:id="25"/>
     </w:p>
     <w:p>
       <w:pPr>
@@ -9039,11 +8936,9 @@
         <w:lastRenderedPageBreak/>
         <w:t xml:space="preserve">Key = </w:t>
       </w:r>
-      <w:proofErr w:type="gramStart"/>
       <w:r>
         <w:t>The</w:t>
       </w:r>
-      <w:proofErr w:type="gramEnd"/>
       <w:r>
         <w:t xml:space="preserve"> regression equation of </w:t>
       </w:r>
@@ -9054,132 +8949,10 @@
         <w:t xml:space="preserve"> model</w:t>
       </w:r>
       <w:r>
-        <w:t>s are</w:t>
-      </w:r>
-      <w:r>
-        <w:t>:</w:t>
-      </w:r>
-    </w:p>
-    <w:p>
-      <m:oMathPara>
-        <m:oMath>
-          <m:r>
-            <m:rPr>
-              <m:sty m:val="p"/>
-            </m:rPr>
-            <w:rPr>
-              <w:rFonts w:ascii="Cambria Math" w:hAnsi="Cambria Math"/>
-            </w:rPr>
-            <m:t xml:space="preserve">Adjusted baseline </m:t>
-          </m:r>
-          <m:d>
-            <m:dPr>
-              <m:ctrlPr>
-                <w:rPr>
-                  <w:rFonts w:ascii="Cambria Math" w:hAnsi="Cambria Math"/>
-                  <w:iCs/>
-                </w:rPr>
-              </m:ctrlPr>
-            </m:dPr>
-            <m:e>
-              <m:f>
-                <m:fPr>
-                  <m:ctrlPr>
-                    <w:rPr>
-                      <w:rFonts w:ascii="Cambria Math" w:hAnsi="Cambria Math"/>
-                      <w:iCs/>
-                    </w:rPr>
-                  </m:ctrlPr>
-                </m:fPr>
-                <m:num>
-                  <m:r>
-                    <m:rPr>
-                      <m:sty m:val="p"/>
-                    </m:rPr>
-                    <w:rPr>
-                      <w:rFonts w:ascii="Cambria Math" w:hAnsi="Cambria Math"/>
-                    </w:rPr>
-                    <m:t>kWh</m:t>
-                  </m:r>
-                </m:num>
-                <m:den>
-                  <m:r>
-                    <m:rPr>
-                      <m:sty m:val="p"/>
-                    </m:rPr>
-                    <w:rPr>
-                      <w:rFonts w:ascii="Cambria Math" w:hAnsi="Cambria Math"/>
-                    </w:rPr>
-                    <m:t>month</m:t>
-                  </m:r>
-                </m:den>
-              </m:f>
-            </m:e>
-          </m:d>
-          <m:r>
-            <m:rPr>
-              <m:sty m:val="p"/>
-            </m:rPr>
-            <w:rPr>
-              <w:rFonts w:ascii="Cambria Math" w:hAnsi="Cambria Math"/>
-            </w:rPr>
-            <m:t>= 1,717.34 *</m:t>
-          </m:r>
-          <m:d>
-            <m:dPr>
-              <m:ctrlPr>
-                <w:rPr>
-                  <w:rFonts w:ascii="Cambria Math" w:hAnsi="Cambria Math"/>
-                  <w:iCs/>
-                </w:rPr>
-              </m:ctrlPr>
-            </m:dPr>
-            <m:e>
-              <m:f>
-                <m:fPr>
-                  <m:ctrlPr>
-                    <w:rPr>
-                      <w:rFonts w:ascii="Cambria Math" w:hAnsi="Cambria Math"/>
-                      <w:iCs/>
-                    </w:rPr>
-                  </m:ctrlPr>
-                </m:fPr>
-                <m:num>
-                  <m:r>
-                    <m:rPr>
-                      <m:sty m:val="p"/>
-                    </m:rPr>
-                    <w:rPr>
-                      <w:rFonts w:ascii="Cambria Math" w:hAnsi="Cambria Math"/>
-                    </w:rPr>
-                    <m:t>CDD 19</m:t>
-                  </m:r>
-                </m:num>
-                <m:den>
-                  <m:r>
-                    <m:rPr>
-                      <m:sty m:val="p"/>
-                    </m:rPr>
-                    <w:rPr>
-                      <w:rFonts w:ascii="Cambria Math" w:hAnsi="Cambria Math"/>
-                    </w:rPr>
-                    <m:t>month</m:t>
-                  </m:r>
-                </m:den>
-              </m:f>
-            </m:e>
-          </m:d>
-          <m:r>
-            <m:rPr>
-              <m:sty m:val="p"/>
-            </m:rPr>
-            <w:rPr>
-              <w:rFonts w:ascii="Cambria Math" w:hAnsi="Cambria Math"/>
-            </w:rPr>
-            <m:t xml:space="preserve">+ 478,702.61 </m:t>
-          </m:r>
-        </m:oMath>
-      </m:oMathPara>
+        <w:t>s</w:t>
+      </w:r>
+      <w:bookmarkStart w:id="26" w:name="_GoBack"/>
+      <w:bookmarkEnd w:id="26"/>
     </w:p>
     <w:p/>
     <w:p>
@@ -9189,13 +8962,8 @@
       <w:r>
         <w:t xml:space="preserve">Key = </w:t>
       </w:r>
-      <w:proofErr w:type="gramStart"/>
-      <w:r>
-        <w:t>The</w:t>
-      </w:r>
-      <w:proofErr w:type="gramEnd"/>
-      <w:r>
-        <w:t xml:space="preserve"> scatter plots b</w:t>
+      <w:r>
+        <w:t>The scatter plots b</w:t>
       </w:r>
       <w:r>
         <w:t xml:space="preserve">elow </w:t>
@@ -10013,7 +9781,6 @@
                 <w:bCs w:val="0"/>
               </w:rPr>
             </w:pPr>
-            <w:proofErr w:type="spellStart"/>
             <w:r>
               <w:t>SE</w:t>
             </w:r>
@@ -10023,7 +9790,6 @@
               </w:rPr>
               <w:t>Total</w:t>
             </w:r>
-            <w:proofErr w:type="spellEnd"/>
           </w:p>
         </w:tc>
         <w:tc>
@@ -10422,7 +10188,6 @@
         <w:keepNext/>
       </w:pPr>
       <w:r>
-        <w:lastRenderedPageBreak/>
         <w:t xml:space="preserve">Table </w:t>
       </w:r>
       <w:fldSimple w:instr=" SEQ Table \* ARABIC ">
@@ -10964,15 +10729,7 @@
               </w:rPr>
             </w:pPr>
             <w:r>
-              <w:t>Built-up area (</w:t>
-            </w:r>
-            <w:proofErr w:type="spellStart"/>
-            <w:r>
-              <w:t>sqm</w:t>
-            </w:r>
-            <w:proofErr w:type="spellEnd"/>
-            <w:r>
-              <w:t>)</w:t>
+              <w:t>Built-up area (sqm)</w:t>
             </w:r>
           </w:p>
         </w:tc>
@@ -11017,15 +10774,7 @@
               </w:rPr>
             </w:pPr>
             <w:r>
-              <w:t>Construction area (</w:t>
-            </w:r>
-            <w:proofErr w:type="spellStart"/>
-            <w:r>
-              <w:t>sqm</w:t>
-            </w:r>
-            <w:proofErr w:type="spellEnd"/>
-            <w:r>
-              <w:t>)</w:t>
+              <w:t>Construction area (sqm)</w:t>
             </w:r>
           </w:p>
         </w:tc>
@@ -11156,15 +10905,7 @@
               <w:cnfStyle w:val="000000100000" w:firstRow="0" w:lastRow="0" w:firstColumn="0" w:lastColumn="0" w:oddVBand="0" w:evenVBand="0" w:oddHBand="1" w:evenHBand="0" w:firstRowFirstColumn="0" w:firstRowLastColumn="0" w:lastRowFirstColumn="0" w:lastRowLastColumn="0"/>
             </w:pPr>
             <w:r>
-              <w:t xml:space="preserve">24 </w:t>
-            </w:r>
-            <w:proofErr w:type="spellStart"/>
-            <w:r>
-              <w:t>hrs</w:t>
-            </w:r>
-            <w:proofErr w:type="spellEnd"/>
-            <w:r>
-              <w:t>/ day – 7 days/week</w:t>
+              <w:t>24 hrs/ day – 7 days/week</w:t>
             </w:r>
           </w:p>
         </w:tc>
@@ -11206,15 +10947,7 @@
               </w:rPr>
             </w:pPr>
             <w:r>
-              <w:t xml:space="preserve">24 </w:t>
-            </w:r>
-            <w:proofErr w:type="spellStart"/>
-            <w:r>
-              <w:t>hrs</w:t>
-            </w:r>
-            <w:proofErr w:type="spellEnd"/>
-            <w:r>
-              <w:t>/ day – 7 days/week</w:t>
+              <w:t>24 hrs/ day – 7 days/week</w:t>
             </w:r>
           </w:p>
         </w:tc>
@@ -11262,23 +10995,7 @@
               <w:t>o</w:t>
             </w:r>
             <w:r>
-              <w:t xml:space="preserve"> </w:t>
-            </w:r>
-            <w:proofErr w:type="gramStart"/>
-            <w:r>
-              <w:t>C</w:t>
-            </w:r>
-            <w:proofErr w:type="gramEnd"/>
-            <w:r>
-              <w:t xml:space="preserve"> for most areas in the hospital. While for the critical areas like labs, sterilization rooms, etc. the </w:t>
-            </w:r>
-            <w:proofErr w:type="spellStart"/>
-            <w:r>
-              <w:t>setpoint</w:t>
-            </w:r>
-            <w:proofErr w:type="spellEnd"/>
-            <w:r>
-              <w:t xml:space="preserve"> is 10 to 13</w:t>
+              <w:t xml:space="preserve"> C for most areas in the hospital. While for the critical areas like labs, sterilization rooms, etc. the setpoint is 10 to 13</w:t>
             </w:r>
             <w:r>
               <w:rPr>
@@ -11461,12 +11178,12 @@
     </w:p>
     <w:p>
       <w:r>
-        <w:lastRenderedPageBreak/>
         <w:t>In case of removing loads, a proper communication shall be done before its removal in order to undertake a targeted measurement which will quantify the kW/kWh to be removed from non-routine adjustment calculation.</w:t>
       </w:r>
     </w:p>
     <w:p>
       <w:r>
+        <w:lastRenderedPageBreak/>
         <w:t>In case of equipment upgrade, measurements will be done before and after the upgrade to quantify the difference in kW/kWh to be used in the non-routine adjustment calculation.</w:t>
       </w:r>
     </w:p>
@@ -12116,15 +11833,7 @@
               <w:cnfStyle w:val="000000100000" w:firstRow="0" w:lastRow="0" w:firstColumn="0" w:lastColumn="0" w:oddVBand="0" w:evenVBand="0" w:oddHBand="1" w:evenHBand="0" w:firstRowFirstColumn="0" w:firstRowLastColumn="0" w:lastRowFirstColumn="0" w:lastRowLastColumn="0"/>
             </w:pPr>
             <w:r>
-              <w:t xml:space="preserve">Quarter Hourly (through </w:t>
-            </w:r>
-            <w:proofErr w:type="spellStart"/>
-            <w:r>
-              <w:t>Hubgrade</w:t>
-            </w:r>
-            <w:proofErr w:type="spellEnd"/>
-            <w:r>
-              <w:t>)</w:t>
+              <w:t>Quarter Hourly (through Hubgrade)</w:t>
             </w:r>
           </w:p>
         </w:tc>
@@ -13262,15 +12971,7 @@
         <w:t xml:space="preserve">at </w:t>
       </w:r>
       <w:r>
-        <w:t>Istanbul / Ataturk, TR (28.81E</w:t>
-      </w:r>
-      <w:proofErr w:type="gramStart"/>
-      <w:r>
-        <w:t>,40.98N</w:t>
-      </w:r>
-      <w:proofErr w:type="gramEnd"/>
-      <w:r>
-        <w:t>)</w:t>
+        <w:t>Istanbul / Ataturk, TR (28.81E,40.98N)</w:t>
       </w:r>
       <w:r>
         <w:t>.</w:t>
@@ -13286,11 +12987,11 @@
         <w:t>Static factor: Information related to project static factor changes will be sent by the project’s internal supervisor (client) to be analyzed by the CMVP-accredited professional to determine the direct and indirect impacts on projected savings. This professional will then be able to make the necessary adjustments for the reference year to determine the real savings of the measures implemented.</w:t>
       </w:r>
       <w:bookmarkStart w:id="45" w:name="_Toc496432167"/>
-      <w:bookmarkEnd w:id="1"/>
+      <w:bookmarkEnd w:id="0"/>
+      <w:bookmarkEnd w:id="14"/>
       <w:bookmarkEnd w:id="15"/>
       <w:bookmarkEnd w:id="16"/>
       <w:bookmarkEnd w:id="17"/>
-      <w:bookmarkEnd w:id="18"/>
     </w:p>
     <w:p>
       <w:pPr>
@@ -13389,13 +13090,8 @@
       <w:r>
         <w:t xml:space="preserve">Key = </w:t>
       </w:r>
-      <w:proofErr w:type="gramStart"/>
-      <w:r>
-        <w:t>Below</w:t>
-      </w:r>
-      <w:proofErr w:type="gramEnd"/>
-      <w:r>
-        <w:t xml:space="preserve"> are the baseline characteristics graphs for each utility and each variable.</w:t>
+      <w:r>
+        <w:t>Below are the baseline characteristics graphs for each utility and each variable.</w:t>
       </w:r>
     </w:p>
     <w:p/>
@@ -17921,7 +17617,7 @@
       <w:rPr>
         <w:noProof/>
       </w:rPr>
-      <w:t>17</w:t>
+      <w:t>10</w:t>
     </w:r>
     <w:r>
       <w:rPr>
@@ -28943,7 +28639,7 @@
 </file>
 
 <file path=customXml/itemProps4.xml><?xml version="1.0" encoding="utf-8"?>
-<ds:datastoreItem xmlns:ds="http://schemas.openxmlformats.org/officeDocument/2006/customXml" ds:itemID="{D1D2DFC8-31CD-4CA0-932A-6B184D8F131A}">
+<ds:datastoreItem xmlns:ds="http://schemas.openxmlformats.org/officeDocument/2006/customXml" ds:itemID="{6AE1662B-C524-445D-AE79-CBF071DA7A7E}">
   <ds:schemaRefs>
     <ds:schemaRef ds:uri="http://schemas.openxmlformats.org/officeDocument/2006/bibliography"/>
   </ds:schemaRefs>
